--- a/docs/Classificational MedLDA模型.docx
+++ b/docs/Classificational MedLDA模型.docx
@@ -337,7 +337,7 @@
         <w:pStyle w:val="a5"/>
         <w:ind w:left="360" w:firstLineChars="0" w:firstLine="0"/>
         <w:rPr>
-          <w:rFonts w:ascii="宋体" w:eastAsia="宋体" w:hAnsi="宋体" w:hint="eastAsia"/>
+          <w:rFonts w:ascii="宋体" w:eastAsia="宋体" w:hAnsi="宋体"/>
           <w:noProof/>
           <w:sz w:val="22"/>
         </w:rPr>
@@ -451,7 +451,7 @@
         <w:pStyle w:val="a5"/>
         <w:ind w:left="360" w:firstLineChars="0" w:firstLine="0"/>
         <w:rPr>
-          <w:rFonts w:ascii="宋体" w:eastAsia="宋体" w:hAnsi="宋体" w:hint="eastAsia"/>
+          <w:rFonts w:ascii="宋体" w:eastAsia="宋体" w:hAnsi="宋体"/>
           <w:noProof/>
           <w:sz w:val="22"/>
         </w:rPr>
@@ -608,6 +608,11 @@
       </w:r>
     </w:p>
     <w:p>
+      <w:pPr>
+        <w:rPr>
+          <w:rFonts w:hint="eastAsia"/>
+        </w:rPr>
+      </w:pPr>
       <w:r>
         <w:rPr>
           <w:noProof/>
@@ -657,6 +662,260 @@
             </a:graphic>
           </wp:inline>
         </w:drawing>
+      </w:r>
+    </w:p>
+    <w:p>
+      <w:pPr>
+        <w:rPr>
+          <w:color w:val="FF0000"/>
+        </w:rPr>
+      </w:pPr>
+      <w:r>
+        <w:rPr>
+          <w:rFonts w:hint="eastAsia"/>
+          <w:color w:val="FF0000"/>
+        </w:rPr>
+        <w:t xml:space="preserve">  (</w:t>
+      </w:r>
+      <w:r>
+        <w:rPr>
+          <w:rFonts w:hint="eastAsia"/>
+          <w:color w:val="FF0000"/>
+        </w:rPr>
+        <w:t>在后面的求解中，</w:t>
+      </w:r>
+      <m:oMath>
+        <m:r>
+          <m:rPr>
+            <m:sty m:val="p"/>
+          </m:rPr>
+          <w:rPr>
+            <w:rFonts w:ascii="Cambria Math" w:hAnsi="Cambria Math" w:hint="eastAsia"/>
+            <w:color w:val="FF0000"/>
+          </w:rPr>
+          <m:t>E[</m:t>
+        </m:r>
+        <m:sSup>
+          <m:sSupPr>
+            <m:ctrlPr>
+              <w:rPr>
+                <w:rFonts w:ascii="Cambria Math" w:eastAsia="宋体" w:hAnsi="Cambria Math"/>
+                <w:noProof/>
+                <w:color w:val="FF0000"/>
+                <w:sz w:val="22"/>
+              </w:rPr>
+            </m:ctrlPr>
+          </m:sSupPr>
+          <m:e>
+            <m:r>
+              <m:rPr>
+                <m:sty m:val="p"/>
+              </m:rPr>
+              <w:rPr>
+                <w:rFonts w:ascii="Cambria Math" w:eastAsia="宋体" w:hAnsi="Cambria Math" w:hint="eastAsia"/>
+                <w:noProof/>
+                <w:color w:val="FF0000"/>
+                <w:sz w:val="22"/>
+              </w:rPr>
+              <m:t>η</m:t>
+            </m:r>
+          </m:e>
+          <m:sup>
+            <m:r>
+              <w:rPr>
+                <w:rFonts w:ascii="Cambria Math" w:eastAsia="宋体" w:hAnsi="Cambria Math"/>
+                <w:noProof/>
+                <w:color w:val="FF0000"/>
+                <w:sz w:val="22"/>
+              </w:rPr>
+              <m:t>T</m:t>
+            </m:r>
+          </m:sup>
+        </m:sSup>
+        <m:r>
+          <w:rPr>
+            <w:rFonts w:ascii="Cambria Math" w:eastAsia="宋体" w:hAnsi="Cambria Math" w:hint="eastAsia"/>
+            <w:noProof/>
+            <w:color w:val="FF0000"/>
+            <w:sz w:val="22"/>
+          </w:rPr>
+          <m:t>]</m:t>
+        </m:r>
+      </m:oMath>
+      <w:r>
+        <w:rPr>
+          <w:rFonts w:hint="eastAsia"/>
+          <w:color w:val="FF0000"/>
+        </w:rPr>
+        <w:t>，因为</w:t>
+      </w:r>
+      <m:oMath>
+        <m:r>
+          <m:rPr>
+            <m:sty m:val="p"/>
+          </m:rPr>
+          <w:rPr>
+            <w:rFonts w:ascii="Cambria Math" w:eastAsia="宋体" w:hAnsi="Cambria Math" w:hint="eastAsia"/>
+            <w:noProof/>
+            <w:color w:val="FF0000"/>
+            <w:sz w:val="22"/>
+          </w:rPr>
+          <m:t>η</m:t>
+        </m:r>
+      </m:oMath>
+      <w:r>
+        <w:rPr>
+          <w:rFonts w:hint="eastAsia"/>
+          <w:color w:val="FF0000"/>
+        </w:rPr>
+        <w:t xml:space="preserve"> </w:t>
+      </w:r>
+      <w:r>
+        <w:rPr>
+          <w:rFonts w:hint="eastAsia"/>
+          <w:color w:val="FF0000"/>
+        </w:rPr>
+        <w:t>服从正态分布，均值为</w:t>
+      </w:r>
+      <w:r>
+        <w:rPr>
+          <w:b/>
+          <w:color w:val="FF0000"/>
+          <w:position w:val="-6"/>
+        </w:rPr>
+        <w:object w:dxaOrig="220" w:dyaOrig="279">
+          <v:shapetype id="_x0000_t75" coordsize="21600,21600" o:spt="75" o:preferrelative="t" path="m@4@5l@4@11@9@11@9@5xe" filled="f" stroked="f">
+            <v:stroke joinstyle="miter"/>
+            <v:formulas>
+              <v:f eqn="if lineDrawn pixelLineWidth 0"/>
+              <v:f eqn="sum @0 1 0"/>
+              <v:f eqn="sum 0 0 @1"/>
+              <v:f eqn="prod @2 1 2"/>
+              <v:f eqn="prod @3 21600 pixelWidth"/>
+              <v:f eqn="prod @3 21600 pixelHeight"/>
+              <v:f eqn="sum @0 0 1"/>
+              <v:f eqn="prod @6 1 2"/>
+              <v:f eqn="prod @7 21600 pixelWidth"/>
+              <v:f eqn="sum @8 21600 0"/>
+              <v:f eqn="prod @7 21600 pixelHeight"/>
+              <v:f eqn="sum @10 21600 0"/>
+            </v:formulas>
+            <v:path o:extrusionok="f" gradientshapeok="t" o:connecttype="rect"/>
+            <o:lock v:ext="edit" aspectratio="t"/>
+          </v:shapetype>
+          <v:shape id="_x0000_i1027" type="#_x0000_t75" style="width:10.85pt;height:14.25pt" o:ole="">
+            <v:imagedata r:id="rId10" o:title=""/>
+          </v:shape>
+          <o:OLEObject Type="Embed" ProgID="Equation.3" ShapeID="_x0000_i1027" DrawAspect="Content" ObjectID="_1478418363" r:id="rId11"/>
+        </w:object>
+      </w:r>
+      <w:r>
+        <w:rPr>
+          <w:rFonts w:hint="eastAsia"/>
+          <w:color w:val="FF0000"/>
+        </w:rPr>
+        <w:t xml:space="preserve"> </w:t>
+      </w:r>
+      <w:r>
+        <w:rPr>
+          <w:rFonts w:hint="eastAsia"/>
+          <w:color w:val="FF0000"/>
+        </w:rPr>
+        <w:t>，所以</w:t>
+      </w:r>
+      <m:oMath>
+        <m:r>
+          <m:rPr>
+            <m:sty m:val="p"/>
+          </m:rPr>
+          <w:rPr>
+            <w:rFonts w:ascii="Cambria Math" w:hAnsi="Cambria Math" w:hint="eastAsia"/>
+            <w:color w:val="FF0000"/>
+          </w:rPr>
+          <m:t>E[</m:t>
+        </m:r>
+        <m:sSup>
+          <m:sSupPr>
+            <m:ctrlPr>
+              <w:rPr>
+                <w:rFonts w:ascii="Cambria Math" w:eastAsia="宋体" w:hAnsi="Cambria Math"/>
+                <w:noProof/>
+                <w:color w:val="FF0000"/>
+                <w:sz w:val="22"/>
+              </w:rPr>
+            </m:ctrlPr>
+          </m:sSupPr>
+          <m:e>
+            <m:r>
+              <m:rPr>
+                <m:sty m:val="p"/>
+              </m:rPr>
+              <w:rPr>
+                <w:rFonts w:ascii="Cambria Math" w:eastAsia="宋体" w:hAnsi="Cambria Math" w:hint="eastAsia"/>
+                <w:noProof/>
+                <w:color w:val="FF0000"/>
+                <w:sz w:val="22"/>
+              </w:rPr>
+              <m:t>η</m:t>
+            </m:r>
+          </m:e>
+          <m:sup>
+            <m:r>
+              <w:rPr>
+                <w:rFonts w:ascii="Cambria Math" w:eastAsia="宋体" w:hAnsi="Cambria Math"/>
+                <w:noProof/>
+                <w:color w:val="FF0000"/>
+                <w:sz w:val="22"/>
+              </w:rPr>
+              <m:t>T</m:t>
+            </m:r>
+          </m:sup>
+        </m:sSup>
+        <m:r>
+          <w:rPr>
+            <w:rFonts w:ascii="Cambria Math" w:eastAsia="宋体" w:hAnsi="Cambria Math" w:hint="eastAsia"/>
+            <w:noProof/>
+            <w:color w:val="FF0000"/>
+            <w:sz w:val="22"/>
+          </w:rPr>
+          <m:t>]</m:t>
+        </m:r>
+        <m:r>
+          <w:rPr>
+            <w:rFonts w:ascii="Cambria Math" w:eastAsia="宋体" w:hAnsi="Cambria Math"/>
+            <w:noProof/>
+            <w:color w:val="FF0000"/>
+            <w:sz w:val="22"/>
+          </w:rPr>
+          <m:t>=</m:t>
+        </m:r>
+      </m:oMath>
+      <w:r>
+        <w:rPr>
+          <w:rFonts w:hint="eastAsia"/>
+          <w:color w:val="FF0000"/>
+        </w:rPr>
+        <w:t xml:space="preserve"> </w:t>
+      </w:r>
+      <w:r>
+        <w:rPr>
+          <w:b/>
+          <w:color w:val="FF0000"/>
+          <w:position w:val="-6"/>
+        </w:rPr>
+        <w:object w:dxaOrig="220" w:dyaOrig="279">
+          <v:shape id="_x0000_i1026" type="#_x0000_t75" style="width:10.85pt;height:14.25pt" o:ole="">
+            <v:imagedata r:id="rId12" o:title=""/>
+          </v:shape>
+          <o:OLEObject Type="Embed" ProgID="Equation.3" ShapeID="_x0000_i1026" DrawAspect="Content" ObjectID="_1478418364" r:id="rId13"/>
+        </w:object>
+      </w:r>
+      <w:r>
+        <w:rPr>
+          <w:rFonts w:hint="eastAsia"/>
+          <w:color w:val="FF0000"/>
+        </w:rPr>
+        <w:t>)</w:t>
       </w:r>
     </w:p>
     <w:p>
@@ -817,7 +1076,7 @@
                     </pic:cNvPicPr>
                   </pic:nvPicPr>
                   <pic:blipFill>
-                    <a:blip r:embed="rId10"/>
+                    <a:blip r:embed="rId14"/>
                     <a:srcRect/>
                     <a:stretch>
                       <a:fillRect/>
@@ -1029,7 +1288,7 @@
                     </pic:cNvPicPr>
                   </pic:nvPicPr>
                   <pic:blipFill>
-                    <a:blip r:embed="rId11"/>
+                    <a:blip r:embed="rId15"/>
                     <a:srcRect/>
                     <a:stretch>
                       <a:fillRect/>
@@ -1106,7 +1365,7 @@
                     </pic:cNvPicPr>
                   </pic:nvPicPr>
                   <pic:blipFill>
-                    <a:blip r:embed="rId12"/>
+                    <a:blip r:embed="rId16"/>
                     <a:srcRect/>
                     <a:stretch>
                       <a:fillRect/>
@@ -1170,7 +1429,7 @@
                     </pic:cNvPicPr>
                   </pic:nvPicPr>
                   <pic:blipFill>
-                    <a:blip r:embed="rId13"/>
+                    <a:blip r:embed="rId17"/>
                     <a:srcRect/>
                     <a:stretch>
                       <a:fillRect/>
@@ -1227,7 +1486,7 @@
                     </pic:cNvPicPr>
                   </pic:nvPicPr>
                   <pic:blipFill>
-                    <a:blip r:embed="rId14"/>
+                    <a:blip r:embed="rId18"/>
                     <a:srcRect/>
                     <a:stretch>
                       <a:fillRect/>
@@ -1291,7 +1550,7 @@
                     </pic:cNvPicPr>
                   </pic:nvPicPr>
                   <pic:blipFill>
-                    <a:blip r:embed="rId15"/>
+                    <a:blip r:embed="rId19"/>
                     <a:srcRect/>
                     <a:stretch>
                       <a:fillRect/>
@@ -1350,6 +1609,7 @@
           <w:rFonts w:hint="eastAsia"/>
           <w:noProof/>
         </w:rPr>
+        <w:lastRenderedPageBreak/>
         <w:drawing>
           <wp:inline distT="0" distB="0" distL="0" distR="0" wp14:anchorId="0D953BFD" wp14:editId="312B08CA">
             <wp:extent cx="3424555" cy="491490"/>
@@ -1368,7 +1628,7 @@
                     </pic:cNvPicPr>
                   </pic:nvPicPr>
                   <pic:blipFill>
-                    <a:blip r:embed="rId16"/>
+                    <a:blip r:embed="rId20"/>
                     <a:srcRect/>
                     <a:stretch>
                       <a:fillRect/>
@@ -1420,7 +1680,6 @@
         <w:rPr>
           <w:rFonts w:hint="eastAsia"/>
         </w:rPr>
-        <w:lastRenderedPageBreak/>
         <w:t>分两步进行，每一步都使目标函数减小。</w:t>
       </w:r>
     </w:p>
@@ -1594,7 +1853,7 @@
                     </pic:cNvPicPr>
                   </pic:nvPicPr>
                   <pic:blipFill>
-                    <a:blip r:embed="rId17"/>
+                    <a:blip r:embed="rId21"/>
                     <a:srcRect/>
                     <a:stretch>
                       <a:fillRect/>
@@ -1630,6 +1889,9 @@
           <w:tab w:val="left" w:pos="1020"/>
         </w:tabs>
         <w:ind w:left="360" w:firstLineChars="0" w:firstLine="0"/>
+        <w:rPr>
+          <w:rFonts w:hint="eastAsia"/>
+        </w:rPr>
       </w:pPr>
       <w:r>
         <w:rPr>
@@ -1680,6 +1942,67 @@
         </w:rPr>
         <w:t>相同。</w:t>
       </w:r>
+    </w:p>
+    <w:p>
+      <w:pPr>
+        <w:pStyle w:val="a5"/>
+        <w:tabs>
+          <w:tab w:val="left" w:pos="1020"/>
+        </w:tabs>
+        <w:ind w:left="360" w:firstLineChars="0" w:firstLine="0"/>
+        <w:rPr>
+          <w:rFonts w:hint="eastAsia"/>
+        </w:rPr>
+      </w:pPr>
+      <w:r>
+        <w:rPr>
+          <w:noProof/>
+        </w:rPr>
+        <w:drawing>
+          <wp:inline distT="0" distB="0" distL="0" distR="0" wp14:anchorId="1BC51BF9" wp14:editId="6081CC5D">
+            <wp:extent cx="1552575" cy="581025"/>
+            <wp:effectExtent l="0" t="0" r="9525" b="9525"/>
+            <wp:docPr id="9" name="图片 9"/>
+            <wp:cNvGraphicFramePr>
+              <a:graphicFrameLocks xmlns:a="http://schemas.openxmlformats.org/drawingml/2006/main" noChangeAspect="1"/>
+            </wp:cNvGraphicFramePr>
+            <a:graphic xmlns:a="http://schemas.openxmlformats.org/drawingml/2006/main">
+              <a:graphicData uri="http://schemas.openxmlformats.org/drawingml/2006/picture">
+                <pic:pic xmlns:pic="http://schemas.openxmlformats.org/drawingml/2006/picture">
+                  <pic:nvPicPr>
+                    <pic:cNvPr id="0" name=""/>
+                    <pic:cNvPicPr/>
+                  </pic:nvPicPr>
+                  <pic:blipFill>
+                    <a:blip r:embed="rId22"/>
+                    <a:stretch>
+                      <a:fillRect/>
+                    </a:stretch>
+                  </pic:blipFill>
+                  <pic:spPr>
+                    <a:xfrm>
+                      <a:off x="0" y="0"/>
+                      <a:ext cx="1552575" cy="581025"/>
+                    </a:xfrm>
+                    <a:prstGeom prst="rect">
+                      <a:avLst/>
+                    </a:prstGeom>
+                  </pic:spPr>
+                </pic:pic>
+              </a:graphicData>
+            </a:graphic>
+          </wp:inline>
+        </w:drawing>
+      </w:r>
+    </w:p>
+    <w:p>
+      <w:pPr>
+        <w:pStyle w:val="a5"/>
+        <w:tabs>
+          <w:tab w:val="left" w:pos="1020"/>
+        </w:tabs>
+        <w:ind w:left="360" w:firstLineChars="0" w:firstLine="0"/>
+      </w:pPr>
     </w:p>
     <w:p>
       <w:pPr>
@@ -1718,7 +2041,7 @@
                     </pic:cNvPicPr>
                   </pic:nvPicPr>
                   <pic:blipFill>
-                    <a:blip r:embed="rId17"/>
+                    <a:blip r:embed="rId21"/>
                     <a:srcRect/>
                     <a:stretch>
                       <a:fillRect/>
@@ -1784,7 +2107,7 @@
                     </pic:cNvPicPr>
                   </pic:nvPicPr>
                   <pic:blipFill>
-                    <a:blip r:embed="rId18"/>
+                    <a:blip r:embed="rId23"/>
                     <a:srcRect/>
                     <a:stretch>
                       <a:fillRect/>
@@ -1844,7 +2167,7 @@
                     </pic:cNvPicPr>
                   </pic:nvPicPr>
                   <pic:blipFill>
-                    <a:blip r:embed="rId19"/>
+                    <a:blip r:embed="rId24"/>
                     <a:srcRect/>
                     <a:stretch>
                       <a:fillRect/>
@@ -1922,7 +2245,7 @@
                     </pic:cNvPicPr>
                   </pic:nvPicPr>
                   <pic:blipFill>
-                    <a:blip r:embed="rId20"/>
+                    <a:blip r:embed="rId25"/>
                     <a:srcRect/>
                     <a:stretch>
                       <a:fillRect/>
@@ -1982,7 +2305,7 @@
                     </pic:cNvPicPr>
                   </pic:nvPicPr>
                   <pic:blipFill>
-                    <a:blip r:embed="rId21"/>
+                    <a:blip r:embed="rId26"/>
                     <a:srcRect/>
                     <a:stretch>
                       <a:fillRect/>
@@ -2042,7 +2365,7 @@
                     </pic:cNvPicPr>
                   </pic:nvPicPr>
                   <pic:blipFill>
-                    <a:blip r:embed="rId22"/>
+                    <a:blip r:embed="rId27"/>
                     <a:srcRect/>
                     <a:stretch>
                       <a:fillRect/>
@@ -2102,7 +2425,7 @@
                     </pic:cNvPicPr>
                   </pic:nvPicPr>
                   <pic:blipFill>
-                    <a:blip r:embed="rId23"/>
+                    <a:blip r:embed="rId28"/>
                     <a:srcRect/>
                     <a:stretch>
                       <a:fillRect/>
@@ -2183,7 +2506,7 @@
                     </pic:cNvPicPr>
                   </pic:nvPicPr>
                   <pic:blipFill>
-                    <a:blip r:embed="rId24"/>
+                    <a:blip r:embed="rId29"/>
                     <a:srcRect/>
                     <a:stretch>
                       <a:fillRect/>
@@ -2219,6 +2542,9 @@
           <w:tab w:val="left" w:pos="1020"/>
         </w:tabs>
         <w:ind w:left="360" w:firstLineChars="0" w:firstLine="0"/>
+        <w:rPr>
+          <w:rFonts w:hint="eastAsia"/>
+        </w:rPr>
       </w:pPr>
       <w:r>
         <w:rPr>
@@ -2243,7 +2569,7 @@
                     </pic:cNvPicPr>
                   </pic:nvPicPr>
                   <pic:blipFill>
-                    <a:blip r:embed="rId25"/>
+                    <a:blip r:embed="rId30"/>
                     <a:srcRect/>
                     <a:stretch>
                       <a:fillRect/>
@@ -2275,6 +2601,15 @@
     <w:p>
       <w:pPr>
         <w:pStyle w:val="a5"/>
+        <w:tabs>
+          <w:tab w:val="left" w:pos="1020"/>
+        </w:tabs>
+        <w:ind w:left="360" w:firstLineChars="0" w:firstLine="0"/>
+      </w:pPr>
+    </w:p>
+    <w:p>
+      <w:pPr>
+        <w:pStyle w:val="a5"/>
         <w:numPr>
           <w:ilvl w:val="0"/>
           <w:numId w:val="2"/>
@@ -2330,7 +2665,7 @@
                     </pic:cNvPicPr>
                   </pic:nvPicPr>
                   <pic:blipFill>
-                    <a:blip r:embed="rId17"/>
+                    <a:blip r:embed="rId21"/>
                     <a:srcRect/>
                     <a:stretch>
                       <a:fillRect/>
@@ -2502,7 +2837,7 @@
                     </pic:cNvPicPr>
                   </pic:nvPicPr>
                   <pic:blipFill>
-                    <a:blip r:embed="rId26"/>
+                    <a:blip r:embed="rId31"/>
                     <a:srcRect/>
                     <a:stretch>
                       <a:fillRect/>
@@ -2544,6 +2879,9 @@
           <w:tab w:val="left" w:pos="1020"/>
         </w:tabs>
         <w:ind w:left="360" w:firstLineChars="0" w:firstLine="0"/>
+        <w:rPr>
+          <w:rFonts w:hint="eastAsia"/>
+        </w:rPr>
       </w:pPr>
       <w:r>
         <w:rPr>
@@ -2568,7 +2906,7 @@
                     </pic:cNvPicPr>
                   </pic:nvPicPr>
                   <pic:blipFill>
-                    <a:blip r:embed="rId27"/>
+                    <a:blip r:embed="rId32"/>
                     <a:srcRect/>
                     <a:stretch>
                       <a:fillRect/>
@@ -2608,6 +2946,327 @@
     </w:p>
     <w:p>
       <w:pPr>
+        <w:pStyle w:val="a5"/>
+        <w:tabs>
+          <w:tab w:val="left" w:pos="1020"/>
+        </w:tabs>
+        <w:ind w:left="360" w:firstLineChars="0" w:firstLine="0"/>
+        <w:rPr>
+          <w:rFonts w:hint="eastAsia"/>
+          <w:color w:val="FF0000"/>
+        </w:rPr>
+      </w:pPr>
+      <m:oMath>
+        <m:r>
+          <m:rPr>
+            <m:sty m:val="p"/>
+          </m:rPr>
+          <w:rPr>
+            <w:rFonts w:ascii="Cambria Math" w:hAnsi="Cambria Math"/>
+            <w:color w:val="FF0000"/>
+          </w:rPr>
+          <m:t xml:space="preserve">( </m:t>
+        </m:r>
+        <m:r>
+          <m:rPr>
+            <m:sty m:val="p"/>
+          </m:rPr>
+          <w:rPr>
+            <w:rFonts w:ascii="Cambria Math" w:hAnsi="Cambria Math" w:hint="eastAsia"/>
+            <w:color w:val="FF0000"/>
+          </w:rPr>
+          <m:t>log</m:t>
+        </m:r>
+        <m:r>
+          <m:rPr>
+            <m:sty m:val="p"/>
+          </m:rPr>
+          <w:rPr>
+            <w:rFonts w:ascii="Cambria Math" w:hAnsi="Cambria Math"/>
+            <w:color w:val="FF0000"/>
+          </w:rPr>
+          <m:t>p(</m:t>
+        </m:r>
+        <m:sSub>
+          <m:sSubPr>
+            <m:ctrlPr>
+              <w:rPr>
+                <w:rFonts w:ascii="Cambria Math" w:hAnsi="Cambria Math"/>
+                <w:color w:val="FF0000"/>
+              </w:rPr>
+            </m:ctrlPr>
+          </m:sSubPr>
+          <m:e>
+            <m:r>
+              <w:rPr>
+                <w:rFonts w:ascii="Cambria Math" w:hAnsi="Cambria Math"/>
+                <w:color w:val="FF0000"/>
+              </w:rPr>
+              <m:t>w</m:t>
+            </m:r>
+          </m:e>
+          <m:sub>
+            <m:r>
+              <w:rPr>
+                <w:rFonts w:ascii="Cambria Math" w:hAnsi="Cambria Math"/>
+                <w:color w:val="FF0000"/>
+              </w:rPr>
+              <m:t>dn</m:t>
+            </m:r>
+          </m:sub>
+        </m:sSub>
+        <m:r>
+          <m:rPr>
+            <m:sty m:val="p"/>
+          </m:rPr>
+          <w:rPr>
+            <w:rFonts w:ascii="Cambria Math" w:hAnsi="Cambria Math"/>
+            <w:color w:val="FF0000"/>
+          </w:rPr>
+          <m:t>|β)</m:t>
+        </m:r>
+      </m:oMath>
+      <w:r>
+        <w:rPr>
+          <w:rFonts w:hint="eastAsia"/>
+          <w:color w:val="FF0000"/>
+        </w:rPr>
+        <w:t>与</w:t>
+      </w:r>
+      <w:r>
+        <w:rPr>
+          <w:rFonts w:hint="eastAsia"/>
+          <w:color w:val="FF0000"/>
+        </w:rPr>
+        <w:t xml:space="preserve"> </w:t>
+      </w:r>
+      <m:oMath>
+        <m:sSub>
+          <m:sSubPr>
+            <m:ctrlPr>
+              <w:rPr>
+                <w:rFonts w:ascii="Cambria Math" w:hAnsi="Cambria Math"/>
+                <w:color w:val="FF0000"/>
+              </w:rPr>
+            </m:ctrlPr>
+          </m:sSubPr>
+          <m:e>
+            <m:r>
+              <w:rPr>
+                <w:rFonts w:ascii="Cambria Math" w:hAnsi="Cambria Math"/>
+                <w:color w:val="FF0000"/>
+              </w:rPr>
+              <m:t>β</m:t>
+            </m:r>
+          </m:e>
+          <m:sub>
+            <m:r>
+              <w:rPr>
+                <w:rFonts w:ascii="Cambria Math" w:hAnsi="Cambria Math"/>
+                <w:color w:val="FF0000"/>
+              </w:rPr>
+              <m:t>d</m:t>
+            </m:r>
+            <m:sSub>
+              <m:sSubPr>
+                <m:ctrlPr>
+                  <w:rPr>
+                    <w:rFonts w:ascii="Cambria Math" w:hAnsi="Cambria Math"/>
+                    <w:i/>
+                    <w:color w:val="FF0000"/>
+                  </w:rPr>
+                </m:ctrlPr>
+              </m:sSubPr>
+              <m:e>
+                <m:r>
+                  <w:rPr>
+                    <w:rFonts w:ascii="Cambria Math" w:hAnsi="Cambria Math"/>
+                    <w:color w:val="FF0000"/>
+                  </w:rPr>
+                  <m:t>w</m:t>
+                </m:r>
+              </m:e>
+              <m:sub>
+                <m:r>
+                  <w:rPr>
+                    <w:rFonts w:ascii="Cambria Math" w:hAnsi="Cambria Math"/>
+                    <w:color w:val="FF0000"/>
+                  </w:rPr>
+                  <m:t>n</m:t>
+                </m:r>
+              </m:sub>
+            </m:sSub>
+          </m:sub>
+        </m:sSub>
+      </m:oMath>
+      <w:r>
+        <w:rPr>
+          <w:rFonts w:hint="eastAsia"/>
+          <w:color w:val="FF0000"/>
+        </w:rPr>
+        <w:t>是同一个意思</w:t>
+      </w:r>
+      <w:r>
+        <w:rPr>
+          <w:rFonts w:hint="eastAsia"/>
+          <w:color w:val="FF0000"/>
+        </w:rPr>
+        <w:t xml:space="preserve"> </w:t>
+      </w:r>
+      <w:r>
+        <w:rPr>
+          <w:rFonts w:hint="eastAsia"/>
+          <w:color w:val="FF0000"/>
+        </w:rPr>
+        <w:t>，这里的</w:t>
+      </w:r>
+      <m:oMath>
+        <m:sSub>
+          <m:sSubPr>
+            <m:ctrlPr>
+              <w:rPr>
+                <w:rFonts w:ascii="Cambria Math" w:hAnsi="Cambria Math"/>
+                <w:color w:val="FF0000"/>
+              </w:rPr>
+            </m:ctrlPr>
+          </m:sSubPr>
+          <m:e>
+            <m:r>
+              <w:rPr>
+                <w:rFonts w:ascii="Cambria Math" w:hAnsi="Cambria Math"/>
+                <w:color w:val="FF0000"/>
+              </w:rPr>
+              <m:t>w</m:t>
+            </m:r>
+          </m:e>
+          <m:sub>
+            <m:r>
+              <w:rPr>
+                <w:rFonts w:ascii="Cambria Math" w:hAnsi="Cambria Math"/>
+                <w:color w:val="FF0000"/>
+              </w:rPr>
+              <m:t>n</m:t>
+            </m:r>
+          </m:sub>
+        </m:sSub>
+        <m:r>
+          <m:rPr>
+            <m:sty m:val="p"/>
+          </m:rPr>
+          <w:rPr>
+            <w:rFonts w:ascii="Cambria Math" w:hAnsi="Cambria Math" w:hint="eastAsia"/>
+            <w:color w:val="FF0000"/>
+          </w:rPr>
+          <m:t>是指文档里的第</m:t>
+        </m:r>
+        <m:r>
+          <m:rPr>
+            <m:sty m:val="p"/>
+          </m:rPr>
+          <w:rPr>
+            <w:rFonts w:ascii="Cambria Math" w:hAnsi="Cambria Math"/>
+            <w:color w:val="FF0000"/>
+          </w:rPr>
+          <m:t>n</m:t>
+        </m:r>
+        <m:r>
+          <m:rPr>
+            <m:sty m:val="p"/>
+          </m:rPr>
+          <w:rPr>
+            <w:rFonts w:ascii="Cambria Math" w:hAnsi="Cambria Math" w:hint="eastAsia"/>
+            <w:color w:val="FF0000"/>
+          </w:rPr>
+          <m:t>个单词</m:t>
+        </m:r>
+      </m:oMath>
+      <w:r>
+        <w:rPr>
+          <w:rFonts w:hint="eastAsia"/>
+          <w:color w:val="FF0000"/>
+        </w:rPr>
+        <w:t>)</w:t>
+      </w:r>
+      <w:bookmarkStart w:id="0" w:name="_GoBack"/>
+      <w:bookmarkEnd w:id="0"/>
+    </w:p>
+    <w:p>
+      <w:pPr>
+        <w:pStyle w:val="a5"/>
+        <w:tabs>
+          <w:tab w:val="left" w:pos="1020"/>
+        </w:tabs>
+        <w:ind w:left="360" w:firstLineChars="0" w:firstLine="0"/>
+        <w:rPr>
+          <w:rFonts w:hint="eastAsia"/>
+          <w:noProof/>
+          <w:color w:val="FF0000"/>
+        </w:rPr>
+      </w:pPr>
+      <w:r>
+        <w:rPr>
+          <w:noProof/>
+          <w:color w:val="FF0000"/>
+        </w:rPr>
+        <w:lastRenderedPageBreak/>
+        <w:t xml:space="preserve"> </w:t>
+      </w:r>
+      <w:r>
+        <w:rPr>
+          <w:noProof/>
+          <w:color w:val="FF0000"/>
+        </w:rPr>
+        <w:drawing>
+          <wp:inline distT="0" distB="0" distL="0" distR="0" wp14:anchorId="00A64E32" wp14:editId="071295E1">
+            <wp:extent cx="2533650" cy="381000"/>
+            <wp:effectExtent l="0" t="0" r="0" b="0"/>
+            <wp:docPr id="10" name="图片 10"/>
+            <wp:cNvGraphicFramePr>
+              <a:graphicFrameLocks xmlns:a="http://schemas.openxmlformats.org/drawingml/2006/main" noChangeAspect="1"/>
+            </wp:cNvGraphicFramePr>
+            <a:graphic xmlns:a="http://schemas.openxmlformats.org/drawingml/2006/main">
+              <a:graphicData uri="http://schemas.openxmlformats.org/drawingml/2006/picture">
+                <pic:pic xmlns:pic="http://schemas.openxmlformats.org/drawingml/2006/picture">
+                  <pic:nvPicPr>
+                    <pic:cNvPr id="0" name=""/>
+                    <pic:cNvPicPr/>
+                  </pic:nvPicPr>
+                  <pic:blipFill>
+                    <a:blip r:embed="rId33"/>
+                    <a:stretch>
+                      <a:fillRect/>
+                    </a:stretch>
+                  </pic:blipFill>
+                  <pic:spPr>
+                    <a:xfrm>
+                      <a:off x="0" y="0"/>
+                      <a:ext cx="2533650" cy="381000"/>
+                    </a:xfrm>
+                    <a:prstGeom prst="rect">
+                      <a:avLst/>
+                    </a:prstGeom>
+                  </pic:spPr>
+                </pic:pic>
+              </a:graphicData>
+            </a:graphic>
+          </wp:inline>
+        </w:drawing>
+      </w:r>
+    </w:p>
+    <w:p>
+      <w:pPr>
+        <w:pStyle w:val="a5"/>
+        <w:tabs>
+          <w:tab w:val="left" w:pos="1020"/>
+        </w:tabs>
+        <w:ind w:left="360" w:firstLineChars="0" w:firstLine="0"/>
+        <w:rPr>
+          <w:color w:val="FF0000"/>
+        </w:rPr>
+      </w:pPr>
+    </w:p>
+    <w:p>
+      <w:pPr>
         <w:tabs>
           <w:tab w:val="left" w:pos="1020"/>
         </w:tabs>
@@ -2907,29 +3566,10 @@
       </w:pPr>
       <w:r>
         <w:object w:dxaOrig="9335" w:dyaOrig="12721">
-          <v:shapetype id="_x0000_t75" coordsize="21600,21600" o:spt="75" o:preferrelative="t" path="m@4@5l@4@11@9@11@9@5xe" filled="f" stroked="f">
-            <v:stroke joinstyle="miter"/>
-            <v:formulas>
-              <v:f eqn="if lineDrawn pixelLineWidth 0"/>
-              <v:f eqn="sum @0 1 0"/>
-              <v:f eqn="sum 0 0 @1"/>
-              <v:f eqn="prod @2 1 2"/>
-              <v:f eqn="prod @3 21600 pixelWidth"/>
-              <v:f eqn="prod @3 21600 pixelHeight"/>
-              <v:f eqn="sum @0 0 1"/>
-              <v:f eqn="prod @6 1 2"/>
-              <v:f eqn="prod @7 21600 pixelWidth"/>
-              <v:f eqn="sum @8 21600 0"/>
-              <v:f eqn="prod @7 21600 pixelHeight"/>
-              <v:f eqn="sum @10 21600 0"/>
-            </v:formulas>
-            <v:path o:extrusionok="f" gradientshapeok="t" o:connecttype="rect"/>
-            <o:lock v:ext="edit" aspectratio="t"/>
-          </v:shapetype>
           <v:shape id="_x0000_i1025" type="#_x0000_t75" style="width:404.85pt;height:550.2pt" o:ole="">
-            <v:imagedata r:id="rId28" o:title=""/>
+            <v:imagedata r:id="rId34" o:title=""/>
           </v:shape>
-          <o:OLEObject Type="Embed" ProgID="Visio.Drawing.11" ShapeID="_x0000_i1025" DrawAspect="Content" ObjectID="_1478354648" r:id="rId29"/>
+          <o:OLEObject Type="Embed" ProgID="Visio.Drawing.11" ShapeID="_x0000_i1025" DrawAspect="Content" ObjectID="_1478418365" r:id="rId35"/>
         </w:object>
       </w:r>
     </w:p>
@@ -3090,7 +3730,7 @@
         </w:rPr>
         <w:t xml:space="preserve"> </w:t>
       </w:r>
-      <w:hyperlink r:id="rId30" w:history="1">
+      <w:hyperlink r:id="rId36" w:history="1">
         <w:r>
           <w:rPr>
             <w:rFonts w:hint="eastAsia"/>
@@ -3104,27 +3744,27 @@
         <w:rPr>
           <w:rFonts w:hint="eastAsia"/>
         </w:rPr>
+        <w:t xml:space="preserve">         </w:t>
+      </w:r>
+      <w:r>
+        <w:rPr>
+          <w:rFonts w:hint="eastAsia"/>
+        </w:rPr>
+        <w:t>团购</w:t>
+      </w:r>
+      <w:r>
+        <w:rPr>
+          <w:rFonts w:hint="eastAsia"/>
+        </w:rPr>
+        <w:t xml:space="preserve"> fushun.lashou.com</w:t>
+      </w:r>
+    </w:p>
+    <w:p>
+      <w:r>
+        <w:rPr>
+          <w:rFonts w:hint="eastAsia"/>
+        </w:rPr>
         <w:lastRenderedPageBreak/>
-        <w:t xml:space="preserve">         </w:t>
-      </w:r>
-      <w:r>
-        <w:rPr>
-          <w:rFonts w:hint="eastAsia"/>
-        </w:rPr>
-        <w:t>团购</w:t>
-      </w:r>
-      <w:r>
-        <w:rPr>
-          <w:rFonts w:hint="eastAsia"/>
-        </w:rPr>
-        <w:t xml:space="preserve"> fushun.lashou.com</w:t>
-      </w:r>
-    </w:p>
-    <w:p>
-      <w:r>
-        <w:rPr>
-          <w:rFonts w:hint="eastAsia"/>
-        </w:rPr>
         <w:t xml:space="preserve">         </w:t>
       </w:r>
       <w:r>
@@ -4209,24 +4849,24 @@
         <w:rPr>
           <w:rFonts w:hint="eastAsia"/>
         </w:rPr>
+        <w:t>从分光点数据到最终分类结果</w:t>
+      </w:r>
+      <w:r>
+        <w:rPr>
+          <w:rFonts w:hint="eastAsia"/>
+        </w:rPr>
+        <w:t>:</w:t>
+      </w:r>
+    </w:p>
+    <w:p>
+      <w:pPr>
+        <w:ind w:left="420"/>
+      </w:pPr>
+      <w:r>
+        <w:rPr>
+          <w:rFonts w:hint="eastAsia"/>
+        </w:rPr>
         <w:lastRenderedPageBreak/>
-        <w:t>从分光点数据到最终分类结果</w:t>
-      </w:r>
-      <w:r>
-        <w:rPr>
-          <w:rFonts w:hint="eastAsia"/>
-        </w:rPr>
-        <w:t>:</w:t>
-      </w:r>
-    </w:p>
-    <w:p>
-      <w:pPr>
-        <w:ind w:left="420"/>
-      </w:pPr>
-      <w:r>
-        <w:rPr>
-          <w:rFonts w:hint="eastAsia"/>
-        </w:rPr>
         <w:t>./</w:t>
       </w:r>
       <w:r>
@@ -4368,8 +5008,6 @@
           <w:sz w:val="22"/>
         </w:rPr>
       </w:pPr>
-      <w:bookmarkStart w:id="0" w:name="_GoBack"/>
-      <w:bookmarkEnd w:id="0"/>
     </w:p>
     <w:sectPr>
       <w:pgSz w:w="11906" w:h="16838"/>

--- a/docs/Classificational MedLDA模型.docx
+++ b/docs/Classificational MedLDA模型.docx
@@ -806,7 +806,7 @@
           <v:shape id="_x0000_i1027" type="#_x0000_t75" style="width:10.85pt;height:14.25pt" o:ole="">
             <v:imagedata r:id="rId10" o:title=""/>
           </v:shape>
-          <o:OLEObject Type="Embed" ProgID="Equation.3" ShapeID="_x0000_i1027" DrawAspect="Content" ObjectID="_1478418363" r:id="rId11"/>
+          <o:OLEObject Type="Embed" ProgID="Equation.3" ShapeID="_x0000_i1027" DrawAspect="Content" ObjectID="_1478422742" r:id="rId11"/>
         </w:object>
       </w:r>
       <w:r>
@@ -907,7 +907,7 @@
           <v:shape id="_x0000_i1026" type="#_x0000_t75" style="width:10.85pt;height:14.25pt" o:ole="">
             <v:imagedata r:id="rId12" o:title=""/>
           </v:shape>
-          <o:OLEObject Type="Embed" ProgID="Equation.3" ShapeID="_x0000_i1026" DrawAspect="Content" ObjectID="_1478418364" r:id="rId13"/>
+          <o:OLEObject Type="Embed" ProgID="Equation.3" ShapeID="_x0000_i1026" DrawAspect="Content" ObjectID="_1478422743" r:id="rId13"/>
         </w:object>
       </w:r>
       <w:r>
@@ -3187,8 +3187,6 @@
         </w:rPr>
         <w:t>)</w:t>
       </w:r>
-      <w:bookmarkStart w:id="0" w:name="_GoBack"/>
-      <w:bookmarkEnd w:id="0"/>
     </w:p>
     <w:p>
       <w:pPr>
@@ -3569,7 +3567,7 @@
           <v:shape id="_x0000_i1025" type="#_x0000_t75" style="width:404.85pt;height:550.2pt" o:ole="">
             <v:imagedata r:id="rId34" o:title=""/>
           </v:shape>
-          <o:OLEObject Type="Embed" ProgID="Visio.Drawing.11" ShapeID="_x0000_i1025" DrawAspect="Content" ObjectID="_1478418365" r:id="rId35"/>
+          <o:OLEObject Type="Embed" ProgID="Visio.Drawing.11" ShapeID="_x0000_i1025" DrawAspect="Content" ObjectID="_1478422744" r:id="rId35"/>
         </w:object>
       </w:r>
     </w:p>
@@ -5005,9 +5003,171 @@
         <w:pStyle w:val="a5"/>
         <w:ind w:left="360" w:firstLineChars="0" w:firstLine="0"/>
         <w:rPr>
+          <w:rFonts w:hint="eastAsia"/>
           <w:sz w:val="22"/>
         </w:rPr>
       </w:pPr>
+    </w:p>
+    <w:p>
+      <w:pPr>
+        <w:pStyle w:val="a5"/>
+        <w:ind w:left="360" w:firstLineChars="0" w:firstLine="0"/>
+        <w:rPr>
+          <w:rFonts w:hint="eastAsia"/>
+          <w:sz w:val="22"/>
+        </w:rPr>
+      </w:pPr>
+    </w:p>
+    <w:p>
+      <w:pPr>
+        <w:pStyle w:val="a5"/>
+        <w:ind w:left="360" w:firstLineChars="0" w:firstLine="0"/>
+        <w:rPr>
+          <w:rFonts w:hint="eastAsia"/>
+          <w:sz w:val="22"/>
+        </w:rPr>
+      </w:pPr>
+      <w:r>
+        <w:rPr>
+          <w:noProof/>
+        </w:rPr>
+        <w:drawing>
+          <wp:inline distT="0" distB="0" distL="0" distR="0" wp14:anchorId="779A2B70" wp14:editId="077FF438">
+            <wp:extent cx="5274310" cy="3818381"/>
+            <wp:effectExtent l="0" t="0" r="0" b="0"/>
+            <wp:docPr id="12" name="图片 12"/>
+            <wp:cNvGraphicFramePr>
+              <a:graphicFrameLocks xmlns:a="http://schemas.openxmlformats.org/drawingml/2006/main" noChangeAspect="1"/>
+            </wp:cNvGraphicFramePr>
+            <a:graphic xmlns:a="http://schemas.openxmlformats.org/drawingml/2006/main">
+              <a:graphicData uri="http://schemas.openxmlformats.org/drawingml/2006/picture">
+                <pic:pic xmlns:pic="http://schemas.openxmlformats.org/drawingml/2006/picture">
+                  <pic:nvPicPr>
+                    <pic:cNvPr id="0" name=""/>
+                    <pic:cNvPicPr/>
+                  </pic:nvPicPr>
+                  <pic:blipFill>
+                    <a:blip r:embed="rId37"/>
+                    <a:stretch>
+                      <a:fillRect/>
+                    </a:stretch>
+                  </pic:blipFill>
+                  <pic:spPr>
+                    <a:xfrm>
+                      <a:off x="0" y="0"/>
+                      <a:ext cx="5274310" cy="3818381"/>
+                    </a:xfrm>
+                    <a:prstGeom prst="rect">
+                      <a:avLst/>
+                    </a:prstGeom>
+                  </pic:spPr>
+                </pic:pic>
+              </a:graphicData>
+            </a:graphic>
+          </wp:inline>
+        </w:drawing>
+      </w:r>
+    </w:p>
+    <w:p>
+      <w:pPr>
+        <w:pStyle w:val="a5"/>
+        <w:ind w:left="360" w:firstLineChars="0" w:firstLine="0"/>
+        <w:rPr>
+          <w:rFonts w:hint="eastAsia"/>
+          <w:sz w:val="22"/>
+        </w:rPr>
+      </w:pPr>
+      <w:r>
+        <w:rPr>
+          <w:noProof/>
+        </w:rPr>
+        <w:drawing>
+          <wp:inline distT="0" distB="0" distL="0" distR="0" wp14:anchorId="3F769939" wp14:editId="266B1D35">
+            <wp:extent cx="5274310" cy="703852"/>
+            <wp:effectExtent l="0" t="0" r="0" b="0"/>
+            <wp:docPr id="13" name="图片 13"/>
+            <wp:cNvGraphicFramePr>
+              <a:graphicFrameLocks xmlns:a="http://schemas.openxmlformats.org/drawingml/2006/main" noChangeAspect="1"/>
+            </wp:cNvGraphicFramePr>
+            <a:graphic xmlns:a="http://schemas.openxmlformats.org/drawingml/2006/main">
+              <a:graphicData uri="http://schemas.openxmlformats.org/drawingml/2006/picture">
+                <pic:pic xmlns:pic="http://schemas.openxmlformats.org/drawingml/2006/picture">
+                  <pic:nvPicPr>
+                    <pic:cNvPr id="0" name=""/>
+                    <pic:cNvPicPr/>
+                  </pic:nvPicPr>
+                  <pic:blipFill>
+                    <a:blip r:embed="rId38"/>
+                    <a:stretch>
+                      <a:fillRect/>
+                    </a:stretch>
+                  </pic:blipFill>
+                  <pic:spPr>
+                    <a:xfrm>
+                      <a:off x="0" y="0"/>
+                      <a:ext cx="5274310" cy="703852"/>
+                    </a:xfrm>
+                    <a:prstGeom prst="rect">
+                      <a:avLst/>
+                    </a:prstGeom>
+                  </pic:spPr>
+                </pic:pic>
+              </a:graphicData>
+            </a:graphic>
+          </wp:inline>
+        </w:drawing>
+      </w:r>
+    </w:p>
+    <w:p>
+      <w:pPr>
+        <w:pStyle w:val="a5"/>
+        <w:ind w:left="360" w:firstLineChars="0" w:firstLine="0"/>
+        <w:rPr>
+          <w:sz w:val="22"/>
+        </w:rPr>
+      </w:pPr>
+      <w:r>
+        <w:rPr>
+          <w:noProof/>
+        </w:rPr>
+        <w:drawing>
+          <wp:inline distT="0" distB="0" distL="0" distR="0" wp14:anchorId="287AA4A7" wp14:editId="3A43D027">
+            <wp:extent cx="5274310" cy="1529794"/>
+            <wp:effectExtent l="0" t="0" r="0" b="0"/>
+            <wp:docPr id="14" name="图片 14"/>
+            <wp:cNvGraphicFramePr>
+              <a:graphicFrameLocks xmlns:a="http://schemas.openxmlformats.org/drawingml/2006/main" noChangeAspect="1"/>
+            </wp:cNvGraphicFramePr>
+            <a:graphic xmlns:a="http://schemas.openxmlformats.org/drawingml/2006/main">
+              <a:graphicData uri="http://schemas.openxmlformats.org/drawingml/2006/picture">
+                <pic:pic xmlns:pic="http://schemas.openxmlformats.org/drawingml/2006/picture">
+                  <pic:nvPicPr>
+                    <pic:cNvPr id="0" name=""/>
+                    <pic:cNvPicPr/>
+                  </pic:nvPicPr>
+                  <pic:blipFill>
+                    <a:blip r:embed="rId39"/>
+                    <a:stretch>
+                      <a:fillRect/>
+                    </a:stretch>
+                  </pic:blipFill>
+                  <pic:spPr>
+                    <a:xfrm>
+                      <a:off x="0" y="0"/>
+                      <a:ext cx="5274310" cy="1529794"/>
+                    </a:xfrm>
+                    <a:prstGeom prst="rect">
+                      <a:avLst/>
+                    </a:prstGeom>
+                  </pic:spPr>
+                </pic:pic>
+              </a:graphicData>
+            </a:graphic>
+          </wp:inline>
+        </w:drawing>
+      </w:r>
+      <w:bookmarkStart w:id="0" w:name="_GoBack"/>
+      <w:bookmarkEnd w:id="0"/>
     </w:p>
     <w:sectPr>
       <w:pgSz w:w="11906" w:h="16838"/>

--- a/docs/Classificational MedLDA模型.docx
+++ b/docs/Classificational MedLDA模型.docx
@@ -608,11 +608,6 @@
       </w:r>
     </w:p>
     <w:p>
-      <w:pPr>
-        <w:rPr>
-          <w:rFonts w:hint="eastAsia"/>
-        </w:rPr>
-      </w:pPr>
       <w:r>
         <w:rPr>
           <w:noProof/>
@@ -803,10 +798,10 @@
             <v:path o:extrusionok="f" gradientshapeok="t" o:connecttype="rect"/>
             <o:lock v:ext="edit" aspectratio="t"/>
           </v:shapetype>
-          <v:shape id="_x0000_i1027" type="#_x0000_t75" style="width:10.85pt;height:14.25pt" o:ole="">
+          <v:shape id="_x0000_i1025" type="#_x0000_t75" style="width:10.85pt;height:14.25pt" o:ole="">
             <v:imagedata r:id="rId10" o:title=""/>
           </v:shape>
-          <o:OLEObject Type="Embed" ProgID="Equation.3" ShapeID="_x0000_i1027" DrawAspect="Content" ObjectID="_1478422742" r:id="rId11"/>
+          <o:OLEObject Type="Embed" ProgID="Equation.3" ShapeID="_x0000_i1025" DrawAspect="Content" ObjectID="_1478430081" r:id="rId11"/>
         </w:object>
       </w:r>
       <w:r>
@@ -907,7 +902,7 @@
           <v:shape id="_x0000_i1026" type="#_x0000_t75" style="width:10.85pt;height:14.25pt" o:ole="">
             <v:imagedata r:id="rId12" o:title=""/>
           </v:shape>
-          <o:OLEObject Type="Embed" ProgID="Equation.3" ShapeID="_x0000_i1026" DrawAspect="Content" ObjectID="_1478422743" r:id="rId13"/>
+          <o:OLEObject Type="Embed" ProgID="Equation.3" ShapeID="_x0000_i1026" DrawAspect="Content" ObjectID="_1478430082" r:id="rId13"/>
         </w:object>
       </w:r>
       <w:r>
@@ -1889,9 +1884,6 @@
           <w:tab w:val="left" w:pos="1020"/>
         </w:tabs>
         <w:ind w:left="360" w:firstLineChars="0" w:firstLine="0"/>
-        <w:rPr>
-          <w:rFonts w:hint="eastAsia"/>
-        </w:rPr>
       </w:pPr>
       <w:r>
         <w:rPr>
@@ -1950,9 +1942,6 @@
           <w:tab w:val="left" w:pos="1020"/>
         </w:tabs>
         <w:ind w:left="360" w:firstLineChars="0" w:firstLine="0"/>
-        <w:rPr>
-          <w:rFonts w:hint="eastAsia"/>
-        </w:rPr>
       </w:pPr>
       <w:r>
         <w:rPr>
@@ -2542,9 +2531,6 @@
           <w:tab w:val="left" w:pos="1020"/>
         </w:tabs>
         <w:ind w:left="360" w:firstLineChars="0" w:firstLine="0"/>
-        <w:rPr>
-          <w:rFonts w:hint="eastAsia"/>
-        </w:rPr>
       </w:pPr>
       <w:r>
         <w:rPr>
@@ -2879,9 +2865,6 @@
           <w:tab w:val="left" w:pos="1020"/>
         </w:tabs>
         <w:ind w:left="360" w:firstLineChars="0" w:firstLine="0"/>
-        <w:rPr>
-          <w:rFonts w:hint="eastAsia"/>
-        </w:rPr>
       </w:pPr>
       <w:r>
         <w:rPr>
@@ -2952,7 +2935,6 @@
         </w:tabs>
         <w:ind w:left="360" w:firstLineChars="0" w:firstLine="0"/>
         <w:rPr>
-          <w:rFonts w:hint="eastAsia"/>
           <w:color w:val="FF0000"/>
         </w:rPr>
       </w:pPr>
@@ -3185,6 +3167,68 @@
           <w:rFonts w:hint="eastAsia"/>
           <w:color w:val="FF0000"/>
         </w:rPr>
+        <w:t xml:space="preserve"> </w:t>
+      </w:r>
+      <w:r>
+        <w:rPr>
+          <w:rFonts w:hint="eastAsia"/>
+          <w:color w:val="FF0000"/>
+        </w:rPr>
+        <w:t>，</w:t>
+      </w:r>
+      <w:r>
+        <w:rPr>
+          <w:color w:val="FF0000"/>
+          <w:position w:val="-10"/>
+        </w:rPr>
+        <w:object w:dxaOrig="340" w:dyaOrig="360">
+          <v:shape id="_x0000_i1028" type="#_x0000_t75" style="width:17pt;height:18.35pt" o:ole="">
+            <v:imagedata r:id="rId33" o:title=""/>
+          </v:shape>
+          <o:OLEObject Type="Embed" ProgID="Equation.3" ShapeID="_x0000_i1028" DrawAspect="Content" ObjectID="_1478430083" r:id="rId34"/>
+        </w:object>
+      </w:r>
+      <w:r>
+        <w:rPr>
+          <w:rFonts w:hint="eastAsia"/>
+          <w:color w:val="FF0000"/>
+        </w:rPr>
+        <w:t>中，</w:t>
+      </w:r>
+      <w:r>
+        <w:rPr>
+          <w:rFonts w:hint="eastAsia"/>
+          <w:color w:val="FF0000"/>
+        </w:rPr>
+        <w:t>d</w:t>
+      </w:r>
+      <w:r>
+        <w:rPr>
+          <w:rFonts w:hint="eastAsia"/>
+          <w:color w:val="FF0000"/>
+        </w:rPr>
+        <w:lastRenderedPageBreak/>
+        <w:t>是主题的索引，</w:t>
+      </w:r>
+      <w:r>
+        <w:rPr>
+          <w:rFonts w:hint="eastAsia"/>
+          <w:color w:val="FF0000"/>
+        </w:rPr>
+        <w:t>n</w:t>
+      </w:r>
+      <w:r>
+        <w:rPr>
+          <w:rFonts w:hint="eastAsia"/>
+          <w:color w:val="FF0000"/>
+        </w:rPr>
+        <w:t>是文档里单词位置的索引</w:t>
+      </w:r>
+      <w:r>
+        <w:rPr>
+          <w:rFonts w:hint="eastAsia"/>
+          <w:color w:val="FF0000"/>
+        </w:rPr>
         <w:t>)</w:t>
       </w:r>
     </w:p>
@@ -3196,7 +3240,6 @@
         </w:tabs>
         <w:ind w:left="360" w:firstLineChars="0" w:firstLine="0"/>
         <w:rPr>
-          <w:rFonts w:hint="eastAsia"/>
           <w:noProof/>
           <w:color w:val="FF0000"/>
         </w:rPr>
@@ -3206,7 +3249,6 @@
           <w:noProof/>
           <w:color w:val="FF0000"/>
         </w:rPr>
-        <w:lastRenderedPageBreak/>
         <w:t xml:space="preserve"> </w:t>
       </w:r>
       <w:r>
@@ -3230,7 +3272,7 @@
                     <pic:cNvPicPr/>
                   </pic:nvPicPr>
                   <pic:blipFill>
-                    <a:blip r:embed="rId33"/>
+                    <a:blip r:embed="rId35"/>
                     <a:stretch>
                       <a:fillRect/>
                     </a:stretch>
@@ -3564,10 +3606,10 @@
       </w:pPr>
       <w:r>
         <w:object w:dxaOrig="9335" w:dyaOrig="12721">
-          <v:shape id="_x0000_i1025" type="#_x0000_t75" style="width:404.85pt;height:550.2pt" o:ole="">
-            <v:imagedata r:id="rId34" o:title=""/>
+          <v:shape id="_x0000_i1027" type="#_x0000_t75" style="width:404.85pt;height:550.2pt" o:ole="">
+            <v:imagedata r:id="rId36" o:title=""/>
           </v:shape>
-          <o:OLEObject Type="Embed" ProgID="Visio.Drawing.11" ShapeID="_x0000_i1025" DrawAspect="Content" ObjectID="_1478422744" r:id="rId35"/>
+          <o:OLEObject Type="Embed" ProgID="Visio.Drawing.11" ShapeID="_x0000_i1027" DrawAspect="Content" ObjectID="_1478430084" r:id="rId37"/>
         </w:object>
       </w:r>
     </w:p>
@@ -3728,7 +3770,7 @@
         </w:rPr>
         <w:t xml:space="preserve"> </w:t>
       </w:r>
-      <w:hyperlink r:id="rId36" w:history="1">
+      <w:hyperlink r:id="rId38" w:history="1">
         <w:r>
           <w:rPr>
             <w:rFonts w:hint="eastAsia"/>
@@ -5003,7 +5045,6 @@
         <w:pStyle w:val="a5"/>
         <w:ind w:left="360" w:firstLineChars="0" w:firstLine="0"/>
         <w:rPr>
-          <w:rFonts w:hint="eastAsia"/>
           <w:sz w:val="22"/>
         </w:rPr>
       </w:pPr>
@@ -5013,7 +5054,6 @@
         <w:pStyle w:val="a5"/>
         <w:ind w:left="360" w:firstLineChars="0" w:firstLine="0"/>
         <w:rPr>
-          <w:rFonts w:hint="eastAsia"/>
           <w:sz w:val="22"/>
         </w:rPr>
       </w:pPr>
@@ -5023,7 +5063,6 @@
         <w:pStyle w:val="a5"/>
         <w:ind w:left="360" w:firstLineChars="0" w:firstLine="0"/>
         <w:rPr>
-          <w:rFonts w:hint="eastAsia"/>
           <w:sz w:val="22"/>
         </w:rPr>
       </w:pPr>
@@ -5036,105 +5075,6 @@
             <wp:extent cx="5274310" cy="3818381"/>
             <wp:effectExtent l="0" t="0" r="0" b="0"/>
             <wp:docPr id="12" name="图片 12"/>
-            <wp:cNvGraphicFramePr>
-              <a:graphicFrameLocks xmlns:a="http://schemas.openxmlformats.org/drawingml/2006/main" noChangeAspect="1"/>
-            </wp:cNvGraphicFramePr>
-            <a:graphic xmlns:a="http://schemas.openxmlformats.org/drawingml/2006/main">
-              <a:graphicData uri="http://schemas.openxmlformats.org/drawingml/2006/picture">
-                <pic:pic xmlns:pic="http://schemas.openxmlformats.org/drawingml/2006/picture">
-                  <pic:nvPicPr>
-                    <pic:cNvPr id="0" name=""/>
-                    <pic:cNvPicPr/>
-                  </pic:nvPicPr>
-                  <pic:blipFill>
-                    <a:blip r:embed="rId37"/>
-                    <a:stretch>
-                      <a:fillRect/>
-                    </a:stretch>
-                  </pic:blipFill>
-                  <pic:spPr>
-                    <a:xfrm>
-                      <a:off x="0" y="0"/>
-                      <a:ext cx="5274310" cy="3818381"/>
-                    </a:xfrm>
-                    <a:prstGeom prst="rect">
-                      <a:avLst/>
-                    </a:prstGeom>
-                  </pic:spPr>
-                </pic:pic>
-              </a:graphicData>
-            </a:graphic>
-          </wp:inline>
-        </w:drawing>
-      </w:r>
-    </w:p>
-    <w:p>
-      <w:pPr>
-        <w:pStyle w:val="a5"/>
-        <w:ind w:left="360" w:firstLineChars="0" w:firstLine="0"/>
-        <w:rPr>
-          <w:rFonts w:hint="eastAsia"/>
-          <w:sz w:val="22"/>
-        </w:rPr>
-      </w:pPr>
-      <w:r>
-        <w:rPr>
-          <w:noProof/>
-        </w:rPr>
-        <w:drawing>
-          <wp:inline distT="0" distB="0" distL="0" distR="0" wp14:anchorId="3F769939" wp14:editId="266B1D35">
-            <wp:extent cx="5274310" cy="703852"/>
-            <wp:effectExtent l="0" t="0" r="0" b="0"/>
-            <wp:docPr id="13" name="图片 13"/>
-            <wp:cNvGraphicFramePr>
-              <a:graphicFrameLocks xmlns:a="http://schemas.openxmlformats.org/drawingml/2006/main" noChangeAspect="1"/>
-            </wp:cNvGraphicFramePr>
-            <a:graphic xmlns:a="http://schemas.openxmlformats.org/drawingml/2006/main">
-              <a:graphicData uri="http://schemas.openxmlformats.org/drawingml/2006/picture">
-                <pic:pic xmlns:pic="http://schemas.openxmlformats.org/drawingml/2006/picture">
-                  <pic:nvPicPr>
-                    <pic:cNvPr id="0" name=""/>
-                    <pic:cNvPicPr/>
-                  </pic:nvPicPr>
-                  <pic:blipFill>
-                    <a:blip r:embed="rId38"/>
-                    <a:stretch>
-                      <a:fillRect/>
-                    </a:stretch>
-                  </pic:blipFill>
-                  <pic:spPr>
-                    <a:xfrm>
-                      <a:off x="0" y="0"/>
-                      <a:ext cx="5274310" cy="703852"/>
-                    </a:xfrm>
-                    <a:prstGeom prst="rect">
-                      <a:avLst/>
-                    </a:prstGeom>
-                  </pic:spPr>
-                </pic:pic>
-              </a:graphicData>
-            </a:graphic>
-          </wp:inline>
-        </w:drawing>
-      </w:r>
-    </w:p>
-    <w:p>
-      <w:pPr>
-        <w:pStyle w:val="a5"/>
-        <w:ind w:left="360" w:firstLineChars="0" w:firstLine="0"/>
-        <w:rPr>
-          <w:sz w:val="22"/>
-        </w:rPr>
-      </w:pPr>
-      <w:r>
-        <w:rPr>
-          <w:noProof/>
-        </w:rPr>
-        <w:drawing>
-          <wp:inline distT="0" distB="0" distL="0" distR="0" wp14:anchorId="287AA4A7" wp14:editId="3A43D027">
-            <wp:extent cx="5274310" cy="1529794"/>
-            <wp:effectExtent l="0" t="0" r="0" b="0"/>
-            <wp:docPr id="14" name="图片 14"/>
             <wp:cNvGraphicFramePr>
               <a:graphicFrameLocks xmlns:a="http://schemas.openxmlformats.org/drawingml/2006/main" noChangeAspect="1"/>
             </wp:cNvGraphicFramePr>
@@ -5154,6 +5094,105 @@
                   <pic:spPr>
                     <a:xfrm>
                       <a:off x="0" y="0"/>
+                      <a:ext cx="5274310" cy="3818381"/>
+                    </a:xfrm>
+                    <a:prstGeom prst="rect">
+                      <a:avLst/>
+                    </a:prstGeom>
+                  </pic:spPr>
+                </pic:pic>
+              </a:graphicData>
+            </a:graphic>
+          </wp:inline>
+        </w:drawing>
+      </w:r>
+    </w:p>
+    <w:p>
+      <w:pPr>
+        <w:pStyle w:val="a5"/>
+        <w:ind w:left="360" w:firstLineChars="0" w:firstLine="0"/>
+        <w:rPr>
+          <w:sz w:val="22"/>
+        </w:rPr>
+      </w:pPr>
+      <w:r>
+        <w:rPr>
+          <w:noProof/>
+        </w:rPr>
+        <w:drawing>
+          <wp:inline distT="0" distB="0" distL="0" distR="0" wp14:anchorId="3F769939" wp14:editId="266B1D35">
+            <wp:extent cx="5274310" cy="703852"/>
+            <wp:effectExtent l="0" t="0" r="0" b="0"/>
+            <wp:docPr id="13" name="图片 13"/>
+            <wp:cNvGraphicFramePr>
+              <a:graphicFrameLocks xmlns:a="http://schemas.openxmlformats.org/drawingml/2006/main" noChangeAspect="1"/>
+            </wp:cNvGraphicFramePr>
+            <a:graphic xmlns:a="http://schemas.openxmlformats.org/drawingml/2006/main">
+              <a:graphicData uri="http://schemas.openxmlformats.org/drawingml/2006/picture">
+                <pic:pic xmlns:pic="http://schemas.openxmlformats.org/drawingml/2006/picture">
+                  <pic:nvPicPr>
+                    <pic:cNvPr id="0" name=""/>
+                    <pic:cNvPicPr/>
+                  </pic:nvPicPr>
+                  <pic:blipFill>
+                    <a:blip r:embed="rId40"/>
+                    <a:stretch>
+                      <a:fillRect/>
+                    </a:stretch>
+                  </pic:blipFill>
+                  <pic:spPr>
+                    <a:xfrm>
+                      <a:off x="0" y="0"/>
+                      <a:ext cx="5274310" cy="703852"/>
+                    </a:xfrm>
+                    <a:prstGeom prst="rect">
+                      <a:avLst/>
+                    </a:prstGeom>
+                  </pic:spPr>
+                </pic:pic>
+              </a:graphicData>
+            </a:graphic>
+          </wp:inline>
+        </w:drawing>
+      </w:r>
+    </w:p>
+    <w:p>
+      <w:pPr>
+        <w:pStyle w:val="a5"/>
+        <w:ind w:left="360" w:firstLineChars="0" w:firstLine="0"/>
+        <w:rPr>
+          <w:rFonts w:hint="eastAsia"/>
+          <w:sz w:val="22"/>
+        </w:rPr>
+      </w:pPr>
+      <w:r>
+        <w:rPr>
+          <w:noProof/>
+        </w:rPr>
+        <w:drawing>
+          <wp:inline distT="0" distB="0" distL="0" distR="0" wp14:anchorId="287AA4A7" wp14:editId="3A43D027">
+            <wp:extent cx="5274310" cy="1529794"/>
+            <wp:effectExtent l="0" t="0" r="0" b="0"/>
+            <wp:docPr id="14" name="图片 14"/>
+            <wp:cNvGraphicFramePr>
+              <a:graphicFrameLocks xmlns:a="http://schemas.openxmlformats.org/drawingml/2006/main" noChangeAspect="1"/>
+            </wp:cNvGraphicFramePr>
+            <a:graphic xmlns:a="http://schemas.openxmlformats.org/drawingml/2006/main">
+              <a:graphicData uri="http://schemas.openxmlformats.org/drawingml/2006/picture">
+                <pic:pic xmlns:pic="http://schemas.openxmlformats.org/drawingml/2006/picture">
+                  <pic:nvPicPr>
+                    <pic:cNvPr id="0" name=""/>
+                    <pic:cNvPicPr/>
+                  </pic:nvPicPr>
+                  <pic:blipFill>
+                    <a:blip r:embed="rId41"/>
+                    <a:stretch>
+                      <a:fillRect/>
+                    </a:stretch>
+                  </pic:blipFill>
+                  <pic:spPr>
+                    <a:xfrm>
+                      <a:off x="0" y="0"/>
                       <a:ext cx="5274310" cy="1529794"/>
                     </a:xfrm>
                     <a:prstGeom prst="rect">
@@ -5165,6 +5204,119 @@
             </a:graphic>
           </wp:inline>
         </w:drawing>
+      </w:r>
+    </w:p>
+    <w:p>
+      <w:pPr>
+        <w:pStyle w:val="a5"/>
+        <w:ind w:left="360" w:firstLineChars="0" w:firstLine="0"/>
+        <w:rPr>
+          <w:rFonts w:hint="eastAsia"/>
+          <w:sz w:val="22"/>
+        </w:rPr>
+      </w:pPr>
+    </w:p>
+    <w:p>
+      <w:pPr>
+        <w:pStyle w:val="a5"/>
+        <w:ind w:left="360" w:firstLineChars="0" w:firstLine="0"/>
+        <w:rPr>
+          <w:rFonts w:hint="eastAsia"/>
+          <w:sz w:val="22"/>
+        </w:rPr>
+      </w:pPr>
+      <w:r>
+        <w:rPr>
+          <w:noProof/>
+        </w:rPr>
+        <w:drawing>
+          <wp:inline distT="0" distB="0" distL="0" distR="0" wp14:anchorId="584EEF70" wp14:editId="48C5090F">
+            <wp:extent cx="4248150" cy="676275"/>
+            <wp:effectExtent l="0" t="0" r="0" b="9525"/>
+            <wp:docPr id="2" name="图片 2"/>
+            <wp:cNvGraphicFramePr>
+              <a:graphicFrameLocks xmlns:a="http://schemas.openxmlformats.org/drawingml/2006/main" noChangeAspect="1"/>
+            </wp:cNvGraphicFramePr>
+            <a:graphic xmlns:a="http://schemas.openxmlformats.org/drawingml/2006/main">
+              <a:graphicData uri="http://schemas.openxmlformats.org/drawingml/2006/picture">
+                <pic:pic xmlns:pic="http://schemas.openxmlformats.org/drawingml/2006/picture">
+                  <pic:nvPicPr>
+                    <pic:cNvPr id="0" name=""/>
+                    <pic:cNvPicPr/>
+                  </pic:nvPicPr>
+                  <pic:blipFill>
+                    <a:blip r:embed="rId42"/>
+                    <a:stretch>
+                      <a:fillRect/>
+                    </a:stretch>
+                  </pic:blipFill>
+                  <pic:spPr>
+                    <a:xfrm>
+                      <a:off x="0" y="0"/>
+                      <a:ext cx="4248150" cy="676275"/>
+                    </a:xfrm>
+                    <a:prstGeom prst="rect">
+                      <a:avLst/>
+                    </a:prstGeom>
+                  </pic:spPr>
+                </pic:pic>
+              </a:graphicData>
+            </a:graphic>
+          </wp:inline>
+        </w:drawing>
+      </w:r>
+    </w:p>
+    <w:p>
+      <w:pPr>
+        <w:pStyle w:val="a5"/>
+        <w:ind w:left="360" w:firstLineChars="0" w:firstLine="0"/>
+        <w:rPr>
+          <w:sz w:val="22"/>
+        </w:rPr>
+      </w:pPr>
+      <w:r>
+        <w:rPr>
+          <w:rFonts w:hint="eastAsia"/>
+          <w:sz w:val="22"/>
+        </w:rPr>
+        <w:lastRenderedPageBreak/>
+        <w:t xml:space="preserve">  </w:t>
+      </w:r>
+      <w:r>
+        <w:rPr>
+          <w:rFonts w:hint="eastAsia"/>
+          <w:sz w:val="22"/>
+        </w:rPr>
+        <w:t>上式的后半部分的值是用</w:t>
+      </w:r>
+      <w:proofErr w:type="spellStart"/>
+      <w:r>
+        <w:rPr>
+          <w:sz w:val="22"/>
+        </w:rPr>
+        <w:t>ss</w:t>
+      </w:r>
+      <w:proofErr w:type="spellEnd"/>
+      <w:r>
+        <w:rPr>
+          <w:sz w:val="22"/>
+        </w:rPr>
+        <w:t>-&gt;</w:t>
+      </w:r>
+      <w:proofErr w:type="spellStart"/>
+      <w:r>
+        <w:rPr>
+          <w:sz w:val="22"/>
+        </w:rPr>
+        <w:t>alpha_suffstats</w:t>
+      </w:r>
+      <w:proofErr w:type="spellEnd"/>
+      <w:r>
+        <w:rPr>
+          <w:rFonts w:hint="eastAsia"/>
+          <w:sz w:val="22"/>
+        </w:rPr>
+        <w:t>来存储的。</w:t>
       </w:r>
       <w:bookmarkStart w:id="0" w:name="_GoBack"/>
       <w:bookmarkEnd w:id="0"/>

--- a/docs/Classificational MedLDA模型.docx
+++ b/docs/Classificational MedLDA模型.docx
@@ -801,7 +801,7 @@
           <v:shape id="_x0000_i1025" type="#_x0000_t75" style="width:10.85pt;height:14.25pt" o:ole="">
             <v:imagedata r:id="rId10" o:title=""/>
           </v:shape>
-          <o:OLEObject Type="Embed" ProgID="Equation.3" ShapeID="_x0000_i1025" DrawAspect="Content" ObjectID="_1478430081" r:id="rId11"/>
+          <o:OLEObject Type="Embed" ProgID="Equation.3" ShapeID="_x0000_i1025" DrawAspect="Content" ObjectID="_1478435725" r:id="rId11"/>
         </w:object>
       </w:r>
       <w:r>
@@ -902,7 +902,7 @@
           <v:shape id="_x0000_i1026" type="#_x0000_t75" style="width:10.85pt;height:14.25pt" o:ole="">
             <v:imagedata r:id="rId12" o:title=""/>
           </v:shape>
-          <o:OLEObject Type="Embed" ProgID="Equation.3" ShapeID="_x0000_i1026" DrawAspect="Content" ObjectID="_1478430082" r:id="rId13"/>
+          <o:OLEObject Type="Embed" ProgID="Equation.3" ShapeID="_x0000_i1026" DrawAspect="Content" ObjectID="_1478435726" r:id="rId13"/>
         </w:object>
       </w:r>
       <w:r>
@@ -3185,7 +3185,7 @@
           <v:shape id="_x0000_i1028" type="#_x0000_t75" style="width:17pt;height:18.35pt" o:ole="">
             <v:imagedata r:id="rId33" o:title=""/>
           </v:shape>
-          <o:OLEObject Type="Embed" ProgID="Equation.3" ShapeID="_x0000_i1028" DrawAspect="Content" ObjectID="_1478430083" r:id="rId34"/>
+          <o:OLEObject Type="Embed" ProgID="Equation.3" ShapeID="_x0000_i1028" DrawAspect="Content" ObjectID="_1478435727" r:id="rId34"/>
         </w:object>
       </w:r>
       <w:r>
@@ -3609,7 +3609,7 @@
           <v:shape id="_x0000_i1027" type="#_x0000_t75" style="width:404.85pt;height:550.2pt" o:ole="">
             <v:imagedata r:id="rId36" o:title=""/>
           </v:shape>
-          <o:OLEObject Type="Embed" ProgID="Visio.Drawing.11" ShapeID="_x0000_i1027" DrawAspect="Content" ObjectID="_1478430084" r:id="rId37"/>
+          <o:OLEObject Type="Embed" ProgID="Visio.Drawing.11" ShapeID="_x0000_i1027" DrawAspect="Content" ObjectID="_1478435728" r:id="rId37"/>
         </w:object>
       </w:r>
     </w:p>
@@ -5271,6 +5271,7 @@
         <w:pStyle w:val="a5"/>
         <w:ind w:left="360" w:firstLineChars="0" w:firstLine="0"/>
         <w:rPr>
+          <w:rFonts w:hint="eastAsia"/>
           <w:sz w:val="22"/>
         </w:rPr>
       </w:pPr>
@@ -5318,6 +5319,185 @@
         </w:rPr>
         <w:t>来存储的。</w:t>
       </w:r>
+    </w:p>
+    <w:p>
+      <w:pPr>
+        <w:pStyle w:val="a5"/>
+        <w:ind w:left="360" w:firstLineChars="0" w:firstLine="0"/>
+        <w:rPr>
+          <w:rFonts w:hint="eastAsia"/>
+          <w:sz w:val="22"/>
+        </w:rPr>
+      </w:pPr>
+    </w:p>
+    <w:p>
+      <w:pPr>
+        <w:pStyle w:val="a5"/>
+        <w:ind w:left="360" w:firstLineChars="0" w:firstLine="0"/>
+        <w:rPr>
+          <w:rFonts w:hint="eastAsia"/>
+          <w:sz w:val="22"/>
+        </w:rPr>
+      </w:pPr>
+      <w:r>
+        <w:rPr>
+          <w:noProof/>
+        </w:rPr>
+        <w:drawing>
+          <wp:inline distT="0" distB="0" distL="0" distR="0" wp14:anchorId="5F1A89DE" wp14:editId="0E340DB5">
+            <wp:extent cx="5274310" cy="2226320"/>
+            <wp:effectExtent l="0" t="0" r="0" b="0"/>
+            <wp:docPr id="3" name="图片 3"/>
+            <wp:cNvGraphicFramePr>
+              <a:graphicFrameLocks xmlns:a="http://schemas.openxmlformats.org/drawingml/2006/main" noChangeAspect="1"/>
+            </wp:cNvGraphicFramePr>
+            <a:graphic xmlns:a="http://schemas.openxmlformats.org/drawingml/2006/main">
+              <a:graphicData uri="http://schemas.openxmlformats.org/drawingml/2006/picture">
+                <pic:pic xmlns:pic="http://schemas.openxmlformats.org/drawingml/2006/picture">
+                  <pic:nvPicPr>
+                    <pic:cNvPr id="0" name=""/>
+                    <pic:cNvPicPr/>
+                  </pic:nvPicPr>
+                  <pic:blipFill>
+                    <a:blip r:embed="rId43"/>
+                    <a:stretch>
+                      <a:fillRect/>
+                    </a:stretch>
+                  </pic:blipFill>
+                  <pic:spPr>
+                    <a:xfrm>
+                      <a:off x="0" y="0"/>
+                      <a:ext cx="5274310" cy="2226320"/>
+                    </a:xfrm>
+                    <a:prstGeom prst="rect">
+                      <a:avLst/>
+                    </a:prstGeom>
+                  </pic:spPr>
+                </pic:pic>
+              </a:graphicData>
+            </a:graphic>
+          </wp:inline>
+        </w:drawing>
+      </w:r>
+    </w:p>
+    <w:p>
+      <w:pPr>
+        <w:pStyle w:val="a5"/>
+        <w:ind w:left="360" w:firstLineChars="0" w:firstLine="0"/>
+        <w:rPr>
+          <w:rFonts w:hint="eastAsia"/>
+          <w:sz w:val="22"/>
+        </w:rPr>
+      </w:pPr>
+    </w:p>
+    <w:p>
+      <w:pPr>
+        <w:pStyle w:val="a5"/>
+        <w:ind w:left="360" w:firstLineChars="0" w:firstLine="0"/>
+        <w:rPr>
+          <w:rFonts w:hint="eastAsia"/>
+          <w:sz w:val="22"/>
+        </w:rPr>
+      </w:pPr>
+      <w:r>
+        <w:rPr>
+          <w:noProof/>
+        </w:rPr>
+        <w:drawing>
+          <wp:inline distT="0" distB="0" distL="0" distR="0" wp14:anchorId="0C45CD0C" wp14:editId="3338A983">
+            <wp:extent cx="4986068" cy="1842100"/>
+            <wp:effectExtent l="0" t="0" r="0" b="0"/>
+            <wp:docPr id="4" name="图片 4"/>
+            <wp:cNvGraphicFramePr>
+              <a:graphicFrameLocks xmlns:a="http://schemas.openxmlformats.org/drawingml/2006/main" noChangeAspect="1"/>
+            </wp:cNvGraphicFramePr>
+            <a:graphic xmlns:a="http://schemas.openxmlformats.org/drawingml/2006/main">
+              <a:graphicData uri="http://schemas.openxmlformats.org/drawingml/2006/picture">
+                <pic:pic xmlns:pic="http://schemas.openxmlformats.org/drawingml/2006/picture">
+                  <pic:nvPicPr>
+                    <pic:cNvPr id="0" name=""/>
+                    <pic:cNvPicPr/>
+                  </pic:nvPicPr>
+                  <pic:blipFill>
+                    <a:blip r:embed="rId44"/>
+                    <a:stretch>
+                      <a:fillRect/>
+                    </a:stretch>
+                  </pic:blipFill>
+                  <pic:spPr>
+                    <a:xfrm>
+                      <a:off x="0" y="0"/>
+                      <a:ext cx="4989445" cy="1843348"/>
+                    </a:xfrm>
+                    <a:prstGeom prst="rect">
+                      <a:avLst/>
+                    </a:prstGeom>
+                  </pic:spPr>
+                </pic:pic>
+              </a:graphicData>
+            </a:graphic>
+          </wp:inline>
+        </w:drawing>
+      </w:r>
+    </w:p>
+    <w:p>
+      <w:pPr>
+        <w:pStyle w:val="a5"/>
+        <w:ind w:left="360" w:firstLineChars="0" w:firstLine="0"/>
+        <w:rPr>
+          <w:rFonts w:hint="eastAsia"/>
+          <w:sz w:val="22"/>
+        </w:rPr>
+      </w:pPr>
+      <w:r>
+        <w:rPr>
+          <w:noProof/>
+        </w:rPr>
+        <w:drawing>
+          <wp:inline distT="0" distB="0" distL="0" distR="0" wp14:anchorId="3E7741AC" wp14:editId="4B7D33EF">
+            <wp:extent cx="5257800" cy="523875"/>
+            <wp:effectExtent l="0" t="0" r="0" b="9525"/>
+            <wp:docPr id="5" name="图片 5"/>
+            <wp:cNvGraphicFramePr>
+              <a:graphicFrameLocks xmlns:a="http://schemas.openxmlformats.org/drawingml/2006/main" noChangeAspect="1"/>
+            </wp:cNvGraphicFramePr>
+            <a:graphic xmlns:a="http://schemas.openxmlformats.org/drawingml/2006/main">
+              <a:graphicData uri="http://schemas.openxmlformats.org/drawingml/2006/picture">
+                <pic:pic xmlns:pic="http://schemas.openxmlformats.org/drawingml/2006/picture">
+                  <pic:nvPicPr>
+                    <pic:cNvPr id="0" name=""/>
+                    <pic:cNvPicPr/>
+                  </pic:nvPicPr>
+                  <pic:blipFill>
+                    <a:blip r:embed="rId45"/>
+                    <a:stretch>
+                      <a:fillRect/>
+                    </a:stretch>
+                  </pic:blipFill>
+                  <pic:spPr>
+                    <a:xfrm>
+                      <a:off x="0" y="0"/>
+                      <a:ext cx="5257800" cy="523875"/>
+                    </a:xfrm>
+                    <a:prstGeom prst="rect">
+                      <a:avLst/>
+                    </a:prstGeom>
+                  </pic:spPr>
+                </pic:pic>
+              </a:graphicData>
+            </a:graphic>
+          </wp:inline>
+        </w:drawing>
+      </w:r>
+    </w:p>
+    <w:p>
+      <w:pPr>
+        <w:pStyle w:val="a5"/>
+        <w:ind w:left="360" w:firstLineChars="0" w:firstLine="0"/>
+        <w:rPr>
+          <w:sz w:val="22"/>
+        </w:rPr>
+      </w:pPr>
       <w:bookmarkStart w:id="0" w:name="_GoBack"/>
       <w:bookmarkEnd w:id="0"/>
     </w:p>

--- a/docs/Classificational MedLDA模型.docx
+++ b/docs/Classificational MedLDA模型.docx
@@ -662,6 +662,7 @@
     <w:p>
       <w:pPr>
         <w:rPr>
+          <w:rFonts w:hint="eastAsia"/>
           <w:color w:val="FF0000"/>
         </w:rPr>
       </w:pPr>
@@ -801,7 +802,7 @@
           <v:shape id="_x0000_i1025" type="#_x0000_t75" style="width:10.85pt;height:14.25pt" o:ole="">
             <v:imagedata r:id="rId10" o:title=""/>
           </v:shape>
-          <o:OLEObject Type="Embed" ProgID="Equation.3" ShapeID="_x0000_i1025" DrawAspect="Content" ObjectID="_1478435725" r:id="rId11"/>
+          <o:OLEObject Type="Embed" ProgID="Equation.3" ShapeID="_x0000_i1025" DrawAspect="Content" ObjectID="_1478444591" r:id="rId11"/>
         </w:object>
       </w:r>
       <w:r>
@@ -902,7 +903,7 @@
           <v:shape id="_x0000_i1026" type="#_x0000_t75" style="width:10.85pt;height:14.25pt" o:ole="">
             <v:imagedata r:id="rId12" o:title=""/>
           </v:shape>
-          <o:OLEObject Type="Embed" ProgID="Equation.3" ShapeID="_x0000_i1026" DrawAspect="Content" ObjectID="_1478435726" r:id="rId13"/>
+          <o:OLEObject Type="Embed" ProgID="Equation.3" ShapeID="_x0000_i1026" DrawAspect="Content" ObjectID="_1478444592" r:id="rId13"/>
         </w:object>
       </w:r>
       <w:r>
@@ -912,6 +913,13 @@
         </w:rPr>
         <w:t>)</w:t>
       </w:r>
+    </w:p>
+    <w:p>
+      <w:pPr>
+        <w:rPr>
+          <w:color w:val="FF0000"/>
+        </w:rPr>
+      </w:pPr>
     </w:p>
     <w:p>
       <w:pPr>
@@ -1260,6 +1268,9 @@
         <w:tabs>
           <w:tab w:val="left" w:pos="1020"/>
         </w:tabs>
+        <w:rPr>
+          <w:rFonts w:hint="eastAsia"/>
+        </w:rPr>
       </w:pPr>
       <w:r>
         <w:rPr>
@@ -1317,6 +1328,61 @@
         <w:tabs>
           <w:tab w:val="left" w:pos="1020"/>
         </w:tabs>
+        <w:rPr>
+          <w:rFonts w:hint="eastAsia"/>
+        </w:rPr>
+      </w:pPr>
+      <w:bookmarkStart w:id="0" w:name="_GoBack"/>
+      <w:bookmarkEnd w:id="0"/>
+    </w:p>
+    <w:p>
+      <w:pPr>
+        <w:tabs>
+          <w:tab w:val="left" w:pos="1020"/>
+        </w:tabs>
+        <w:rPr>
+          <w:rFonts w:hint="eastAsia"/>
+          <w:color w:val="FF0000"/>
+        </w:rPr>
+      </w:pPr>
+      <w:r>
+        <w:rPr>
+          <w:rFonts w:hint="eastAsia"/>
+          <w:color w:val="FF0000"/>
+        </w:rPr>
+        <w:t xml:space="preserve"> </w:t>
+      </w:r>
+      <w:r>
+        <w:rPr>
+          <w:rFonts w:hint="eastAsia"/>
+          <w:color w:val="FF0000"/>
+        </w:rPr>
+        <w:t>目标函数应该是下面的式子：</w:t>
+      </w:r>
+    </w:p>
+    <w:p>
+      <w:pPr>
+        <w:tabs>
+          <w:tab w:val="left" w:pos="1020"/>
+        </w:tabs>
+      </w:pPr>
+      <w:r>
+        <w:rPr>
+          <w:position w:val="-28"/>
+        </w:rPr>
+        <w:object w:dxaOrig="8020" w:dyaOrig="700">
+          <v:shape id="_x0000_i1029" type="#_x0000_t75" style="width:400.75pt;height:35.3pt" o:ole="">
+            <v:imagedata r:id="rId16" o:title=""/>
+          </v:shape>
+          <o:OLEObject Type="Embed" ProgID="Equation.3" ShapeID="_x0000_i1029" DrawAspect="Content" ObjectID="_1478444593" r:id="rId17"/>
+        </w:object>
+      </w:r>
+    </w:p>
+    <w:p>
+      <w:pPr>
+        <w:tabs>
+          <w:tab w:val="left" w:pos="1020"/>
+        </w:tabs>
       </w:pPr>
       <w:r>
         <w:rPr>
@@ -1360,7 +1426,7 @@
                     </pic:cNvPicPr>
                   </pic:nvPicPr>
                   <pic:blipFill>
-                    <a:blip r:embed="rId16"/>
+                    <a:blip r:embed="rId18"/>
                     <a:srcRect/>
                     <a:stretch>
                       <a:fillRect/>
@@ -1424,7 +1490,7 @@
                     </pic:cNvPicPr>
                   </pic:nvPicPr>
                   <pic:blipFill>
-                    <a:blip r:embed="rId17"/>
+                    <a:blip r:embed="rId19"/>
                     <a:srcRect/>
                     <a:stretch>
                       <a:fillRect/>
@@ -1481,7 +1547,7 @@
                     </pic:cNvPicPr>
                   </pic:nvPicPr>
                   <pic:blipFill>
-                    <a:blip r:embed="rId18"/>
+                    <a:blip r:embed="rId20"/>
                     <a:srcRect/>
                     <a:stretch>
                       <a:fillRect/>
@@ -1527,6 +1593,7 @@
           <w:rFonts w:hint="eastAsia"/>
           <w:noProof/>
         </w:rPr>
+        <w:lastRenderedPageBreak/>
         <w:drawing>
           <wp:inline distT="0" distB="0" distL="0" distR="0" wp14:anchorId="1621E733" wp14:editId="2DAF524A">
             <wp:extent cx="4235450" cy="551815"/>
@@ -1545,7 +1612,7 @@
                     </pic:cNvPicPr>
                   </pic:nvPicPr>
                   <pic:blipFill>
-                    <a:blip r:embed="rId19"/>
+                    <a:blip r:embed="rId21"/>
                     <a:srcRect/>
                     <a:stretch>
                       <a:fillRect/>
@@ -1604,7 +1671,6 @@
           <w:rFonts w:hint="eastAsia"/>
           <w:noProof/>
         </w:rPr>
-        <w:lastRenderedPageBreak/>
         <w:drawing>
           <wp:inline distT="0" distB="0" distL="0" distR="0" wp14:anchorId="0D953BFD" wp14:editId="312B08CA">
             <wp:extent cx="3424555" cy="491490"/>
@@ -1623,7 +1689,7 @@
                     </pic:cNvPicPr>
                   </pic:nvPicPr>
                   <pic:blipFill>
-                    <a:blip r:embed="rId20"/>
+                    <a:blip r:embed="rId22"/>
                     <a:srcRect/>
                     <a:stretch>
                       <a:fillRect/>
@@ -1848,7 +1914,7 @@
                     </pic:cNvPicPr>
                   </pic:nvPicPr>
                   <pic:blipFill>
-                    <a:blip r:embed="rId21"/>
+                    <a:blip r:embed="rId23"/>
                     <a:srcRect/>
                     <a:stretch>
                       <a:fillRect/>
@@ -1963,7 +2029,7 @@
                     <pic:cNvPicPr/>
                   </pic:nvPicPr>
                   <pic:blipFill>
-                    <a:blip r:embed="rId22"/>
+                    <a:blip r:embed="rId24"/>
                     <a:stretch>
                       <a:fillRect/>
                     </a:stretch>
@@ -2030,7 +2096,7 @@
                     </pic:cNvPicPr>
                   </pic:nvPicPr>
                   <pic:blipFill>
-                    <a:blip r:embed="rId21"/>
+                    <a:blip r:embed="rId23"/>
                     <a:srcRect/>
                     <a:stretch>
                       <a:fillRect/>
@@ -2096,7 +2162,7 @@
                     </pic:cNvPicPr>
                   </pic:nvPicPr>
                   <pic:blipFill>
-                    <a:blip r:embed="rId23"/>
+                    <a:blip r:embed="rId25"/>
                     <a:srcRect/>
                     <a:stretch>
                       <a:fillRect/>
@@ -2156,7 +2222,7 @@
                     </pic:cNvPicPr>
                   </pic:nvPicPr>
                   <pic:blipFill>
-                    <a:blip r:embed="rId24"/>
+                    <a:blip r:embed="rId26"/>
                     <a:srcRect/>
                     <a:stretch>
                       <a:fillRect/>
@@ -2234,7 +2300,7 @@
                     </pic:cNvPicPr>
                   </pic:nvPicPr>
                   <pic:blipFill>
-                    <a:blip r:embed="rId25"/>
+                    <a:blip r:embed="rId27"/>
                     <a:srcRect/>
                     <a:stretch>
                       <a:fillRect/>
@@ -2294,7 +2360,7 @@
                     </pic:cNvPicPr>
                   </pic:nvPicPr>
                   <pic:blipFill>
-                    <a:blip r:embed="rId26"/>
+                    <a:blip r:embed="rId28"/>
                     <a:srcRect/>
                     <a:stretch>
                       <a:fillRect/>
@@ -2354,7 +2420,7 @@
                     </pic:cNvPicPr>
                   </pic:nvPicPr>
                   <pic:blipFill>
-                    <a:blip r:embed="rId27"/>
+                    <a:blip r:embed="rId29"/>
                     <a:srcRect/>
                     <a:stretch>
                       <a:fillRect/>
@@ -2414,7 +2480,7 @@
                     </pic:cNvPicPr>
                   </pic:nvPicPr>
                   <pic:blipFill>
-                    <a:blip r:embed="rId28"/>
+                    <a:blip r:embed="rId30"/>
                     <a:srcRect/>
                     <a:stretch>
                       <a:fillRect/>
@@ -2495,7 +2561,7 @@
                     </pic:cNvPicPr>
                   </pic:nvPicPr>
                   <pic:blipFill>
-                    <a:blip r:embed="rId29"/>
+                    <a:blip r:embed="rId31"/>
                     <a:srcRect/>
                     <a:stretch>
                       <a:fillRect/>
@@ -2555,7 +2621,7 @@
                     </pic:cNvPicPr>
                   </pic:nvPicPr>
                   <pic:blipFill>
-                    <a:blip r:embed="rId30"/>
+                    <a:blip r:embed="rId32"/>
                     <a:srcRect/>
                     <a:stretch>
                       <a:fillRect/>
@@ -2651,7 +2717,7 @@
                     </pic:cNvPicPr>
                   </pic:nvPicPr>
                   <pic:blipFill>
-                    <a:blip r:embed="rId21"/>
+                    <a:blip r:embed="rId23"/>
                     <a:srcRect/>
                     <a:stretch>
                       <a:fillRect/>
@@ -2823,7 +2889,7 @@
                     </pic:cNvPicPr>
                   </pic:nvPicPr>
                   <pic:blipFill>
-                    <a:blip r:embed="rId31"/>
+                    <a:blip r:embed="rId33"/>
                     <a:srcRect/>
                     <a:stretch>
                       <a:fillRect/>
@@ -2871,6 +2937,7 @@
           <w:rFonts w:hint="eastAsia"/>
           <w:noProof/>
         </w:rPr>
+        <w:lastRenderedPageBreak/>
         <w:drawing>
           <wp:inline distT="0" distB="0" distL="0" distR="0" wp14:anchorId="1B274216" wp14:editId="4C1EF75F">
             <wp:extent cx="3681682" cy="386375"/>
@@ -2889,7 +2956,7 @@
                     </pic:cNvPicPr>
                   </pic:nvPicPr>
                   <pic:blipFill>
-                    <a:blip r:embed="rId32"/>
+                    <a:blip r:embed="rId34"/>
                     <a:srcRect/>
                     <a:stretch>
                       <a:fillRect/>
@@ -3183,9 +3250,9 @@
         </w:rPr>
         <w:object w:dxaOrig="340" w:dyaOrig="360">
           <v:shape id="_x0000_i1028" type="#_x0000_t75" style="width:17pt;height:18.35pt" o:ole="">
-            <v:imagedata r:id="rId33" o:title=""/>
+            <v:imagedata r:id="rId35" o:title=""/>
           </v:shape>
-          <o:OLEObject Type="Embed" ProgID="Equation.3" ShapeID="_x0000_i1028" DrawAspect="Content" ObjectID="_1478435727" r:id="rId34"/>
+          <o:OLEObject Type="Embed" ProgID="Equation.3" ShapeID="_x0000_i1028" DrawAspect="Content" ObjectID="_1478444594" r:id="rId36"/>
         </w:object>
       </w:r>
       <w:r>
@@ -3207,7 +3274,6 @@
           <w:rFonts w:hint="eastAsia"/>
           <w:color w:val="FF0000"/>
         </w:rPr>
-        <w:lastRenderedPageBreak/>
         <w:t>是主题的索引，</w:t>
       </w:r>
       <w:r>
@@ -3272,7 +3338,7 @@
                     <pic:cNvPicPr/>
                   </pic:nvPicPr>
                   <pic:blipFill>
-                    <a:blip r:embed="rId35"/>
+                    <a:blip r:embed="rId37"/>
                     <a:stretch>
                       <a:fillRect/>
                     </a:stretch>
@@ -3607,9 +3673,9 @@
       <w:r>
         <w:object w:dxaOrig="9335" w:dyaOrig="12721">
           <v:shape id="_x0000_i1027" type="#_x0000_t75" style="width:404.85pt;height:550.2pt" o:ole="">
-            <v:imagedata r:id="rId36" o:title=""/>
+            <v:imagedata r:id="rId38" o:title=""/>
           </v:shape>
-          <o:OLEObject Type="Embed" ProgID="Visio.Drawing.11" ShapeID="_x0000_i1027" DrawAspect="Content" ObjectID="_1478435728" r:id="rId37"/>
+          <o:OLEObject Type="Embed" ProgID="Visio.Drawing.11" ShapeID="_x0000_i1027" DrawAspect="Content" ObjectID="_1478444595" r:id="rId39"/>
         </w:object>
       </w:r>
     </w:p>
@@ -3770,7 +3836,7 @@
         </w:rPr>
         <w:t xml:space="preserve"> </w:t>
       </w:r>
-      <w:hyperlink r:id="rId38" w:history="1">
+      <w:hyperlink r:id="rId40" w:history="1">
         <w:r>
           <w:rPr>
             <w:rFonts w:hint="eastAsia"/>
@@ -5075,105 +5141,6 @@
             <wp:extent cx="5274310" cy="3818381"/>
             <wp:effectExtent l="0" t="0" r="0" b="0"/>
             <wp:docPr id="12" name="图片 12"/>
-            <wp:cNvGraphicFramePr>
-              <a:graphicFrameLocks xmlns:a="http://schemas.openxmlformats.org/drawingml/2006/main" noChangeAspect="1"/>
-            </wp:cNvGraphicFramePr>
-            <a:graphic xmlns:a="http://schemas.openxmlformats.org/drawingml/2006/main">
-              <a:graphicData uri="http://schemas.openxmlformats.org/drawingml/2006/picture">
-                <pic:pic xmlns:pic="http://schemas.openxmlformats.org/drawingml/2006/picture">
-                  <pic:nvPicPr>
-                    <pic:cNvPr id="0" name=""/>
-                    <pic:cNvPicPr/>
-                  </pic:nvPicPr>
-                  <pic:blipFill>
-                    <a:blip r:embed="rId39"/>
-                    <a:stretch>
-                      <a:fillRect/>
-                    </a:stretch>
-                  </pic:blipFill>
-                  <pic:spPr>
-                    <a:xfrm>
-                      <a:off x="0" y="0"/>
-                      <a:ext cx="5274310" cy="3818381"/>
-                    </a:xfrm>
-                    <a:prstGeom prst="rect">
-                      <a:avLst/>
-                    </a:prstGeom>
-                  </pic:spPr>
-                </pic:pic>
-              </a:graphicData>
-            </a:graphic>
-          </wp:inline>
-        </w:drawing>
-      </w:r>
-    </w:p>
-    <w:p>
-      <w:pPr>
-        <w:pStyle w:val="a5"/>
-        <w:ind w:left="360" w:firstLineChars="0" w:firstLine="0"/>
-        <w:rPr>
-          <w:sz w:val="22"/>
-        </w:rPr>
-      </w:pPr>
-      <w:r>
-        <w:rPr>
-          <w:noProof/>
-        </w:rPr>
-        <w:drawing>
-          <wp:inline distT="0" distB="0" distL="0" distR="0" wp14:anchorId="3F769939" wp14:editId="266B1D35">
-            <wp:extent cx="5274310" cy="703852"/>
-            <wp:effectExtent l="0" t="0" r="0" b="0"/>
-            <wp:docPr id="13" name="图片 13"/>
-            <wp:cNvGraphicFramePr>
-              <a:graphicFrameLocks xmlns:a="http://schemas.openxmlformats.org/drawingml/2006/main" noChangeAspect="1"/>
-            </wp:cNvGraphicFramePr>
-            <a:graphic xmlns:a="http://schemas.openxmlformats.org/drawingml/2006/main">
-              <a:graphicData uri="http://schemas.openxmlformats.org/drawingml/2006/picture">
-                <pic:pic xmlns:pic="http://schemas.openxmlformats.org/drawingml/2006/picture">
-                  <pic:nvPicPr>
-                    <pic:cNvPr id="0" name=""/>
-                    <pic:cNvPicPr/>
-                  </pic:nvPicPr>
-                  <pic:blipFill>
-                    <a:blip r:embed="rId40"/>
-                    <a:stretch>
-                      <a:fillRect/>
-                    </a:stretch>
-                  </pic:blipFill>
-                  <pic:spPr>
-                    <a:xfrm>
-                      <a:off x="0" y="0"/>
-                      <a:ext cx="5274310" cy="703852"/>
-                    </a:xfrm>
-                    <a:prstGeom prst="rect">
-                      <a:avLst/>
-                    </a:prstGeom>
-                  </pic:spPr>
-                </pic:pic>
-              </a:graphicData>
-            </a:graphic>
-          </wp:inline>
-        </w:drawing>
-      </w:r>
-    </w:p>
-    <w:p>
-      <w:pPr>
-        <w:pStyle w:val="a5"/>
-        <w:ind w:left="360" w:firstLineChars="0" w:firstLine="0"/>
-        <w:rPr>
-          <w:rFonts w:hint="eastAsia"/>
-          <w:sz w:val="22"/>
-        </w:rPr>
-      </w:pPr>
-      <w:r>
-        <w:rPr>
-          <w:noProof/>
-        </w:rPr>
-        <w:drawing>
-          <wp:inline distT="0" distB="0" distL="0" distR="0" wp14:anchorId="287AA4A7" wp14:editId="3A43D027">
-            <wp:extent cx="5274310" cy="1529794"/>
-            <wp:effectExtent l="0" t="0" r="0" b="0"/>
-            <wp:docPr id="14" name="图片 14"/>
             <wp:cNvGraphicFramePr>
               <a:graphicFrameLocks xmlns:a="http://schemas.openxmlformats.org/drawingml/2006/main" noChangeAspect="1"/>
             </wp:cNvGraphicFramePr>
@@ -5193,7 +5160,7 @@
                   <pic:spPr>
                     <a:xfrm>
                       <a:off x="0" y="0"/>
-                      <a:ext cx="5274310" cy="1529794"/>
+                      <a:ext cx="5274310" cy="3818381"/>
                     </a:xfrm>
                     <a:prstGeom prst="rect">
                       <a:avLst/>
@@ -5211,29 +5178,18 @@
         <w:pStyle w:val="a5"/>
         <w:ind w:left="360" w:firstLineChars="0" w:firstLine="0"/>
         <w:rPr>
-          <w:rFonts w:hint="eastAsia"/>
           <w:sz w:val="22"/>
         </w:rPr>
       </w:pPr>
-    </w:p>
-    <w:p>
-      <w:pPr>
-        <w:pStyle w:val="a5"/>
-        <w:ind w:left="360" w:firstLineChars="0" w:firstLine="0"/>
-        <w:rPr>
-          <w:rFonts w:hint="eastAsia"/>
-          <w:sz w:val="22"/>
-        </w:rPr>
-      </w:pPr>
       <w:r>
         <w:rPr>
           <w:noProof/>
         </w:rPr>
         <w:drawing>
-          <wp:inline distT="0" distB="0" distL="0" distR="0" wp14:anchorId="584EEF70" wp14:editId="48C5090F">
-            <wp:extent cx="4248150" cy="676275"/>
-            <wp:effectExtent l="0" t="0" r="0" b="9525"/>
-            <wp:docPr id="2" name="图片 2"/>
+          <wp:inline distT="0" distB="0" distL="0" distR="0" wp14:anchorId="3F769939" wp14:editId="266B1D35">
+            <wp:extent cx="5274310" cy="703852"/>
+            <wp:effectExtent l="0" t="0" r="0" b="0"/>
+            <wp:docPr id="13" name="图片 13"/>
             <wp:cNvGraphicFramePr>
               <a:graphicFrameLocks xmlns:a="http://schemas.openxmlformats.org/drawingml/2006/main" noChangeAspect="1"/>
             </wp:cNvGraphicFramePr>
@@ -5253,7 +5209,7 @@
                   <pic:spPr>
                     <a:xfrm>
                       <a:off x="0" y="0"/>
-                      <a:ext cx="4248150" cy="676275"/>
+                      <a:ext cx="5274310" cy="703852"/>
                     </a:xfrm>
                     <a:prstGeom prst="rect">
                       <a:avLst/>
@@ -5277,77 +5233,13 @@
       </w:pPr>
       <w:r>
         <w:rPr>
-          <w:rFonts w:hint="eastAsia"/>
-          <w:sz w:val="22"/>
-        </w:rPr>
-        <w:lastRenderedPageBreak/>
-        <w:t xml:space="preserve">  </w:t>
-      </w:r>
-      <w:r>
-        <w:rPr>
-          <w:rFonts w:hint="eastAsia"/>
-          <w:sz w:val="22"/>
-        </w:rPr>
-        <w:t>上式的后半部分的值是用</w:t>
-      </w:r>
-      <w:proofErr w:type="spellStart"/>
-      <w:r>
-        <w:rPr>
-          <w:sz w:val="22"/>
-        </w:rPr>
-        <w:t>ss</w:t>
-      </w:r>
-      <w:proofErr w:type="spellEnd"/>
-      <w:r>
-        <w:rPr>
-          <w:sz w:val="22"/>
-        </w:rPr>
-        <w:t>-&gt;</w:t>
-      </w:r>
-      <w:proofErr w:type="spellStart"/>
-      <w:r>
-        <w:rPr>
-          <w:sz w:val="22"/>
-        </w:rPr>
-        <w:t>alpha_suffstats</w:t>
-      </w:r>
-      <w:proofErr w:type="spellEnd"/>
-      <w:r>
-        <w:rPr>
-          <w:rFonts w:hint="eastAsia"/>
-          <w:sz w:val="22"/>
-        </w:rPr>
-        <w:t>来存储的。</w:t>
-      </w:r>
-    </w:p>
-    <w:p>
-      <w:pPr>
-        <w:pStyle w:val="a5"/>
-        <w:ind w:left="360" w:firstLineChars="0" w:firstLine="0"/>
-        <w:rPr>
-          <w:rFonts w:hint="eastAsia"/>
-          <w:sz w:val="22"/>
-        </w:rPr>
-      </w:pPr>
-    </w:p>
-    <w:p>
-      <w:pPr>
-        <w:pStyle w:val="a5"/>
-        <w:ind w:left="360" w:firstLineChars="0" w:firstLine="0"/>
-        <w:rPr>
-          <w:rFonts w:hint="eastAsia"/>
-          <w:sz w:val="22"/>
-        </w:rPr>
-      </w:pPr>
-      <w:r>
-        <w:rPr>
           <w:noProof/>
         </w:rPr>
         <w:drawing>
-          <wp:inline distT="0" distB="0" distL="0" distR="0" wp14:anchorId="5F1A89DE" wp14:editId="0E340DB5">
-            <wp:extent cx="5274310" cy="2226320"/>
+          <wp:inline distT="0" distB="0" distL="0" distR="0" wp14:anchorId="287AA4A7" wp14:editId="3A43D027">
+            <wp:extent cx="5274310" cy="1529794"/>
             <wp:effectExtent l="0" t="0" r="0" b="0"/>
-            <wp:docPr id="3" name="图片 3"/>
+            <wp:docPr id="14" name="图片 14"/>
             <wp:cNvGraphicFramePr>
               <a:graphicFrameLocks xmlns:a="http://schemas.openxmlformats.org/drawingml/2006/main" noChangeAspect="1"/>
             </wp:cNvGraphicFramePr>
@@ -5367,7 +5259,7 @@
                   <pic:spPr>
                     <a:xfrm>
                       <a:off x="0" y="0"/>
-                      <a:ext cx="5274310" cy="2226320"/>
+                      <a:ext cx="5274310" cy="1529794"/>
                     </a:xfrm>
                     <a:prstGeom prst="rect">
                       <a:avLst/>
@@ -5404,10 +5296,10 @@
           <w:noProof/>
         </w:rPr>
         <w:drawing>
-          <wp:inline distT="0" distB="0" distL="0" distR="0" wp14:anchorId="0C45CD0C" wp14:editId="3338A983">
-            <wp:extent cx="4986068" cy="1842100"/>
-            <wp:effectExtent l="0" t="0" r="0" b="0"/>
-            <wp:docPr id="4" name="图片 4"/>
+          <wp:inline distT="0" distB="0" distL="0" distR="0" wp14:anchorId="584EEF70" wp14:editId="48C5090F">
+            <wp:extent cx="4248150" cy="676275"/>
+            <wp:effectExtent l="0" t="0" r="0" b="9525"/>
+            <wp:docPr id="2" name="图片 2"/>
             <wp:cNvGraphicFramePr>
               <a:graphicFrameLocks xmlns:a="http://schemas.openxmlformats.org/drawingml/2006/main" noChangeAspect="1"/>
             </wp:cNvGraphicFramePr>
@@ -5427,7 +5319,7 @@
                   <pic:spPr>
                     <a:xfrm>
                       <a:off x="0" y="0"/>
-                      <a:ext cx="4989445" cy="1843348"/>
+                      <a:ext cx="4248150" cy="676275"/>
                     </a:xfrm>
                     <a:prstGeom prst="rect">
                       <a:avLst/>
@@ -5451,13 +5343,77 @@
       </w:pPr>
       <w:r>
         <w:rPr>
+          <w:rFonts w:hint="eastAsia"/>
+          <w:sz w:val="22"/>
+        </w:rPr>
+        <w:lastRenderedPageBreak/>
+        <w:t xml:space="preserve">  </w:t>
+      </w:r>
+      <w:r>
+        <w:rPr>
+          <w:rFonts w:hint="eastAsia"/>
+          <w:sz w:val="22"/>
+        </w:rPr>
+        <w:t>上式的后半部分的值是用</w:t>
+      </w:r>
+      <w:proofErr w:type="spellStart"/>
+      <w:r>
+        <w:rPr>
+          <w:sz w:val="22"/>
+        </w:rPr>
+        <w:t>ss</w:t>
+      </w:r>
+      <w:proofErr w:type="spellEnd"/>
+      <w:r>
+        <w:rPr>
+          <w:sz w:val="22"/>
+        </w:rPr>
+        <w:t>-&gt;</w:t>
+      </w:r>
+      <w:proofErr w:type="spellStart"/>
+      <w:r>
+        <w:rPr>
+          <w:sz w:val="22"/>
+        </w:rPr>
+        <w:t>alpha_suffstats</w:t>
+      </w:r>
+      <w:proofErr w:type="spellEnd"/>
+      <w:r>
+        <w:rPr>
+          <w:rFonts w:hint="eastAsia"/>
+          <w:sz w:val="22"/>
+        </w:rPr>
+        <w:t>来存储的。</w:t>
+      </w:r>
+    </w:p>
+    <w:p>
+      <w:pPr>
+        <w:pStyle w:val="a5"/>
+        <w:ind w:left="360" w:firstLineChars="0" w:firstLine="0"/>
+        <w:rPr>
+          <w:rFonts w:hint="eastAsia"/>
+          <w:sz w:val="22"/>
+        </w:rPr>
+      </w:pPr>
+    </w:p>
+    <w:p>
+      <w:pPr>
+        <w:pStyle w:val="a5"/>
+        <w:ind w:left="360" w:firstLineChars="0" w:firstLine="0"/>
+        <w:rPr>
+          <w:rFonts w:hint="eastAsia"/>
+          <w:sz w:val="22"/>
+        </w:rPr>
+      </w:pPr>
+      <w:r>
+        <w:rPr>
           <w:noProof/>
         </w:rPr>
         <w:drawing>
-          <wp:inline distT="0" distB="0" distL="0" distR="0" wp14:anchorId="3E7741AC" wp14:editId="4B7D33EF">
-            <wp:extent cx="5257800" cy="523875"/>
-            <wp:effectExtent l="0" t="0" r="0" b="9525"/>
-            <wp:docPr id="5" name="图片 5"/>
+          <wp:inline distT="0" distB="0" distL="0" distR="0" wp14:anchorId="5F1A89DE" wp14:editId="0E340DB5">
+            <wp:extent cx="5274310" cy="2226320"/>
+            <wp:effectExtent l="0" t="0" r="0" b="0"/>
+            <wp:docPr id="3" name="图片 3"/>
             <wp:cNvGraphicFramePr>
               <a:graphicFrameLocks xmlns:a="http://schemas.openxmlformats.org/drawingml/2006/main" noChangeAspect="1"/>
             </wp:cNvGraphicFramePr>
@@ -5477,6 +5433,116 @@
                   <pic:spPr>
                     <a:xfrm>
                       <a:off x="0" y="0"/>
+                      <a:ext cx="5274310" cy="2226320"/>
+                    </a:xfrm>
+                    <a:prstGeom prst="rect">
+                      <a:avLst/>
+                    </a:prstGeom>
+                  </pic:spPr>
+                </pic:pic>
+              </a:graphicData>
+            </a:graphic>
+          </wp:inline>
+        </w:drawing>
+      </w:r>
+    </w:p>
+    <w:p>
+      <w:pPr>
+        <w:pStyle w:val="a5"/>
+        <w:ind w:left="360" w:firstLineChars="0" w:firstLine="0"/>
+        <w:rPr>
+          <w:rFonts w:hint="eastAsia"/>
+          <w:sz w:val="22"/>
+        </w:rPr>
+      </w:pPr>
+    </w:p>
+    <w:p>
+      <w:pPr>
+        <w:pStyle w:val="a5"/>
+        <w:ind w:left="360" w:firstLineChars="0" w:firstLine="0"/>
+        <w:rPr>
+          <w:rFonts w:hint="eastAsia"/>
+          <w:sz w:val="22"/>
+        </w:rPr>
+      </w:pPr>
+      <w:r>
+        <w:rPr>
+          <w:noProof/>
+        </w:rPr>
+        <w:drawing>
+          <wp:inline distT="0" distB="0" distL="0" distR="0" wp14:anchorId="0C45CD0C" wp14:editId="3338A983">
+            <wp:extent cx="4986068" cy="1842100"/>
+            <wp:effectExtent l="0" t="0" r="0" b="0"/>
+            <wp:docPr id="4" name="图片 4"/>
+            <wp:cNvGraphicFramePr>
+              <a:graphicFrameLocks xmlns:a="http://schemas.openxmlformats.org/drawingml/2006/main" noChangeAspect="1"/>
+            </wp:cNvGraphicFramePr>
+            <a:graphic xmlns:a="http://schemas.openxmlformats.org/drawingml/2006/main">
+              <a:graphicData uri="http://schemas.openxmlformats.org/drawingml/2006/picture">
+                <pic:pic xmlns:pic="http://schemas.openxmlformats.org/drawingml/2006/picture">
+                  <pic:nvPicPr>
+                    <pic:cNvPr id="0" name=""/>
+                    <pic:cNvPicPr/>
+                  </pic:nvPicPr>
+                  <pic:blipFill>
+                    <a:blip r:embed="rId46"/>
+                    <a:stretch>
+                      <a:fillRect/>
+                    </a:stretch>
+                  </pic:blipFill>
+                  <pic:spPr>
+                    <a:xfrm>
+                      <a:off x="0" y="0"/>
+                      <a:ext cx="4989445" cy="1843348"/>
+                    </a:xfrm>
+                    <a:prstGeom prst="rect">
+                      <a:avLst/>
+                    </a:prstGeom>
+                  </pic:spPr>
+                </pic:pic>
+              </a:graphicData>
+            </a:graphic>
+          </wp:inline>
+        </w:drawing>
+      </w:r>
+    </w:p>
+    <w:p>
+      <w:pPr>
+        <w:pStyle w:val="a5"/>
+        <w:ind w:left="360" w:firstLineChars="0" w:firstLine="0"/>
+        <w:rPr>
+          <w:rFonts w:hint="eastAsia"/>
+          <w:sz w:val="22"/>
+        </w:rPr>
+      </w:pPr>
+      <w:r>
+        <w:rPr>
+          <w:noProof/>
+        </w:rPr>
+        <w:drawing>
+          <wp:inline distT="0" distB="0" distL="0" distR="0" wp14:anchorId="3E7741AC" wp14:editId="4B7D33EF">
+            <wp:extent cx="5257800" cy="523875"/>
+            <wp:effectExtent l="0" t="0" r="0" b="9525"/>
+            <wp:docPr id="5" name="图片 5"/>
+            <wp:cNvGraphicFramePr>
+              <a:graphicFrameLocks xmlns:a="http://schemas.openxmlformats.org/drawingml/2006/main" noChangeAspect="1"/>
+            </wp:cNvGraphicFramePr>
+            <a:graphic xmlns:a="http://schemas.openxmlformats.org/drawingml/2006/main">
+              <a:graphicData uri="http://schemas.openxmlformats.org/drawingml/2006/picture">
+                <pic:pic xmlns:pic="http://schemas.openxmlformats.org/drawingml/2006/picture">
+                  <pic:nvPicPr>
+                    <pic:cNvPr id="0" name=""/>
+                    <pic:cNvPicPr/>
+                  </pic:nvPicPr>
+                  <pic:blipFill>
+                    <a:blip r:embed="rId47"/>
+                    <a:stretch>
+                      <a:fillRect/>
+                    </a:stretch>
+                  </pic:blipFill>
+                  <pic:spPr>
+                    <a:xfrm>
+                      <a:off x="0" y="0"/>
                       <a:ext cx="5257800" cy="523875"/>
                     </a:xfrm>
                     <a:prstGeom prst="rect">
@@ -5498,8 +5564,6 @@
           <w:sz w:val="22"/>
         </w:rPr>
       </w:pPr>
-      <w:bookmarkStart w:id="0" w:name="_GoBack"/>
-      <w:bookmarkEnd w:id="0"/>
     </w:p>
     <w:sectPr>
       <w:pgSz w:w="11906" w:h="16838"/>

--- a/docs/Classificational MedLDA模型.docx
+++ b/docs/Classificational MedLDA模型.docx
@@ -1,6 +1,6 @@
 
 <file path=word/document.xml><?xml version="1.0" encoding="utf-8"?>
-<w:document xmlns:wpc="http://schemas.microsoft.com/office/word/2010/wordprocessingCanvas" xmlns:mc="http://schemas.openxmlformats.org/markup-compatibility/2006" xmlns:o="urn:schemas-microsoft-com:office:office" xmlns:r="http://schemas.openxmlformats.org/officeDocument/2006/relationships" xmlns:m="http://schemas.openxmlformats.org/officeDocument/2006/math" xmlns:v="urn:schemas-microsoft-com:vml" xmlns:wp14="http://schemas.microsoft.com/office/word/2010/wordprocessingDrawing" xmlns:wp="http://schemas.openxmlformats.org/drawingml/2006/wordprocessingDrawing" xmlns:w10="urn:schemas-microsoft-com:office:word" xmlns:w="http://schemas.openxmlformats.org/wordprocessingml/2006/main" xmlns:w14="http://schemas.microsoft.com/office/word/2010/wordml" xmlns:wpg="http://schemas.microsoft.com/office/word/2010/wordprocessingGroup" xmlns:wpi="http://schemas.microsoft.com/office/word/2010/wordprocessingInk" xmlns:wne="http://schemas.microsoft.com/office/word/2006/wordml" xmlns:wps="http://schemas.microsoft.com/office/word/2010/wordprocessingShape" mc:Ignorable="w14 wp14">
+<w:document xmlns:ve="http://schemas.openxmlformats.org/markup-compatibility/2006" xmlns:o="urn:schemas-microsoft-com:office:office" xmlns:r="http://schemas.openxmlformats.org/officeDocument/2006/relationships" xmlns:m="http://schemas.openxmlformats.org/officeDocument/2006/math" xmlns:v="urn:schemas-microsoft-com:vml" xmlns:wp="http://schemas.openxmlformats.org/drawingml/2006/wordprocessingDrawing" xmlns:w10="urn:schemas-microsoft-com:office:word" xmlns:w="http://schemas.openxmlformats.org/wordprocessingml/2006/main" xmlns:wne="http://schemas.microsoft.com/office/word/2006/wordml">
   <w:body>
     <w:p>
       <w:pPr>
@@ -55,7 +55,7 @@
                     </pic:cNvPicPr>
                   </pic:nvPicPr>
                   <pic:blipFill>
-                    <a:blip r:embed="rId8"/>
+                    <a:blip r:embed="rId7"/>
                     <a:srcRect/>
                     <a:stretch>
                       <a:fillRect/>
@@ -150,7 +150,6 @@
         </w:rPr>
         <w:t>第</w:t>
       </w:r>
-      <w:proofErr w:type="spellStart"/>
       <w:r>
         <w:rPr>
           <w:rFonts w:asciiTheme="minorEastAsia" w:hAnsiTheme="minorEastAsia" w:hint="eastAsia"/>
@@ -158,7 +157,6 @@
         </w:rPr>
         <w:t>i</w:t>
       </w:r>
-      <w:proofErr w:type="spellEnd"/>
       <w:r>
         <w:rPr>
           <w:rFonts w:hint="eastAsia"/>
@@ -166,21 +164,12 @@
         </w:rPr>
         <w:t>是表示标记</w:t>
       </w:r>
-      <w:proofErr w:type="spellStart"/>
       <w:r>
         <w:rPr>
           <w:rFonts w:asciiTheme="minorEastAsia" w:hAnsiTheme="minorEastAsia" w:hint="eastAsia"/>
           <w:sz w:val="22"/>
         </w:rPr>
-        <w:t>i</w:t>
-      </w:r>
-      <w:proofErr w:type="spellEnd"/>
-      <w:r>
-        <w:rPr>
-          <w:rFonts w:asciiTheme="minorEastAsia" w:hAnsiTheme="minorEastAsia" w:hint="eastAsia"/>
-          <w:sz w:val="22"/>
-        </w:rPr>
-        <w:t>在不同主题上的分布，</w:t>
+        <w:t>i在不同主题上的分布，</w:t>
       </w:r>
       <m:oMath>
         <m:sSub>
@@ -299,7 +288,6 @@
           <m:t>β</m:t>
         </m:r>
       </m:oMath>
-      <w:proofErr w:type="gramStart"/>
       <w:r>
         <w:rPr>
           <w:rFonts w:asciiTheme="minorEastAsia" w:hAnsiTheme="minorEastAsia" w:hint="eastAsia"/>
@@ -312,15 +300,7 @@
           <w:rFonts w:asciiTheme="minorEastAsia" w:hAnsiTheme="minorEastAsia" w:hint="eastAsia"/>
           <w:sz w:val="22"/>
         </w:rPr>
-        <w:t>和</w:t>
-      </w:r>
-      <w:proofErr w:type="gramEnd"/>
-      <w:r>
-        <w:rPr>
-          <w:rFonts w:asciiTheme="minorEastAsia" w:hAnsiTheme="minorEastAsia" w:hint="eastAsia"/>
-          <w:sz w:val="22"/>
-        </w:rPr>
-        <w:t>无监督主题模型中的相同。</w:t>
+        <w:t>和无监督主题模型中的相同。</w:t>
       </w:r>
     </w:p>
     <w:p>
@@ -464,14 +444,12 @@
         </w:rPr>
         <w:t>在</w:t>
       </w:r>
-      <w:proofErr w:type="spellStart"/>
       <w:r>
         <w:rPr>
           <w:rFonts w:hint="eastAsia"/>
         </w:rPr>
         <w:t>Svn</w:t>
       </w:r>
-      <w:proofErr w:type="spellEnd"/>
       <w:r>
         <w:rPr>
           <w:rFonts w:hint="eastAsia"/>
@@ -490,16 +468,11 @@
         </w:rPr>
         <w:t>最新版本在</w:t>
       </w:r>
-      <w:proofErr w:type="spellStart"/>
       <w:r>
         <w:t>host</w:t>
       </w:r>
       <w:r>
-        <w:t>_tag</w:t>
-      </w:r>
-      <w:proofErr w:type="spellEnd"/>
-      <w:r>
-        <w:t>\trunk\</w:t>
+        <w:t>_tag\trunk\</w:t>
       </w:r>
       <w:r>
         <w:rPr>
@@ -526,21 +499,11 @@
       </w:r>
     </w:p>
     <w:p>
-      <w:proofErr w:type="spellStart"/>
-      <w:proofErr w:type="gramStart"/>
-      <w:r>
-        <w:rPr>
-          <w:rFonts w:hint="eastAsia"/>
-        </w:rPr>
-        <w:t>shdir</w:t>
-      </w:r>
-      <w:proofErr w:type="spellEnd"/>
-      <w:proofErr w:type="gramEnd"/>
-      <w:r>
-        <w:rPr>
-          <w:rFonts w:hint="eastAsia"/>
-        </w:rPr>
-        <w:t>/</w:t>
+      <w:r>
+        <w:rPr>
+          <w:rFonts w:hint="eastAsia"/>
+        </w:rPr>
+        <w:t>shdir/</w:t>
       </w:r>
       <w:r>
         <w:t xml:space="preserve"> host_label.sh</w:t>
@@ -558,14 +521,12 @@
       </w:r>
     </w:p>
     <w:p>
-      <w:proofErr w:type="gramStart"/>
       <w:r>
         <w:rPr>
           <w:rFonts w:hint="eastAsia"/>
         </w:rPr>
         <w:t>一</w:t>
       </w:r>
-      <w:proofErr w:type="gramEnd"/>
       <w:r>
         <w:rPr>
           <w:rFonts w:hint="eastAsia"/>
@@ -584,22 +545,8 @@
         <w:rPr>
           <w:rFonts w:hint="eastAsia"/>
         </w:rPr>
-        <w:t xml:space="preserve"> </w:t>
-      </w:r>
-      <w:proofErr w:type="spellStart"/>
-      <w:r>
-        <w:rPr>
-          <w:rFonts w:hint="eastAsia"/>
-        </w:rPr>
         <w:t>MedLDA</w:t>
       </w:r>
-      <w:proofErr w:type="spellEnd"/>
-      <w:r>
-        <w:rPr>
-          <w:rFonts w:hint="eastAsia"/>
-        </w:rPr>
-        <w:t xml:space="preserve"> </w:t>
-      </w:r>
       <w:r>
         <w:rPr>
           <w:rFonts w:hint="eastAsia"/>
@@ -613,7 +560,7 @@
           <w:noProof/>
         </w:rPr>
         <w:drawing>
-          <wp:inline distT="0" distB="0" distL="0" distR="0" wp14:anchorId="6CD3AF5C" wp14:editId="0FFB51EA">
+          <wp:inline distT="0" distB="0" distL="0" distR="0">
             <wp:extent cx="3845584" cy="883375"/>
             <wp:effectExtent l="19050" t="0" r="2516" b="0"/>
             <wp:docPr id="8" name="图片 8"/>
@@ -630,7 +577,7 @@
                     </pic:cNvPicPr>
                   </pic:nvPicPr>
                   <pic:blipFill>
-                    <a:blip r:embed="rId9"/>
+                    <a:blip r:embed="rId8"/>
                     <a:srcRect/>
                     <a:stretch>
                       <a:fillRect/>
@@ -662,7 +609,6 @@
     <w:p>
       <w:pPr>
         <w:rPr>
-          <w:rFonts w:hint="eastAsia"/>
           <w:color w:val="FF0000"/>
         </w:rPr>
       </w:pPr>
@@ -764,13 +710,6 @@
           <w:rFonts w:hint="eastAsia"/>
           <w:color w:val="FF0000"/>
         </w:rPr>
-        <w:t xml:space="preserve"> </w:t>
-      </w:r>
-      <w:r>
-        <w:rPr>
-          <w:rFonts w:hint="eastAsia"/>
-          <w:color w:val="FF0000"/>
-        </w:rPr>
         <w:t>服从正态分布，均值为</w:t>
       </w:r>
       <w:r>
@@ -800,17 +739,10 @@
             <o:lock v:ext="edit" aspectratio="t"/>
           </v:shapetype>
           <v:shape id="_x0000_i1025" type="#_x0000_t75" style="width:10.85pt;height:14.25pt" o:ole="">
-            <v:imagedata r:id="rId10" o:title=""/>
+            <v:imagedata r:id="rId9" o:title=""/>
           </v:shape>
-          <o:OLEObject Type="Embed" ProgID="Equation.3" ShapeID="_x0000_i1025" DrawAspect="Content" ObjectID="_1478444591" r:id="rId11"/>
+          <o:OLEObject Type="Embed" ProgID="Equation.3" ShapeID="_x0000_i1025" DrawAspect="Content" ObjectID="_1478456067" r:id="rId10"/>
         </w:object>
-      </w:r>
-      <w:r>
-        <w:rPr>
-          <w:rFonts w:hint="eastAsia"/>
-          <w:color w:val="FF0000"/>
-        </w:rPr>
-        <w:t xml:space="preserve"> </w:t>
       </w:r>
       <w:r>
         <w:rPr>
@@ -888,22 +820,15 @@
       </m:oMath>
       <w:r>
         <w:rPr>
-          <w:rFonts w:hint="eastAsia"/>
-          <w:color w:val="FF0000"/>
-        </w:rPr>
-        <w:t xml:space="preserve"> </w:t>
-      </w:r>
-      <w:r>
-        <w:rPr>
           <w:b/>
           <w:color w:val="FF0000"/>
           <w:position w:val="-6"/>
         </w:rPr>
         <w:object w:dxaOrig="220" w:dyaOrig="279">
           <v:shape id="_x0000_i1026" type="#_x0000_t75" style="width:10.85pt;height:14.25pt" o:ole="">
-            <v:imagedata r:id="rId12" o:title=""/>
+            <v:imagedata r:id="rId11" o:title=""/>
           </v:shape>
-          <o:OLEObject Type="Embed" ProgID="Equation.3" ShapeID="_x0000_i1026" DrawAspect="Content" ObjectID="_1478444592" r:id="rId13"/>
+          <o:OLEObject Type="Embed" ProgID="Equation.3" ShapeID="_x0000_i1026" DrawAspect="Content" ObjectID="_1478456068" r:id="rId12"/>
         </w:object>
       </w:r>
       <w:r>
@@ -1062,7 +987,7 @@
           <w:noProof/>
         </w:rPr>
         <w:drawing>
-          <wp:inline distT="0" distB="0" distL="0" distR="0" wp14:anchorId="06B23DBC" wp14:editId="7EF6FF8E">
+          <wp:inline distT="0" distB="0" distL="0" distR="0">
             <wp:extent cx="1499199" cy="180741"/>
             <wp:effectExtent l="19050" t="0" r="5751" b="0"/>
             <wp:docPr id="11" name="图片 11"/>
@@ -1079,7 +1004,7 @@
                     </pic:cNvPicPr>
                   </pic:nvPicPr>
                   <pic:blipFill>
-                    <a:blip r:embed="rId14"/>
+                    <a:blip r:embed="rId13"/>
                     <a:srcRect/>
                     <a:stretch>
                       <a:fillRect/>
@@ -1268,16 +1193,13 @@
         <w:tabs>
           <w:tab w:val="left" w:pos="1020"/>
         </w:tabs>
-        <w:rPr>
-          <w:rFonts w:hint="eastAsia"/>
-        </w:rPr>
       </w:pPr>
       <w:r>
         <w:rPr>
           <w:noProof/>
         </w:rPr>
         <w:drawing>
-          <wp:inline distT="0" distB="0" distL="0" distR="0" wp14:anchorId="3D656E66" wp14:editId="774911D9">
+          <wp:inline distT="0" distB="0" distL="0" distR="0">
             <wp:extent cx="809086" cy="214365"/>
             <wp:effectExtent l="19050" t="0" r="0" b="0"/>
             <wp:docPr id="17" name="图片 17"/>
@@ -1294,7 +1216,7 @@
                     </pic:cNvPicPr>
                   </pic:nvPicPr>
                   <pic:blipFill>
-                    <a:blip r:embed="rId15"/>
+                    <a:blip r:embed="rId14"/>
                     <a:srcRect/>
                     <a:stretch>
                       <a:fillRect/>
@@ -1328,9 +1250,6 @@
         <w:tabs>
           <w:tab w:val="left" w:pos="1020"/>
         </w:tabs>
-        <w:rPr>
-          <w:rFonts w:hint="eastAsia"/>
-        </w:rPr>
       </w:pPr>
       <w:bookmarkStart w:id="0" w:name="_GoBack"/>
       <w:bookmarkEnd w:id="0"/>
@@ -1341,17 +1260,9 @@
           <w:tab w:val="left" w:pos="1020"/>
         </w:tabs>
         <w:rPr>
-          <w:rFonts w:hint="eastAsia"/>
           <w:color w:val="FF0000"/>
         </w:rPr>
       </w:pPr>
-      <w:r>
-        <w:rPr>
-          <w:rFonts w:hint="eastAsia"/>
-          <w:color w:val="FF0000"/>
-        </w:rPr>
-        <w:t xml:space="preserve"> </w:t>
-      </w:r>
       <w:r>
         <w:rPr>
           <w:rFonts w:hint="eastAsia"/>
@@ -1368,14 +1279,53 @@
       </w:pPr>
       <w:r>
         <w:rPr>
-          <w:position w:val="-28"/>
-        </w:rPr>
-        <w:object w:dxaOrig="8020" w:dyaOrig="700">
-          <v:shape id="_x0000_i1029" type="#_x0000_t75" style="width:400.75pt;height:35.3pt" o:ole="">
-            <v:imagedata r:id="rId16" o:title=""/>
-          </v:shape>
-          <o:OLEObject Type="Embed" ProgID="Equation.3" ShapeID="_x0000_i1029" DrawAspect="Content" ObjectID="_1478444593" r:id="rId17"/>
-        </w:object>
+          <w:noProof/>
+        </w:rPr>
+        <w:drawing>
+          <wp:inline distT="0" distB="0" distL="0" distR="0">
+            <wp:extent cx="5106670" cy="1302385"/>
+            <wp:effectExtent l="19050" t="0" r="0" b="0"/>
+            <wp:docPr id="15" name="图片 7"/>
+            <wp:cNvGraphicFramePr>
+              <a:graphicFrameLocks xmlns:a="http://schemas.openxmlformats.org/drawingml/2006/main" noChangeAspect="1"/>
+            </wp:cNvGraphicFramePr>
+            <a:graphic xmlns:a="http://schemas.openxmlformats.org/drawingml/2006/main">
+              <a:graphicData uri="http://schemas.openxmlformats.org/drawingml/2006/picture">
+                <pic:pic xmlns:pic="http://schemas.openxmlformats.org/drawingml/2006/picture">
+                  <pic:nvPicPr>
+                    <pic:cNvPr id="0" name="Picture 7"/>
+                    <pic:cNvPicPr>
+                      <a:picLocks noChangeAspect="1" noChangeArrowheads="1"/>
+                    </pic:cNvPicPr>
+                  </pic:nvPicPr>
+                  <pic:blipFill>
+                    <a:blip r:embed="rId15"/>
+                    <a:srcRect/>
+                    <a:stretch>
+                      <a:fillRect/>
+                    </a:stretch>
+                  </pic:blipFill>
+                  <pic:spPr bwMode="auto">
+                    <a:xfrm>
+                      <a:off x="0" y="0"/>
+                      <a:ext cx="5106670" cy="1302385"/>
+                    </a:xfrm>
+                    <a:prstGeom prst="rect">
+                      <a:avLst/>
+                    </a:prstGeom>
+                    <a:noFill/>
+                    <a:ln w="9525">
+                      <a:noFill/>
+                      <a:miter lim="800000"/>
+                      <a:headEnd/>
+                      <a:tailEnd/>
+                    </a:ln>
+                  </pic:spPr>
+                </pic:pic>
+              </a:graphicData>
+            </a:graphic>
+          </wp:inline>
+        </w:drawing>
       </w:r>
     </w:p>
     <w:p>
@@ -1400,16 +1350,11 @@
       <w:r>
         <w:rPr>
           <w:rFonts w:hint="eastAsia"/>
-        </w:rPr>
-        <w:t xml:space="preserve"> </w:t>
-      </w:r>
-      <w:r>
-        <w:rPr>
-          <w:rFonts w:hint="eastAsia"/>
           <w:noProof/>
         </w:rPr>
+        <w:lastRenderedPageBreak/>
         <w:drawing>
-          <wp:inline distT="0" distB="0" distL="0" distR="0" wp14:anchorId="50C72D03" wp14:editId="0416AFF9">
+          <wp:inline distT="0" distB="0" distL="0" distR="0">
             <wp:extent cx="3347049" cy="294799"/>
             <wp:effectExtent l="19050" t="0" r="5751" b="0"/>
             <wp:docPr id="43" name="图片 43"/>
@@ -1426,7 +1371,7 @@
                     </pic:cNvPicPr>
                   </pic:nvPicPr>
                   <pic:blipFill>
-                    <a:blip r:embed="rId18"/>
+                    <a:blip r:embed="rId16"/>
                     <a:srcRect/>
                     <a:stretch>
                       <a:fillRect/>
@@ -1473,7 +1418,7 @@
           <w:noProof/>
         </w:rPr>
         <w:drawing>
-          <wp:inline distT="0" distB="0" distL="0" distR="0" wp14:anchorId="6F8AF816" wp14:editId="415C647F">
+          <wp:inline distT="0" distB="0" distL="0" distR="0">
             <wp:extent cx="998873" cy="163902"/>
             <wp:effectExtent l="19050" t="0" r="0" b="0"/>
             <wp:docPr id="29" name="图片 29"/>
@@ -1490,7 +1435,7 @@
                     </pic:cNvPicPr>
                   </pic:nvPicPr>
                   <pic:blipFill>
-                    <a:blip r:embed="rId19"/>
+                    <a:blip r:embed="rId17"/>
                     <a:srcRect/>
                     <a:stretch>
                       <a:fillRect/>
@@ -1530,7 +1475,7 @@
           <w:noProof/>
         </w:rPr>
         <w:drawing>
-          <wp:inline distT="0" distB="0" distL="0" distR="0" wp14:anchorId="10882366" wp14:editId="51C2A990">
+          <wp:inline distT="0" distB="0" distL="0" distR="0">
             <wp:extent cx="1378429" cy="189541"/>
             <wp:effectExtent l="19050" t="0" r="0" b="0"/>
             <wp:docPr id="42" name="图片 42"/>
@@ -1547,7 +1492,7 @@
                     </pic:cNvPicPr>
                   </pic:nvPicPr>
                   <pic:blipFill>
-                    <a:blip r:embed="rId20"/>
+                    <a:blip r:embed="rId18"/>
                     <a:srcRect/>
                     <a:stretch>
                       <a:fillRect/>
@@ -1593,9 +1538,8 @@
           <w:rFonts w:hint="eastAsia"/>
           <w:noProof/>
         </w:rPr>
-        <w:lastRenderedPageBreak/>
         <w:drawing>
-          <wp:inline distT="0" distB="0" distL="0" distR="0" wp14:anchorId="1621E733" wp14:editId="2DAF524A">
+          <wp:inline distT="0" distB="0" distL="0" distR="0">
             <wp:extent cx="4235450" cy="551815"/>
             <wp:effectExtent l="19050" t="0" r="0" b="0"/>
             <wp:docPr id="44" name="图片 44"/>
@@ -1612,7 +1556,7 @@
                     </pic:cNvPicPr>
                   </pic:nvPicPr>
                   <pic:blipFill>
-                    <a:blip r:embed="rId21"/>
+                    <a:blip r:embed="rId19"/>
                     <a:srcRect/>
                     <a:stretch>
                       <a:fillRect/>
@@ -1640,12 +1584,6 @@
           </wp:inline>
         </w:drawing>
       </w:r>
-      <w:r>
-        <w:rPr>
-          <w:rFonts w:hint="eastAsia"/>
-        </w:rPr>
-        <w:t xml:space="preserve">  </w:t>
-      </w:r>
     </w:p>
     <w:p>
       <w:pPr>
@@ -1672,7 +1610,7 @@
           <w:noProof/>
         </w:rPr>
         <w:drawing>
-          <wp:inline distT="0" distB="0" distL="0" distR="0" wp14:anchorId="0D953BFD" wp14:editId="312B08CA">
+          <wp:inline distT="0" distB="0" distL="0" distR="0">
             <wp:extent cx="3424555" cy="491490"/>
             <wp:effectExtent l="19050" t="0" r="4445" b="0"/>
             <wp:docPr id="45" name="图片 45"/>
@@ -1689,7 +1627,7 @@
                     </pic:cNvPicPr>
                   </pic:nvPicPr>
                   <pic:blipFill>
-                    <a:blip r:embed="rId22"/>
+                    <a:blip r:embed="rId20"/>
                     <a:srcRect/>
                     <a:stretch>
                       <a:fillRect/>
@@ -1897,7 +1835,7 @@
           <w:noProof/>
         </w:rPr>
         <w:drawing>
-          <wp:inline distT="0" distB="0" distL="0" distR="0" wp14:anchorId="5E2CDECF" wp14:editId="7A6C9525">
+          <wp:inline distT="0" distB="0" distL="0" distR="0">
             <wp:extent cx="264352" cy="154904"/>
             <wp:effectExtent l="19050" t="0" r="2348" b="0"/>
             <wp:docPr id="38" name="图片 38"/>
@@ -1914,7 +1852,7 @@
                     </pic:cNvPicPr>
                   </pic:nvPicPr>
                   <pic:blipFill>
-                    <a:blip r:embed="rId23"/>
+                    <a:blip r:embed="rId21"/>
                     <a:srcRect/>
                     <a:stretch>
                       <a:fillRect/>
@@ -1986,14 +1924,12 @@
         </w:rPr>
         <w:t>及</w:t>
       </w:r>
-      <w:proofErr w:type="spellStart"/>
       <w:r>
         <w:rPr>
           <w:rFonts w:hint="eastAsia"/>
         </w:rPr>
         <w:t>sLDA</w:t>
       </w:r>
-      <w:proofErr w:type="spellEnd"/>
       <w:r>
         <w:rPr>
           <w:rFonts w:hint="eastAsia"/>
@@ -2014,7 +1950,7 @@
           <w:noProof/>
         </w:rPr>
         <w:drawing>
-          <wp:inline distT="0" distB="0" distL="0" distR="0" wp14:anchorId="1BC51BF9" wp14:editId="6081CC5D">
+          <wp:inline distT="0" distB="0" distL="0" distR="0">
             <wp:extent cx="1552575" cy="581025"/>
             <wp:effectExtent l="0" t="0" r="9525" b="9525"/>
             <wp:docPr id="9" name="图片 9"/>
@@ -2029,7 +1965,7 @@
                     <pic:cNvPicPr/>
                   </pic:nvPicPr>
                   <pic:blipFill>
-                    <a:blip r:embed="rId24"/>
+                    <a:blip r:embed="rId22"/>
                     <a:stretch>
                       <a:fillRect/>
                     </a:stretch>
@@ -2079,7 +2015,7 @@
           <w:noProof/>
         </w:rPr>
         <w:drawing>
-          <wp:inline distT="0" distB="0" distL="0" distR="0" wp14:anchorId="6693E042" wp14:editId="520F3C16">
+          <wp:inline distT="0" distB="0" distL="0" distR="0">
             <wp:extent cx="264352" cy="154904"/>
             <wp:effectExtent l="19050" t="0" r="2348" b="0"/>
             <wp:docPr id="7" name="图片 38"/>
@@ -2096,7 +2032,7 @@
                     </pic:cNvPicPr>
                   </pic:nvPicPr>
                   <pic:blipFill>
-                    <a:blip r:embed="rId23"/>
+                    <a:blip r:embed="rId21"/>
                     <a:srcRect/>
                     <a:stretch>
                       <a:fillRect/>
@@ -2145,7 +2081,7 @@
           <w:noProof/>
         </w:rPr>
         <w:drawing>
-          <wp:inline distT="0" distB="0" distL="0" distR="0" wp14:anchorId="47C45ECD" wp14:editId="5375AA99">
+          <wp:inline distT="0" distB="0" distL="0" distR="0">
             <wp:extent cx="2560248" cy="405821"/>
             <wp:effectExtent l="19050" t="0" r="0" b="0"/>
             <wp:docPr id="46" name="图片 46"/>
@@ -2162,7 +2098,7 @@
                     </pic:cNvPicPr>
                   </pic:nvPicPr>
                   <pic:blipFill>
-                    <a:blip r:embed="rId25"/>
+                    <a:blip r:embed="rId23"/>
                     <a:srcRect/>
                     <a:stretch>
                       <a:fillRect/>
@@ -2205,7 +2141,7 @@
           <w:noProof/>
         </w:rPr>
         <w:drawing>
-          <wp:inline distT="0" distB="0" distL="0" distR="0" wp14:anchorId="05AFA1B3" wp14:editId="3DDB000F">
+          <wp:inline distT="0" distB="0" distL="0" distR="0">
             <wp:extent cx="2111675" cy="776771"/>
             <wp:effectExtent l="19050" t="0" r="2875" b="0"/>
             <wp:docPr id="49" name="图片 49"/>
@@ -2222,7 +2158,7 @@
                     </pic:cNvPicPr>
                   </pic:nvPicPr>
                   <pic:blipFill>
-                    <a:blip r:embed="rId26"/>
+                    <a:blip r:embed="rId24"/>
                     <a:srcRect/>
                     <a:stretch>
                       <a:fillRect/>
@@ -2283,7 +2219,7 @@
           <w:noProof/>
         </w:rPr>
         <w:drawing>
-          <wp:inline distT="0" distB="0" distL="0" distR="0" wp14:anchorId="69F88330" wp14:editId="7DCDABCA">
+          <wp:inline distT="0" distB="0" distL="0" distR="0">
             <wp:extent cx="1196004" cy="154699"/>
             <wp:effectExtent l="19050" t="0" r="4146" b="0"/>
             <wp:docPr id="52" name="图片 52"/>
@@ -2300,7 +2236,7 @@
                     </pic:cNvPicPr>
                   </pic:nvPicPr>
                   <pic:blipFill>
-                    <a:blip r:embed="rId27"/>
+                    <a:blip r:embed="rId25"/>
                     <a:srcRect/>
                     <a:stretch>
                       <a:fillRect/>
@@ -2343,7 +2279,7 @@
           <w:noProof/>
         </w:rPr>
         <w:drawing>
-          <wp:inline distT="0" distB="0" distL="0" distR="0" wp14:anchorId="17FEE9D0" wp14:editId="295C889C">
+          <wp:inline distT="0" distB="0" distL="0" distR="0">
             <wp:extent cx="971083" cy="231498"/>
             <wp:effectExtent l="19050" t="0" r="467" b="0"/>
             <wp:docPr id="55" name="图片 55"/>
@@ -2360,7 +2296,7 @@
                     </pic:cNvPicPr>
                   </pic:nvPicPr>
                   <pic:blipFill>
-                    <a:blip r:embed="rId28"/>
+                    <a:blip r:embed="rId26"/>
                     <a:srcRect/>
                     <a:stretch>
                       <a:fillRect/>
@@ -2403,7 +2339,7 @@
           <w:noProof/>
         </w:rPr>
         <w:drawing>
-          <wp:inline distT="0" distB="0" distL="0" distR="0" wp14:anchorId="1930D60F" wp14:editId="0190BC2B">
+          <wp:inline distT="0" distB="0" distL="0" distR="0">
             <wp:extent cx="2800361" cy="776378"/>
             <wp:effectExtent l="19050" t="0" r="0" b="0"/>
             <wp:docPr id="58" name="图片 58"/>
@@ -2420,7 +2356,7 @@
                     </pic:cNvPicPr>
                   </pic:nvPicPr>
                   <pic:blipFill>
-                    <a:blip r:embed="rId29"/>
+                    <a:blip r:embed="rId27"/>
                     <a:srcRect/>
                     <a:stretch>
                       <a:fillRect/>
@@ -2463,7 +2399,7 @@
           <w:noProof/>
         </w:rPr>
         <w:drawing>
-          <wp:inline distT="0" distB="0" distL="0" distR="0" wp14:anchorId="22237B8F" wp14:editId="4647E225">
+          <wp:inline distT="0" distB="0" distL="0" distR="0">
             <wp:extent cx="1594090" cy="221562"/>
             <wp:effectExtent l="19050" t="0" r="6110" b="0"/>
             <wp:docPr id="64" name="图片 64"/>
@@ -2480,7 +2416,7 @@
                     </pic:cNvPicPr>
                   </pic:nvPicPr>
                   <pic:blipFill>
-                    <a:blip r:embed="rId30"/>
+                    <a:blip r:embed="rId28"/>
                     <a:srcRect/>
                     <a:stretch>
                       <a:fillRect/>
@@ -2535,16 +2471,10 @@
       <w:r>
         <w:rPr>
           <w:rFonts w:hint="eastAsia"/>
-        </w:rPr>
-        <w:t xml:space="preserve"> </w:t>
-      </w:r>
-      <w:r>
-        <w:rPr>
-          <w:rFonts w:hint="eastAsia"/>
           <w:noProof/>
         </w:rPr>
         <w:drawing>
-          <wp:inline distT="0" distB="0" distL="0" distR="0" wp14:anchorId="0241FD9F" wp14:editId="38AB7E66">
+          <wp:inline distT="0" distB="0" distL="0" distR="0">
             <wp:extent cx="2827667" cy="833152"/>
             <wp:effectExtent l="19050" t="0" r="0" b="0"/>
             <wp:docPr id="61" name="图片 61"/>
@@ -2561,7 +2491,7 @@
                     </pic:cNvPicPr>
                   </pic:nvPicPr>
                   <pic:blipFill>
-                    <a:blip r:embed="rId31"/>
+                    <a:blip r:embed="rId29"/>
                     <a:srcRect/>
                     <a:stretch>
                       <a:fillRect/>
@@ -2604,7 +2534,7 @@
           <w:noProof/>
         </w:rPr>
         <w:drawing>
-          <wp:inline distT="0" distB="0" distL="0" distR="0" wp14:anchorId="3ECBFA1B" wp14:editId="3246C36A">
+          <wp:inline distT="0" distB="0" distL="0" distR="0">
             <wp:extent cx="2396346" cy="218093"/>
             <wp:effectExtent l="19050" t="0" r="3954" b="0"/>
             <wp:docPr id="67" name="图片 67"/>
@@ -2621,7 +2551,7 @@
                     </pic:cNvPicPr>
                   </pic:nvPicPr>
                   <pic:blipFill>
-                    <a:blip r:embed="rId32"/>
+                    <a:blip r:embed="rId30"/>
                     <a:srcRect/>
                     <a:stretch>
                       <a:fillRect/>
@@ -2700,7 +2630,7 @@
           <w:noProof/>
         </w:rPr>
         <w:drawing>
-          <wp:inline distT="0" distB="0" distL="0" distR="0" wp14:anchorId="68F93D0B" wp14:editId="3CA7B1AD">
+          <wp:inline distT="0" distB="0" distL="0" distR="0">
             <wp:extent cx="264352" cy="154904"/>
             <wp:effectExtent l="19050" t="0" r="2348" b="0"/>
             <wp:docPr id="6" name="图片 38"/>
@@ -2717,7 +2647,7 @@
                     </pic:cNvPicPr>
                   </pic:nvPicPr>
                   <pic:blipFill>
-                    <a:blip r:embed="rId23"/>
+                    <a:blip r:embed="rId21"/>
                     <a:srcRect/>
                     <a:stretch>
                       <a:fillRect/>
@@ -2872,7 +2802,7 @@
           <w:noProof/>
         </w:rPr>
         <w:drawing>
-          <wp:inline distT="0" distB="0" distL="0" distR="0" wp14:anchorId="373CE9FF" wp14:editId="36E9AFB5">
+          <wp:inline distT="0" distB="0" distL="0" distR="0">
             <wp:extent cx="972988" cy="393513"/>
             <wp:effectExtent l="19050" t="0" r="0" b="0"/>
             <wp:docPr id="73" name="图片 73"/>
@@ -2889,7 +2819,7 @@
                     </pic:cNvPicPr>
                   </pic:nvPicPr>
                   <pic:blipFill>
-                    <a:blip r:embed="rId33"/>
+                    <a:blip r:embed="rId31"/>
                     <a:srcRect/>
                     <a:stretch>
                       <a:fillRect/>
@@ -2917,12 +2847,6 @@
           </wp:inline>
         </w:drawing>
       </w:r>
-      <w:r>
-        <w:rPr>
-          <w:rFonts w:hint="eastAsia"/>
-        </w:rPr>
-        <w:t xml:space="preserve">  </w:t>
-      </w:r>
     </w:p>
     <w:p>
       <w:pPr>
@@ -2937,9 +2861,8 @@
           <w:rFonts w:hint="eastAsia"/>
           <w:noProof/>
         </w:rPr>
-        <w:lastRenderedPageBreak/>
         <w:drawing>
-          <wp:inline distT="0" distB="0" distL="0" distR="0" wp14:anchorId="1B274216" wp14:editId="4C1EF75F">
+          <wp:inline distT="0" distB="0" distL="0" distR="0">
             <wp:extent cx="3681682" cy="386375"/>
             <wp:effectExtent l="19050" t="0" r="0" b="0"/>
             <wp:docPr id="70" name="图片 70"/>
@@ -2956,7 +2879,7 @@
                     </pic:cNvPicPr>
                   </pic:nvPicPr>
                   <pic:blipFill>
-                    <a:blip r:embed="rId34"/>
+                    <a:blip r:embed="rId32"/>
                     <a:srcRect/>
                     <a:stretch>
                       <a:fillRect/>
@@ -3082,13 +3005,6 @@
         </w:rPr>
         <w:t>与</w:t>
       </w:r>
-      <w:r>
-        <w:rPr>
-          <w:rFonts w:hint="eastAsia"/>
-          <w:color w:val="FF0000"/>
-        </w:rPr>
-        <w:t xml:space="preserve"> </w:t>
-      </w:r>
       <m:oMath>
         <m:sSub>
           <m:sSubPr>
@@ -3154,13 +3070,6 @@
           <w:color w:val="FF0000"/>
         </w:rPr>
         <w:t>是同一个意思</w:t>
-      </w:r>
-      <w:r>
-        <w:rPr>
-          <w:rFonts w:hint="eastAsia"/>
-          <w:color w:val="FF0000"/>
-        </w:rPr>
-        <w:t xml:space="preserve"> </w:t>
       </w:r>
       <w:r>
         <w:rPr>
@@ -3234,13 +3143,6 @@
           <w:rFonts w:hint="eastAsia"/>
           <w:color w:val="FF0000"/>
         </w:rPr>
-        <w:t xml:space="preserve"> </w:t>
-      </w:r>
-      <w:r>
-        <w:rPr>
-          <w:rFonts w:hint="eastAsia"/>
-          <w:color w:val="FF0000"/>
-        </w:rPr>
         <w:t>，</w:t>
       </w:r>
       <w:r>
@@ -3249,10 +3151,10 @@
           <w:position w:val="-10"/>
         </w:rPr>
         <w:object w:dxaOrig="340" w:dyaOrig="360">
-          <v:shape id="_x0000_i1028" type="#_x0000_t75" style="width:17pt;height:18.35pt" o:ole="">
-            <v:imagedata r:id="rId35" o:title=""/>
+          <v:shape id="_x0000_i1027" type="#_x0000_t75" style="width:17pt;height:18.35pt" o:ole="">
+            <v:imagedata r:id="rId33" o:title=""/>
           </v:shape>
-          <o:OLEObject Type="Embed" ProgID="Equation.3" ShapeID="_x0000_i1028" DrawAspect="Content" ObjectID="_1478444594" r:id="rId36"/>
+          <o:OLEObject Type="Embed" ProgID="Equation.3" ShapeID="_x0000_i1027" DrawAspect="Content" ObjectID="_1478456069" r:id="rId34"/>
         </w:object>
       </w:r>
       <w:r>
@@ -3315,15 +3217,8 @@
           <w:noProof/>
           <w:color w:val="FF0000"/>
         </w:rPr>
-        <w:t xml:space="preserve"> </w:t>
-      </w:r>
-      <w:r>
-        <w:rPr>
-          <w:noProof/>
-          <w:color w:val="FF0000"/>
-        </w:rPr>
         <w:drawing>
-          <wp:inline distT="0" distB="0" distL="0" distR="0" wp14:anchorId="00A64E32" wp14:editId="071295E1">
+          <wp:inline distT="0" distB="0" distL="0" distR="0">
             <wp:extent cx="2533650" cy="381000"/>
             <wp:effectExtent l="0" t="0" r="0" b="0"/>
             <wp:docPr id="10" name="图片 10"/>
@@ -3338,7 +3233,7 @@
                     <pic:cNvPicPr/>
                   </pic:nvPicPr>
                   <pic:blipFill>
-                    <a:blip r:embed="rId37"/>
+                    <a:blip r:embed="rId35"/>
                     <a:stretch>
                       <a:fillRect/>
                     </a:stretch>
@@ -3398,48 +3293,36 @@
         </w:rPr>
         <w:t>因为</w:t>
       </w:r>
-      <w:proofErr w:type="spellStart"/>
       <w:r>
         <w:rPr>
           <w:rFonts w:hint="eastAsia"/>
         </w:rPr>
         <w:t>stanford</w:t>
       </w:r>
-      <w:proofErr w:type="spellEnd"/>
-      <w:r>
-        <w:rPr>
-          <w:rFonts w:hint="eastAsia"/>
-        </w:rPr>
-        <w:t xml:space="preserve"> </w:t>
-      </w:r>
       <w:r>
         <w:rPr>
           <w:rFonts w:hint="eastAsia"/>
         </w:rPr>
         <w:t>分词模块，</w:t>
       </w:r>
-      <w:proofErr w:type="spellStart"/>
       <w:r>
         <w:rPr>
           <w:rFonts w:hint="eastAsia"/>
         </w:rPr>
         <w:t>stanford</w:t>
       </w:r>
-      <w:proofErr w:type="spellEnd"/>
       <w:r>
         <w:rPr>
           <w:rFonts w:hint="eastAsia"/>
         </w:rPr>
         <w:t>词性标注模块，</w:t>
       </w:r>
-      <w:proofErr w:type="spellStart"/>
       <w:r>
         <w:rPr>
           <w:rFonts w:hint="eastAsia"/>
         </w:rPr>
         <w:t>MedLDA</w:t>
       </w:r>
-      <w:proofErr w:type="spellEnd"/>
       <w:r>
         <w:rPr>
           <w:rFonts w:hint="eastAsia"/>
@@ -3476,27 +3359,9 @@
         <w:pStyle w:val="a5"/>
         <w:ind w:left="420" w:firstLineChars="0" w:firstLine="0"/>
       </w:pPr>
-      <w:proofErr w:type="gramStart"/>
-      <w:r>
-        <w:t>echo</w:t>
-      </w:r>
-      <w:proofErr w:type="gramEnd"/>
-      <w:r>
-        <w:t xml:space="preserve"> temp/conv_train_data.txt |</w:t>
-      </w:r>
-      <w:proofErr w:type="spellStart"/>
-      <w:r>
-        <w:t>php</w:t>
-      </w:r>
-      <w:proofErr w:type="spellEnd"/>
-      <w:r>
-        <w:t xml:space="preserve"> </w:t>
-      </w:r>
-      <w:proofErr w:type="spellStart"/>
-      <w:r>
-        <w:t>stanford_sen.php</w:t>
-      </w:r>
-      <w:proofErr w:type="spellEnd"/>
+      <w:r>
+        <w:t>echo temp/conv_train_data.txt |phpstanford_sen.php</w:t>
+      </w:r>
     </w:p>
     <w:p>
       <w:pPr>
@@ -3510,12 +3375,6 @@
         <w:rPr>
           <w:rFonts w:hint="eastAsia"/>
         </w:rPr>
-        <w:t xml:space="preserve"> </w:t>
-      </w:r>
-      <w:r>
-        <w:rPr>
-          <w:rFonts w:hint="eastAsia"/>
-        </w:rPr>
         <w:t>分词模块，调用</w:t>
       </w:r>
       <w:r>
@@ -3533,26 +3392,8 @@
     </w:p>
     <w:p>
       <w:r>
-        <w:rPr>
-          <w:rFonts w:hint="eastAsia"/>
-        </w:rPr>
-        <w:t xml:space="preserve">    </w:t>
-      </w:r>
-      <w:proofErr w:type="spellStart"/>
-      <w:proofErr w:type="gramStart"/>
-      <w:r>
-        <w:t>php</w:t>
-      </w:r>
-      <w:proofErr w:type="spellEnd"/>
-      <w:proofErr w:type="gramEnd"/>
-      <w:r>
-        <w:t xml:space="preserve"> </w:t>
-      </w:r>
-      <w:proofErr w:type="spellStart"/>
-      <w:r>
-        <w:t>pos_tag.php</w:t>
-      </w:r>
-      <w:proofErr w:type="spellEnd"/>
+        <w:t>phppos_tag.php</w:t>
+      </w:r>
     </w:p>
     <w:p>
       <w:pPr>
@@ -3589,26 +3430,8 @@
         <w:pStyle w:val="a5"/>
         <w:ind w:left="420" w:firstLineChars="0" w:firstLine="0"/>
       </w:pPr>
-      <w:proofErr w:type="gramStart"/>
-      <w:r>
-        <w:t>./</w:t>
-      </w:r>
-      <w:proofErr w:type="spellStart"/>
-      <w:proofErr w:type="gramEnd"/>
-      <w:r>
-        <w:t>medlda</w:t>
-      </w:r>
-      <w:proofErr w:type="spellEnd"/>
-      <w:r>
-        <w:t xml:space="preserve"> </w:t>
-      </w:r>
-      <w:proofErr w:type="spellStart"/>
-      <w:r>
-        <w:t>inf</w:t>
-      </w:r>
-      <w:proofErr w:type="spellEnd"/>
-      <w:r>
-        <w:t xml:space="preserve"> 28 temp120_*</w:t>
+      <w:r>
+        <w:t>./medldainf 28 temp120_*</w:t>
       </w:r>
     </w:p>
     <w:p>
@@ -3616,7 +3439,6 @@
         <w:pStyle w:val="a5"/>
         <w:ind w:left="420" w:firstLineChars="0" w:firstLine="0"/>
       </w:pPr>
-      <w:proofErr w:type="spellStart"/>
       <w:r>
         <w:t>M</w:t>
       </w:r>
@@ -3624,14 +3446,7 @@
         <w:rPr>
           <w:rFonts w:hint="eastAsia"/>
         </w:rPr>
-        <w:t>edlda</w:t>
-      </w:r>
-      <w:proofErr w:type="spellEnd"/>
-      <w:r>
-        <w:rPr>
-          <w:rFonts w:hint="eastAsia"/>
-        </w:rPr>
-        <w:t xml:space="preserve"> host</w:t>
+        <w:t>edlda host</w:t>
       </w:r>
       <w:r>
         <w:rPr>
@@ -3672,10 +3487,10 @@
       </w:pPr>
       <w:r>
         <w:object w:dxaOrig="9335" w:dyaOrig="12721">
-          <v:shape id="_x0000_i1027" type="#_x0000_t75" style="width:404.85pt;height:550.2pt" o:ole="">
-            <v:imagedata r:id="rId38" o:title=""/>
+          <v:shape id="_x0000_i1028" type="#_x0000_t75" style="width:404.85pt;height:550.2pt" o:ole="">
+            <v:imagedata r:id="rId36" o:title=""/>
           </v:shape>
-          <o:OLEObject Type="Embed" ProgID="Visio.Drawing.11" ShapeID="_x0000_i1027" DrawAspect="Content" ObjectID="_1478444595" r:id="rId39"/>
+          <o:OLEObject Type="Embed" ProgID="Visio.Drawing.11" ShapeID="_x0000_i1028" DrawAspect="Content" ObjectID="_1478456070" r:id="rId37"/>
         </w:object>
       </w:r>
     </w:p>
@@ -3690,19 +3505,7 @@
         <w:rPr>
           <w:rFonts w:hint="eastAsia"/>
         </w:rPr>
-        <w:t>三</w:t>
-      </w:r>
-      <w:r>
-        <w:rPr>
-          <w:rFonts w:hint="eastAsia"/>
-        </w:rPr>
-        <w:t xml:space="preserve"> </w:t>
-      </w:r>
-      <w:r>
-        <w:rPr>
-          <w:rFonts w:hint="eastAsia"/>
-        </w:rPr>
-        <w:t>模型代码实现过程：</w:t>
+        <w:t>三模型代码实现过程：</w:t>
       </w:r>
     </w:p>
     <w:p>
@@ -3732,47 +3535,13 @@
         <w:rPr>
           <w:rFonts w:hint="eastAsia"/>
         </w:rPr>
-        <w:t xml:space="preserve">  </w:t>
-      </w:r>
-      <w:r>
-        <w:rPr>
-          <w:rFonts w:hint="eastAsia"/>
-        </w:rPr>
         <w:t>格式</w:t>
       </w:r>
       <w:r>
         <w:rPr>
           <w:rFonts w:hint="eastAsia"/>
         </w:rPr>
-        <w:t xml:space="preserve">:   </w:t>
-      </w:r>
-      <w:proofErr w:type="gramStart"/>
-      <w:r>
-        <w:rPr>
-          <w:rFonts w:hint="eastAsia"/>
-        </w:rPr>
-        <w:t>line</w:t>
-      </w:r>
-      <w:proofErr w:type="gramEnd"/>
-      <w:r>
-        <w:rPr>
-          <w:rFonts w:hint="eastAsia"/>
-        </w:rPr>
-        <w:t xml:space="preserve"> .=. </w:t>
-      </w:r>
-      <w:proofErr w:type="gramStart"/>
-      <w:r>
-        <w:rPr>
-          <w:rFonts w:hint="eastAsia"/>
-        </w:rPr>
-        <w:t>tag</w:t>
-      </w:r>
-      <w:proofErr w:type="gramEnd"/>
-      <w:r>
-        <w:rPr>
-          <w:rFonts w:hint="eastAsia"/>
-        </w:rPr>
-        <w:t xml:space="preserve"> host</w:t>
+        <w:t>:   line .=. tag host</w:t>
       </w:r>
     </w:p>
     <w:p>
@@ -3794,49 +3563,23 @@
         <w:rPr>
           <w:rFonts w:hint="eastAsia"/>
         </w:rPr>
-        <w:t xml:space="preserve">     </w:t>
-      </w:r>
-      <w:r>
-        <w:rPr>
-          <w:rFonts w:hint="eastAsia"/>
-        </w:rPr>
         <w:t>交友</w:t>
       </w:r>
       <w:r>
         <w:rPr>
           <w:rFonts w:hint="eastAsia"/>
         </w:rPr>
-        <w:t xml:space="preserve"> www.751314</w:t>
-      </w:r>
-      <w:proofErr w:type="gramStart"/>
-      <w:r>
-        <w:rPr>
-          <w:rFonts w:hint="eastAsia"/>
-        </w:rPr>
-        <w:t>.com</w:t>
-      </w:r>
-      <w:proofErr w:type="gramEnd"/>
-    </w:p>
-    <w:p>
-      <w:r>
-        <w:rPr>
-          <w:rFonts w:hint="eastAsia"/>
-        </w:rPr>
-        <w:t xml:space="preserve">         </w:t>
-      </w:r>
+        <w:t xml:space="preserve"> www.751314.com</w:t>
+      </w:r>
+    </w:p>
+    <w:p>
       <w:r>
         <w:rPr>
           <w:rFonts w:hint="eastAsia"/>
         </w:rPr>
         <w:t>交友</w:t>
       </w:r>
-      <w:r>
-        <w:rPr>
-          <w:rFonts w:hint="eastAsia"/>
-        </w:rPr>
-        <w:t xml:space="preserve"> </w:t>
-      </w:r>
-      <w:hyperlink r:id="rId40" w:history="1">
+      <w:hyperlink r:id="rId38" w:history="1">
         <w:r>
           <w:rPr>
             <w:rFonts w:hint="eastAsia"/>
@@ -3850,12 +3593,6 @@
         <w:rPr>
           <w:rFonts w:hint="eastAsia"/>
         </w:rPr>
-        <w:t xml:space="preserve">         </w:t>
-      </w:r>
-      <w:r>
-        <w:rPr>
-          <w:rFonts w:hint="eastAsia"/>
-        </w:rPr>
         <w:t>团购</w:t>
       </w:r>
       <w:r>
@@ -3871,12 +3608,6 @@
           <w:rFonts w:hint="eastAsia"/>
         </w:rPr>
         <w:lastRenderedPageBreak/>
-        <w:t xml:space="preserve">         </w:t>
-      </w:r>
-      <w:r>
-        <w:rPr>
-          <w:rFonts w:hint="eastAsia"/>
-        </w:rPr>
         <w:t>团购</w:t>
       </w:r>
       <w:r>
@@ -3891,12 +3622,6 @@
         <w:rPr>
           <w:rFonts w:hint="eastAsia"/>
         </w:rPr>
-        <w:t xml:space="preserve">         </w:t>
-      </w:r>
-      <w:r>
-        <w:rPr>
-          <w:rFonts w:hint="eastAsia"/>
-        </w:rPr>
         <w:t>团购</w:t>
       </w:r>
       <w:r>
@@ -3908,22 +3633,7 @@
     </w:p>
     <w:p>
       <w:r>
-        <w:rPr>
-          <w:rFonts w:hint="eastAsia"/>
-        </w:rPr>
-        <w:t xml:space="preserve">         </w:t>
-      </w:r>
-      <w:r>
-        <w:t>…</w:t>
-      </w:r>
-      <w:r>
-        <w:rPr>
-          <w:rFonts w:hint="eastAsia"/>
-        </w:rPr>
-        <w:t xml:space="preserve"> </w:t>
-      </w:r>
-      <w:r>
-        <w:t>…</w:t>
+        <w:t>……</w:t>
       </w:r>
     </w:p>
     <w:p>
@@ -3937,57 +3647,19 @@
         <w:rPr>
           <w:rFonts w:hint="eastAsia"/>
         </w:rPr>
-        <w:t xml:space="preserve"> </w:t>
-      </w:r>
-      <w:proofErr w:type="spellStart"/>
-      <w:r>
-        <w:rPr>
-          <w:rFonts w:hint="eastAsia"/>
-        </w:rPr>
         <w:t>host_tag_medlda_bootstrap</w:t>
       </w:r>
-      <w:proofErr w:type="spellEnd"/>
-      <w:r>
-        <w:rPr>
-          <w:rFonts w:hint="eastAsia"/>
-        </w:rPr>
-        <w:t xml:space="preserve"> </w:t>
-      </w:r>
       <w:r>
         <w:rPr>
           <w:rFonts w:hint="eastAsia"/>
         </w:rPr>
         <w:t>文件夹中进行：</w:t>
       </w:r>
-      <w:r>
-        <w:rPr>
-          <w:rFonts w:hint="eastAsia"/>
-        </w:rPr>
-        <w:t xml:space="preserve"> </w:t>
-      </w:r>
-    </w:p>
-    <w:p>
-      <w:proofErr w:type="gramStart"/>
-      <w:r>
-        <w:t>cat</w:t>
-      </w:r>
-      <w:proofErr w:type="gramEnd"/>
-      <w:r>
-        <w:t xml:space="preserve"> ana_data.txt |</w:t>
-      </w:r>
-      <w:proofErr w:type="spellStart"/>
-      <w:r>
-        <w:t>php</w:t>
-      </w:r>
-      <w:proofErr w:type="spellEnd"/>
-      <w:r>
-        <w:t xml:space="preserve"> </w:t>
-      </w:r>
-      <w:proofErr w:type="spellStart"/>
-      <w:r>
-        <w:t>cateMain.php</w:t>
-      </w:r>
-      <w:proofErr w:type="spellEnd"/>
+    </w:p>
+    <w:p>
+      <w:r>
+        <w:t>cat ana_data.txt |phpcateMain.php</w:t>
+      </w:r>
     </w:p>
     <w:p>
       <w:r>
@@ -4000,63 +3672,7 @@
         <w:rPr>
           <w:rFonts w:hint="eastAsia"/>
         </w:rPr>
-        <w:t xml:space="preserve">cat </w:t>
-      </w:r>
-      <w:proofErr w:type="spellStart"/>
-      <w:r>
-        <w:rPr>
-          <w:rFonts w:hint="eastAsia"/>
-        </w:rPr>
-        <w:t>bootdir</w:t>
-      </w:r>
-      <w:proofErr w:type="spellEnd"/>
-      <w:r>
-        <w:rPr>
-          <w:rFonts w:hint="eastAsia"/>
-        </w:rPr>
-        <w:t>/moutput.txt |</w:t>
-      </w:r>
-      <w:proofErr w:type="spellStart"/>
-      <w:r>
-        <w:rPr>
-          <w:rFonts w:hint="eastAsia"/>
-        </w:rPr>
-        <w:t>php</w:t>
-      </w:r>
-      <w:proofErr w:type="spellEnd"/>
-      <w:r>
-        <w:rPr>
-          <w:rFonts w:hint="eastAsia"/>
-        </w:rPr>
-        <w:t xml:space="preserve"> </w:t>
-      </w:r>
-      <w:proofErr w:type="spellStart"/>
-      <w:r>
-        <w:rPr>
-          <w:rFonts w:hint="eastAsia"/>
-        </w:rPr>
-        <w:t>dictGen.php</w:t>
-      </w:r>
-      <w:proofErr w:type="spellEnd"/>
-      <w:r>
-        <w:rPr>
-          <w:rFonts w:hint="eastAsia"/>
-        </w:rPr>
-        <w:t xml:space="preserve"> &gt;&gt; </w:t>
-      </w:r>
-      <w:proofErr w:type="spellStart"/>
-      <w:r>
-        <w:rPr>
-          <w:rFonts w:hint="eastAsia"/>
-        </w:rPr>
-        <w:t>dictdir</w:t>
-      </w:r>
-      <w:proofErr w:type="spellEnd"/>
-      <w:r>
-        <w:rPr>
-          <w:rFonts w:hint="eastAsia"/>
-        </w:rPr>
-        <w:t xml:space="preserve">/dict_new.txt </w:t>
+        <w:t xml:space="preserve">cat bootdir/moutput.txt |phpdictGen.php&gt;&gt;dictdir/dict_new.txt </w:t>
       </w:r>
       <w:r>
         <w:rPr>
@@ -4076,49 +3692,7 @@
         <w:rPr>
           <w:rFonts w:hint="eastAsia"/>
         </w:rPr>
-        <w:t xml:space="preserve">echo </w:t>
-      </w:r>
-      <w:proofErr w:type="spellStart"/>
-      <w:r>
-        <w:rPr>
-          <w:rFonts w:hint="eastAsia"/>
-        </w:rPr>
-        <w:t>dictdir</w:t>
-      </w:r>
-      <w:proofErr w:type="spellEnd"/>
-      <w:r>
-        <w:rPr>
-          <w:rFonts w:hint="eastAsia"/>
-        </w:rPr>
-        <w:t>/dict.txt temp/moutput.txt |</w:t>
-      </w:r>
-      <w:proofErr w:type="spellStart"/>
-      <w:r>
-        <w:rPr>
-          <w:rFonts w:hint="eastAsia"/>
-        </w:rPr>
-        <w:t>php</w:t>
-      </w:r>
-      <w:proofErr w:type="spellEnd"/>
-      <w:r>
-        <w:rPr>
-          <w:rFonts w:hint="eastAsia"/>
-        </w:rPr>
-        <w:t xml:space="preserve"> </w:t>
-      </w:r>
-      <w:proofErr w:type="spellStart"/>
-      <w:r>
-        <w:rPr>
-          <w:rFonts w:hint="eastAsia"/>
-        </w:rPr>
-        <w:t>testSamGen.php</w:t>
-      </w:r>
-      <w:proofErr w:type="spellEnd"/>
-      <w:r>
-        <w:rPr>
-          <w:rFonts w:hint="eastAsia"/>
-        </w:rPr>
-        <w:t xml:space="preserve"> &gt;&gt; temp/nntrainSample.txt</w:t>
+        <w:t>echo dictdir/dict.txt temp/moutput.txt |phptestSamGen.php&gt;&gt; temp/nntrainSample.txt</w:t>
       </w:r>
       <w:r>
         <w:rPr>
@@ -4138,16 +3712,8 @@
         <w:rPr>
           <w:rFonts w:hint="eastAsia"/>
         </w:rPr>
-        <w:t xml:space="preserve"> temp/nntrainSample.</w:t>
-      </w:r>
-      <w:proofErr w:type="gramStart"/>
-      <w:r>
-        <w:rPr>
-          <w:rFonts w:hint="eastAsia"/>
-        </w:rPr>
-        <w:t>txt</w:t>
-      </w:r>
-      <w:proofErr w:type="gramEnd"/>
+        <w:t xml:space="preserve"> temp/nntrainSample.txt</w:t>
+      </w:r>
     </w:p>
     <w:p>
       <w:r>
@@ -4171,14 +3737,12 @@
     </w:p>
     <w:p/>
     <w:p>
-      <w:proofErr w:type="spellStart"/>
       <w:r>
         <w:rPr>
           <w:rFonts w:hint="eastAsia"/>
         </w:rPr>
         <w:t>svm</w:t>
       </w:r>
-      <w:proofErr w:type="spellEnd"/>
       <w:r>
         <w:rPr>
           <w:rFonts w:hint="eastAsia"/>
@@ -4191,32 +3755,16 @@
         <w:rPr>
           <w:rFonts w:hint="eastAsia"/>
         </w:rPr>
-        <w:t xml:space="preserve">  </w:t>
-      </w:r>
-      <w:proofErr w:type="gramStart"/>
-      <w:r>
-        <w:rPr>
-          <w:rFonts w:hint="eastAsia"/>
-        </w:rPr>
         <w:t>temp/ntrainSample.txt</w:t>
       </w:r>
-      <w:proofErr w:type="gramEnd"/>
-    </w:p>
-    <w:p>
-      <w:r>
-        <w:rPr>
-          <w:rFonts w:hint="eastAsia"/>
-        </w:rPr>
-        <w:t xml:space="preserve">  </w:t>
-      </w:r>
-      <w:proofErr w:type="gramStart"/>
+    </w:p>
+    <w:p>
       <w:r>
         <w:rPr>
           <w:rFonts w:hint="eastAsia"/>
         </w:rPr>
         <w:t>temp/hosts.txt</w:t>
       </w:r>
-      <w:proofErr w:type="gramEnd"/>
     </w:p>
     <w:p/>
     <w:p>
@@ -4226,14 +3774,12 @@
         </w:rPr>
         <w:t>转换为</w:t>
       </w:r>
-      <w:proofErr w:type="spellStart"/>
       <w:r>
         <w:rPr>
           <w:rFonts w:hint="eastAsia"/>
         </w:rPr>
         <w:t>medlda</w:t>
       </w:r>
-      <w:proofErr w:type="spellEnd"/>
       <w:r>
         <w:rPr>
           <w:rFonts w:hint="eastAsia"/>
@@ -4246,49 +3792,7 @@
         <w:rPr>
           <w:rFonts w:hint="eastAsia"/>
         </w:rPr>
-        <w:t xml:space="preserve">  </w:t>
-      </w:r>
-      <w:proofErr w:type="gramStart"/>
-      <w:r>
-        <w:rPr>
-          <w:rFonts w:hint="eastAsia"/>
-        </w:rPr>
-        <w:t>cat  temp</w:t>
-      </w:r>
-      <w:proofErr w:type="gramEnd"/>
-      <w:r>
-        <w:rPr>
-          <w:rFonts w:hint="eastAsia"/>
-        </w:rPr>
-        <w:t>/ntrainSample.txt |</w:t>
-      </w:r>
-      <w:proofErr w:type="spellStart"/>
-      <w:r>
-        <w:rPr>
-          <w:rFonts w:hint="eastAsia"/>
-        </w:rPr>
-        <w:t>php</w:t>
-      </w:r>
-      <w:proofErr w:type="spellEnd"/>
-      <w:r>
-        <w:rPr>
-          <w:rFonts w:hint="eastAsia"/>
-        </w:rPr>
-        <w:t xml:space="preserve">  </w:t>
-      </w:r>
-      <w:proofErr w:type="spellStart"/>
-      <w:r>
-        <w:rPr>
-          <w:rFonts w:hint="eastAsia"/>
-        </w:rPr>
-        <w:t>svm_to_med.php</w:t>
-      </w:r>
-      <w:proofErr w:type="spellEnd"/>
-      <w:r>
-        <w:rPr>
-          <w:rFonts w:hint="eastAsia"/>
-        </w:rPr>
-        <w:t xml:space="preserve"> &gt;&gt; temp/mtrainSample.txt</w:t>
+        <w:t>cat  temp/ntrainSample.txt |phpsvm_to_med.php&gt;&gt; temp/mtrainSample.txt</w:t>
       </w:r>
     </w:p>
     <w:p>
@@ -4300,20 +3804,12 @@
         </w:numPr>
         <w:ind w:firstLineChars="0"/>
       </w:pPr>
-      <w:proofErr w:type="spellStart"/>
       <w:r>
         <w:rPr>
           <w:rFonts w:hint="eastAsia"/>
         </w:rPr>
         <w:t>medlda</w:t>
       </w:r>
-      <w:proofErr w:type="spellEnd"/>
-      <w:r>
-        <w:rPr>
-          <w:rFonts w:hint="eastAsia"/>
-        </w:rPr>
-        <w:t xml:space="preserve"> </w:t>
-      </w:r>
       <w:r>
         <w:rPr>
           <w:rFonts w:hint="eastAsia"/>
@@ -4337,14 +3833,12 @@
         </w:rPr>
         <w:t>此工作在</w:t>
       </w:r>
-      <w:proofErr w:type="spellStart"/>
       <w:r>
         <w:rPr>
           <w:rFonts w:hint="eastAsia"/>
         </w:rPr>
         <w:t>medlda</w:t>
       </w:r>
-      <w:proofErr w:type="spellEnd"/>
       <w:r>
         <w:rPr>
           <w:rFonts w:hint="eastAsia"/>
@@ -4356,148 +3850,44 @@
       <w:pPr>
         <w:ind w:left="420"/>
       </w:pPr>
-      <w:proofErr w:type="gramStart"/>
-      <w:r>
-        <w:rPr>
-          <w:rFonts w:hint="eastAsia"/>
-        </w:rPr>
-        <w:t>cd</w:t>
-      </w:r>
-      <w:proofErr w:type="gramEnd"/>
-      <w:r>
-        <w:rPr>
-          <w:rFonts w:hint="eastAsia"/>
-        </w:rPr>
-        <w:t xml:space="preserve"> data</w:t>
+      <w:r>
+        <w:rPr>
+          <w:rFonts w:hint="eastAsia"/>
+        </w:rPr>
+        <w:t>cd data</w:t>
       </w:r>
     </w:p>
     <w:p>
       <w:pPr>
         <w:ind w:left="420"/>
       </w:pPr>
-      <w:proofErr w:type="spellStart"/>
-      <w:proofErr w:type="gramStart"/>
-      <w:r>
-        <w:rPr>
-          <w:rFonts w:hint="eastAsia"/>
-        </w:rPr>
-        <w:t>cp</w:t>
-      </w:r>
-      <w:proofErr w:type="spellEnd"/>
-      <w:r>
-        <w:rPr>
-          <w:rFonts w:hint="eastAsia"/>
-        </w:rPr>
-        <w:t xml:space="preserve"> ..</w:t>
-      </w:r>
-      <w:proofErr w:type="gramEnd"/>
-      <w:r>
-        <w:rPr>
-          <w:rFonts w:hint="eastAsia"/>
-        </w:rPr>
-        <w:t>/../</w:t>
-      </w:r>
-      <w:r>
-        <w:rPr>
-          <w:rFonts w:hint="eastAsia"/>
-        </w:rPr>
-        <w:t xml:space="preserve"> </w:t>
-      </w:r>
-      <w:proofErr w:type="spellStart"/>
-      <w:r>
-        <w:rPr>
-          <w:rFonts w:hint="eastAsia"/>
-        </w:rPr>
-        <w:t>host_tag_medlda_bootstrap</w:t>
-      </w:r>
-      <w:proofErr w:type="spellEnd"/>
-      <w:r>
-        <w:rPr>
-          <w:rFonts w:hint="eastAsia"/>
-        </w:rPr>
-        <w:t>/temp/</w:t>
-      </w:r>
-      <w:proofErr w:type="gramStart"/>
-      <w:r>
-        <w:rPr>
-          <w:rFonts w:hint="eastAsia"/>
-        </w:rPr>
-        <w:t>mtrainSample.txt .</w:t>
-      </w:r>
-      <w:proofErr w:type="gramEnd"/>
+      <w:r>
+        <w:rPr>
+          <w:rFonts w:hint="eastAsia"/>
+        </w:rPr>
+        <w:t>cp ../../host_tag_medlda_bootstrap/temp/mtrainSample.txt .</w:t>
+      </w:r>
     </w:p>
     <w:p>
       <w:pPr>
         <w:ind w:left="420"/>
       </w:pPr>
-      <w:proofErr w:type="spellStart"/>
-      <w:proofErr w:type="gramStart"/>
-      <w:r>
-        <w:rPr>
-          <w:rFonts w:hint="eastAsia"/>
-        </w:rPr>
-        <w:t>cp</w:t>
-      </w:r>
-      <w:proofErr w:type="spellEnd"/>
-      <w:r>
-        <w:rPr>
-          <w:rFonts w:hint="eastAsia"/>
-        </w:rPr>
-        <w:t xml:space="preserve"> ..</w:t>
-      </w:r>
-      <w:proofErr w:type="gramEnd"/>
-      <w:r>
-        <w:rPr>
-          <w:rFonts w:hint="eastAsia"/>
-        </w:rPr>
-        <w:t>/../</w:t>
-      </w:r>
-      <w:r>
-        <w:rPr>
-          <w:rFonts w:hint="eastAsia"/>
-        </w:rPr>
-        <w:t xml:space="preserve"> </w:t>
-      </w:r>
-      <w:proofErr w:type="spellStart"/>
-      <w:r>
-        <w:rPr>
-          <w:rFonts w:hint="eastAsia"/>
-        </w:rPr>
-        <w:t>host_tag_medlda_bootstrap</w:t>
-      </w:r>
-      <w:proofErr w:type="spellEnd"/>
-      <w:r>
-        <w:rPr>
-          <w:rFonts w:hint="eastAsia"/>
-        </w:rPr>
-        <w:t>/temp/</w:t>
-      </w:r>
-      <w:proofErr w:type="gramStart"/>
-      <w:r>
-        <w:rPr>
-          <w:rFonts w:hint="eastAsia"/>
-        </w:rPr>
-        <w:t>hosts.txt .</w:t>
-      </w:r>
-      <w:proofErr w:type="gramEnd"/>
+      <w:r>
+        <w:rPr>
+          <w:rFonts w:hint="eastAsia"/>
+        </w:rPr>
+        <w:t>cp ../../host_tag_medlda_bootstrap/temp/hosts.txt .</w:t>
+      </w:r>
     </w:p>
     <w:p>
       <w:pPr>
         <w:ind w:left="420"/>
       </w:pPr>
-      <w:proofErr w:type="gramStart"/>
-      <w:r>
-        <w:rPr>
-          <w:rFonts w:hint="eastAsia"/>
-        </w:rPr>
-        <w:t>mv</w:t>
-      </w:r>
-      <w:proofErr w:type="gramEnd"/>
-      <w:r>
-        <w:rPr>
-          <w:rFonts w:hint="eastAsia"/>
-        </w:rPr>
-        <w:t xml:space="preserve"> mtrainSample.txt mmtrainSample.txt</w:t>
+      <w:r>
+        <w:rPr>
+          <w:rFonts w:hint="eastAsia"/>
+        </w:rPr>
+        <w:t>mv mtrainSample.txt mmtrainSample.txt</w:t>
       </w:r>
     </w:p>
     <w:p>
@@ -4531,21 +3921,7 @@
         <w:rPr>
           <w:rFonts w:hint="eastAsia"/>
         </w:rPr>
-        <w:t xml:space="preserve"> hosts.txt   </w:t>
-      </w:r>
-      <w:proofErr w:type="gramStart"/>
-      <w:r>
-        <w:rPr>
-          <w:rFonts w:hint="eastAsia"/>
-        </w:rPr>
-        <w:t>mmtrainSample.txt  m</w:t>
-      </w:r>
-      <w:proofErr w:type="gramEnd"/>
-      <w:r>
-        <w:rPr>
-          <w:rFonts w:hint="eastAsia"/>
-        </w:rPr>
-        <w:t>_tag_index.txt</w:t>
+        <w:t xml:space="preserve"> hosts.txt   mmtrainSample.txt  m_tag_index.txt</w:t>
       </w:r>
     </w:p>
     <w:p>
@@ -4573,12 +3949,6 @@
         <w:rPr>
           <w:rFonts w:hint="eastAsia"/>
         </w:rPr>
-        <w:t xml:space="preserve">  </w:t>
-      </w:r>
-      <w:r>
-        <w:rPr>
-          <w:rFonts w:hint="eastAsia"/>
-        </w:rPr>
         <w:t>脚本里面参数设置：类别个数一般设置为</w:t>
       </w:r>
       <w:r>
@@ -4641,57 +4011,15 @@
         <w:ind w:left="420"/>
       </w:pPr>
       <w:r>
-        <w:rPr>
-          <w:rFonts w:hint="eastAsia"/>
-        </w:rPr>
-        <w:t xml:space="preserve">  </w:t>
-      </w:r>
-      <w:proofErr w:type="gramStart"/>
-      <w:r>
-        <w:t>./</w:t>
-      </w:r>
-      <w:proofErr w:type="spellStart"/>
-      <w:proofErr w:type="gramEnd"/>
-      <w:r>
-        <w:t>medlda</w:t>
-      </w:r>
-      <w:proofErr w:type="spellEnd"/>
-      <w:r>
-        <w:t xml:space="preserve"> </w:t>
-      </w:r>
-      <w:proofErr w:type="spellStart"/>
-      <w:r>
-        <w:t>est</w:t>
-      </w:r>
-      <w:proofErr w:type="spellEnd"/>
-      <w:r>
-        <w:t xml:space="preserve"> 120 28 10 16 64 temp random &gt;&gt; log.txt</w:t>
+        <w:t>./medldaest 120 28 10 16 64 temp random &gt;&gt; log.txt</w:t>
       </w:r>
     </w:p>
     <w:p>
       <w:pPr>
         <w:ind w:left="420"/>
       </w:pPr>
-      <w:proofErr w:type="gramStart"/>
-      <w:r>
-        <w:t>./</w:t>
-      </w:r>
-      <w:proofErr w:type="spellStart"/>
-      <w:proofErr w:type="gramEnd"/>
-      <w:r>
-        <w:t>medlda</w:t>
-      </w:r>
-      <w:proofErr w:type="spellEnd"/>
-      <w:r>
-        <w:t xml:space="preserve"> </w:t>
-      </w:r>
-      <w:proofErr w:type="spellStart"/>
-      <w:r>
-        <w:t>inf</w:t>
-      </w:r>
-      <w:proofErr w:type="spellEnd"/>
-      <w:r>
-        <w:t xml:space="preserve"> 28 temp120_*</w:t>
+      <w:r>
+        <w:t>./medldainf 28 temp120_*</w:t>
       </w:r>
       <w:r>
         <w:rPr>
@@ -4710,19 +4038,11 @@
         </w:rPr>
         <w:t>注：在用该模型进行实际的分类时，在</w:t>
       </w:r>
-      <w:proofErr w:type="spellStart"/>
       <w:r>
         <w:rPr>
           <w:rFonts w:hint="eastAsia"/>
         </w:rPr>
         <w:t>htmb</w:t>
-      </w:r>
-      <w:proofErr w:type="spellEnd"/>
-      <w:r>
-        <w:rPr>
-          <w:rFonts w:hint="eastAsia"/>
-        </w:rPr>
-        <w:t xml:space="preserve"> </w:t>
       </w:r>
       <w:r>
         <w:rPr>
@@ -4805,14 +4125,12 @@
         </w:rPr>
         <w:t>此工作在</w:t>
       </w:r>
-      <w:proofErr w:type="spellStart"/>
       <w:r>
         <w:rPr>
           <w:rFonts w:hint="eastAsia"/>
         </w:rPr>
         <w:t>htmb</w:t>
       </w:r>
-      <w:proofErr w:type="spellEnd"/>
       <w:r>
         <w:rPr>
           <w:rFonts w:hint="eastAsia"/>
@@ -4835,48 +4153,14 @@
       <w:pPr>
         <w:ind w:left="420"/>
       </w:pPr>
-      <w:proofErr w:type="spellStart"/>
-      <w:proofErr w:type="gramStart"/>
-      <w:r>
-        <w:rPr>
-          <w:rFonts w:hint="eastAsia"/>
-        </w:rPr>
-        <w:t>cp</w:t>
-      </w:r>
-      <w:proofErr w:type="spellEnd"/>
-      <w:r>
-        <w:rPr>
-          <w:rFonts w:hint="eastAsia"/>
-        </w:rPr>
-        <w:t xml:space="preserve">  -</w:t>
-      </w:r>
-      <w:proofErr w:type="gramEnd"/>
-      <w:r>
-        <w:rPr>
-          <w:rFonts w:hint="eastAsia"/>
-        </w:rPr>
-        <w:t>r  ../</w:t>
-      </w:r>
-      <w:proofErr w:type="spellStart"/>
-      <w:r>
-        <w:rPr>
-          <w:rFonts w:hint="eastAsia"/>
-        </w:rPr>
-        <w:t>medlda</w:t>
-      </w:r>
-      <w:proofErr w:type="spellEnd"/>
-      <w:r>
-        <w:rPr>
-          <w:rFonts w:hint="eastAsia"/>
-        </w:rPr>
-        <w:t xml:space="preserve">/ </w:t>
-      </w:r>
-      <w:r>
-        <w:t>temp120_c10_</w:t>
-      </w:r>
-      <w:proofErr w:type="gramStart"/>
-      <w:r>
-        <w:t>f519149632</w:t>
+      <w:r>
+        <w:rPr>
+          <w:rFonts w:hint="eastAsia"/>
+        </w:rPr>
+        <w:t xml:space="preserve">cp  -r  ../medlda/ </w:t>
+      </w:r>
+      <w:r>
+        <w:t>temp120_c10_f519149632</w:t>
       </w:r>
       <w:r>
         <w:rPr>
@@ -4884,41 +4168,16 @@
         </w:rPr>
         <w:t xml:space="preserve"> .</w:t>
       </w:r>
-      <w:proofErr w:type="gramEnd"/>
     </w:p>
     <w:p>
       <w:pPr>
         <w:ind w:left="420"/>
       </w:pPr>
-      <w:proofErr w:type="gramStart"/>
-      <w:r>
-        <w:t>cat</w:t>
-      </w:r>
-      <w:proofErr w:type="gramEnd"/>
-      <w:r>
-        <w:t xml:space="preserve"> ana_data.txt |</w:t>
-      </w:r>
-      <w:proofErr w:type="spellStart"/>
-      <w:r>
-        <w:t>php</w:t>
-      </w:r>
-      <w:proofErr w:type="spellEnd"/>
-      <w:r>
-        <w:t xml:space="preserve"> </w:t>
-      </w:r>
-      <w:proofErr w:type="spellStart"/>
-      <w:r>
-        <w:t>cateMain.php</w:t>
-      </w:r>
-      <w:proofErr w:type="spellEnd"/>
-    </w:p>
-    <w:p>
-      <w:r>
-        <w:rPr>
-          <w:rFonts w:hint="eastAsia"/>
-        </w:rPr>
-        <w:t xml:space="preserve">    </w:t>
-      </w:r>
+      <w:r>
+        <w:t>cat ana_data.txt |phpcateMain.php</w:t>
+      </w:r>
+    </w:p>
+    <w:p>
       <w:r>
         <w:rPr>
           <w:rFonts w:hint="eastAsia"/>
@@ -4931,15 +4190,7 @@
         <w:ind w:left="420"/>
       </w:pPr>
       <w:r>
-        <w:t xml:space="preserve">./crawl_and_cate.sh </w:t>
-      </w:r>
-      <w:proofErr w:type="spellStart"/>
-      <w:r>
-        <w:t>crawl_src</w:t>
-      </w:r>
-      <w:proofErr w:type="spellEnd"/>
-      <w:r>
-        <w:t>/test_url.txt</w:t>
+        <w:t>./crawl_and_cate.sh crawl_src/test_url.txt</w:t>
       </w:r>
     </w:p>
     <w:p>
@@ -4972,7 +4223,6 @@
         <w:rPr>
           <w:rFonts w:hint="eastAsia"/>
         </w:rPr>
-        <w:lastRenderedPageBreak/>
         <w:t>./</w:t>
       </w:r>
       <w:r>
@@ -5003,21 +4253,7 @@
         <w:rPr>
           <w:rFonts w:hint="eastAsia"/>
         </w:rPr>
-        <w:t xml:space="preserve">   cat </w:t>
-      </w:r>
-      <w:proofErr w:type="spellStart"/>
-      <w:r>
-        <w:rPr>
-          <w:rFonts w:hint="eastAsia"/>
-        </w:rPr>
-        <w:t>dictdir</w:t>
-      </w:r>
-      <w:proofErr w:type="spellEnd"/>
-      <w:r>
-        <w:rPr>
-          <w:rFonts w:hint="eastAsia"/>
-        </w:rPr>
-        <w:t>/</w:t>
+        <w:t xml:space="preserve">   cat dictdir/</w:t>
       </w:r>
       <w:r>
         <w:t>m_tag_index.txt</w:t>
@@ -5026,21 +4262,7 @@
         <w:rPr>
           <w:rFonts w:hint="eastAsia"/>
         </w:rPr>
-        <w:t xml:space="preserve"> </w:t>
-      </w:r>
-      <w:proofErr w:type="spellStart"/>
-      <w:r>
-        <w:rPr>
-          <w:rFonts w:hint="eastAsia"/>
-        </w:rPr>
-        <w:t>scnode</w:t>
-      </w:r>
-      <w:proofErr w:type="spellEnd"/>
-      <w:r>
-        <w:rPr>
-          <w:rFonts w:hint="eastAsia"/>
-        </w:rPr>
-        <w:t>/</w:t>
+        <w:t>scnode/</w:t>
       </w:r>
       <w:r>
         <w:t>1_ChangChun_CNC_S1_2013041911.txt</w:t>
@@ -5049,21 +4271,7 @@
         <w:rPr>
           <w:rFonts w:hint="eastAsia"/>
         </w:rPr>
-        <w:t xml:space="preserve">    </w:t>
-      </w:r>
-      <w:proofErr w:type="spellStart"/>
-      <w:r>
-        <w:rPr>
-          <w:rFonts w:hint="eastAsia"/>
-        </w:rPr>
-        <w:t>scnode</w:t>
-      </w:r>
-      <w:proofErr w:type="spellEnd"/>
-      <w:r>
-        <w:rPr>
-          <w:rFonts w:hint="eastAsia"/>
-        </w:rPr>
-        <w:t>/</w:t>
+        <w:t>scnode/</w:t>
       </w:r>
       <w:r>
         <w:t>sc_label.txt</w:t>
@@ -5072,32 +4280,16 @@
         <w:rPr>
           <w:rFonts w:hint="eastAsia"/>
         </w:rPr>
-        <w:t xml:space="preserve"> |</w:t>
-      </w:r>
-      <w:proofErr w:type="spellStart"/>
-      <w:r>
-        <w:rPr>
-          <w:rFonts w:hint="eastAsia"/>
-        </w:rPr>
-        <w:t>php</w:t>
-      </w:r>
-      <w:proofErr w:type="spellEnd"/>
-      <w:r>
-        <w:rPr>
-          <w:rFonts w:hint="eastAsia"/>
-        </w:rPr>
-        <w:t xml:space="preserve"> </w:t>
-      </w:r>
-      <w:proofErr w:type="spellStart"/>
+        <w:t xml:space="preserve"> |php</w:t>
+      </w:r>
       <w:r>
         <w:t>flowStatis.php</w:t>
       </w:r>
-      <w:proofErr w:type="spellEnd"/>
-      <w:r>
-        <w:rPr>
-          <w:rFonts w:hint="eastAsia"/>
-        </w:rPr>
-        <w:t xml:space="preserve"> &gt;&gt; </w:t>
+      <w:r>
+        <w:rPr>
+          <w:rFonts w:hint="eastAsia"/>
+        </w:rPr>
+        <w:t>&gt;&gt;</w:t>
       </w:r>
       <w:r>
         <w:rPr>
@@ -5137,10 +4329,108 @@
           <w:noProof/>
         </w:rPr>
         <w:drawing>
-          <wp:inline distT="0" distB="0" distL="0" distR="0" wp14:anchorId="779A2B70" wp14:editId="077FF438">
+          <wp:inline distT="0" distB="0" distL="0" distR="0">
             <wp:extent cx="5274310" cy="3818381"/>
             <wp:effectExtent l="0" t="0" r="0" b="0"/>
             <wp:docPr id="12" name="图片 12"/>
+            <wp:cNvGraphicFramePr>
+              <a:graphicFrameLocks xmlns:a="http://schemas.openxmlformats.org/drawingml/2006/main" noChangeAspect="1"/>
+            </wp:cNvGraphicFramePr>
+            <a:graphic xmlns:a="http://schemas.openxmlformats.org/drawingml/2006/main">
+              <a:graphicData uri="http://schemas.openxmlformats.org/drawingml/2006/picture">
+                <pic:pic xmlns:pic="http://schemas.openxmlformats.org/drawingml/2006/picture">
+                  <pic:nvPicPr>
+                    <pic:cNvPr id="0" name=""/>
+                    <pic:cNvPicPr/>
+                  </pic:nvPicPr>
+                  <pic:blipFill>
+                    <a:blip r:embed="rId39"/>
+                    <a:stretch>
+                      <a:fillRect/>
+                    </a:stretch>
+                  </pic:blipFill>
+                  <pic:spPr>
+                    <a:xfrm>
+                      <a:off x="0" y="0"/>
+                      <a:ext cx="5274310" cy="3818381"/>
+                    </a:xfrm>
+                    <a:prstGeom prst="rect">
+                      <a:avLst/>
+                    </a:prstGeom>
+                  </pic:spPr>
+                </pic:pic>
+              </a:graphicData>
+            </a:graphic>
+          </wp:inline>
+        </w:drawing>
+      </w:r>
+    </w:p>
+    <w:p>
+      <w:pPr>
+        <w:pStyle w:val="a5"/>
+        <w:ind w:left="360" w:firstLineChars="0" w:firstLine="0"/>
+        <w:rPr>
+          <w:sz w:val="22"/>
+        </w:rPr>
+      </w:pPr>
+      <w:r>
+        <w:rPr>
+          <w:noProof/>
+        </w:rPr>
+        <w:drawing>
+          <wp:inline distT="0" distB="0" distL="0" distR="0">
+            <wp:extent cx="5274310" cy="703852"/>
+            <wp:effectExtent l="0" t="0" r="0" b="0"/>
+            <wp:docPr id="13" name="图片 13"/>
+            <wp:cNvGraphicFramePr>
+              <a:graphicFrameLocks xmlns:a="http://schemas.openxmlformats.org/drawingml/2006/main" noChangeAspect="1"/>
+            </wp:cNvGraphicFramePr>
+            <a:graphic xmlns:a="http://schemas.openxmlformats.org/drawingml/2006/main">
+              <a:graphicData uri="http://schemas.openxmlformats.org/drawingml/2006/picture">
+                <pic:pic xmlns:pic="http://schemas.openxmlformats.org/drawingml/2006/picture">
+                  <pic:nvPicPr>
+                    <pic:cNvPr id="0" name=""/>
+                    <pic:cNvPicPr/>
+                  </pic:nvPicPr>
+                  <pic:blipFill>
+                    <a:blip r:embed="rId40"/>
+                    <a:stretch>
+                      <a:fillRect/>
+                    </a:stretch>
+                  </pic:blipFill>
+                  <pic:spPr>
+                    <a:xfrm>
+                      <a:off x="0" y="0"/>
+                      <a:ext cx="5274310" cy="703852"/>
+                    </a:xfrm>
+                    <a:prstGeom prst="rect">
+                      <a:avLst/>
+                    </a:prstGeom>
+                  </pic:spPr>
+                </pic:pic>
+              </a:graphicData>
+            </a:graphic>
+          </wp:inline>
+        </w:drawing>
+      </w:r>
+    </w:p>
+    <w:p>
+      <w:pPr>
+        <w:pStyle w:val="a5"/>
+        <w:ind w:left="360" w:firstLineChars="0" w:firstLine="0"/>
+        <w:rPr>
+          <w:sz w:val="22"/>
+        </w:rPr>
+      </w:pPr>
+      <w:r>
+        <w:rPr>
+          <w:noProof/>
+        </w:rPr>
+        <w:drawing>
+          <wp:inline distT="0" distB="0" distL="0" distR="0">
+            <wp:extent cx="5274310" cy="1529794"/>
+            <wp:effectExtent l="0" t="0" r="0" b="0"/>
+            <wp:docPr id="14" name="图片 14"/>
             <wp:cNvGraphicFramePr>
               <a:graphicFrameLocks xmlns:a="http://schemas.openxmlformats.org/drawingml/2006/main" noChangeAspect="1"/>
             </wp:cNvGraphicFramePr>
@@ -5160,7 +4450,7 @@
                   <pic:spPr>
                     <a:xfrm>
                       <a:off x="0" y="0"/>
-                      <a:ext cx="5274310" cy="3818381"/>
+                      <a:ext cx="5274310" cy="1529794"/>
                     </a:xfrm>
                     <a:prstGeom prst="rect">
                       <a:avLst/>
@@ -5181,15 +4471,24 @@
           <w:sz w:val="22"/>
         </w:rPr>
       </w:pPr>
+    </w:p>
+    <w:p>
+      <w:pPr>
+        <w:pStyle w:val="a5"/>
+        <w:ind w:left="360" w:firstLineChars="0" w:firstLine="0"/>
+        <w:rPr>
+          <w:sz w:val="22"/>
+        </w:rPr>
+      </w:pPr>
       <w:r>
         <w:rPr>
           <w:noProof/>
         </w:rPr>
         <w:drawing>
-          <wp:inline distT="0" distB="0" distL="0" distR="0" wp14:anchorId="3F769939" wp14:editId="266B1D35">
-            <wp:extent cx="5274310" cy="703852"/>
-            <wp:effectExtent l="0" t="0" r="0" b="0"/>
-            <wp:docPr id="13" name="图片 13"/>
+          <wp:inline distT="0" distB="0" distL="0" distR="0">
+            <wp:extent cx="4248150" cy="676275"/>
+            <wp:effectExtent l="0" t="0" r="0" b="9525"/>
+            <wp:docPr id="2" name="图片 2"/>
             <wp:cNvGraphicFramePr>
               <a:graphicFrameLocks xmlns:a="http://schemas.openxmlformats.org/drawingml/2006/main" noChangeAspect="1"/>
             </wp:cNvGraphicFramePr>
@@ -5209,7 +4508,7 @@
                   <pic:spPr>
                     <a:xfrm>
                       <a:off x="0" y="0"/>
-                      <a:ext cx="5274310" cy="703852"/>
+                      <a:ext cx="4248150" cy="676275"/>
                     </a:xfrm>
                     <a:prstGeom prst="rect">
                       <a:avLst/>
@@ -5227,19 +4526,57 @@
         <w:pStyle w:val="a5"/>
         <w:ind w:left="360" w:firstLineChars="0" w:firstLine="0"/>
         <w:rPr>
-          <w:rFonts w:hint="eastAsia"/>
           <w:sz w:val="22"/>
         </w:rPr>
       </w:pPr>
       <w:r>
         <w:rPr>
+          <w:rFonts w:hint="eastAsia"/>
+          <w:sz w:val="22"/>
+        </w:rPr>
+        <w:lastRenderedPageBreak/>
+        <w:t>上式的后半部分的值是用</w:t>
+      </w:r>
+      <w:r>
+        <w:rPr>
+          <w:sz w:val="22"/>
+        </w:rPr>
+        <w:t>ss-&gt;alpha_suffstats</w:t>
+      </w:r>
+      <w:r>
+        <w:rPr>
+          <w:rFonts w:hint="eastAsia"/>
+          <w:sz w:val="22"/>
+        </w:rPr>
+        <w:t>来存储的。</w:t>
+      </w:r>
+    </w:p>
+    <w:p>
+      <w:pPr>
+        <w:pStyle w:val="a5"/>
+        <w:ind w:left="360" w:firstLineChars="0" w:firstLine="0"/>
+        <w:rPr>
+          <w:sz w:val="22"/>
+        </w:rPr>
+      </w:pPr>
+    </w:p>
+    <w:p>
+      <w:pPr>
+        <w:pStyle w:val="a5"/>
+        <w:ind w:left="360" w:firstLineChars="0" w:firstLine="0"/>
+        <w:rPr>
+          <w:sz w:val="22"/>
+        </w:rPr>
+      </w:pPr>
+      <w:r>
+        <w:rPr>
           <w:noProof/>
         </w:rPr>
         <w:drawing>
-          <wp:inline distT="0" distB="0" distL="0" distR="0" wp14:anchorId="287AA4A7" wp14:editId="3A43D027">
-            <wp:extent cx="5274310" cy="1529794"/>
+          <wp:inline distT="0" distB="0" distL="0" distR="0">
+            <wp:extent cx="5274310" cy="2226320"/>
             <wp:effectExtent l="0" t="0" r="0" b="0"/>
-            <wp:docPr id="14" name="图片 14"/>
+            <wp:docPr id="3" name="图片 3"/>
             <wp:cNvGraphicFramePr>
               <a:graphicFrameLocks xmlns:a="http://schemas.openxmlformats.org/drawingml/2006/main" noChangeAspect="1"/>
             </wp:cNvGraphicFramePr>
@@ -5259,7 +4596,7 @@
                   <pic:spPr>
                     <a:xfrm>
                       <a:off x="0" y="0"/>
-                      <a:ext cx="5274310" cy="1529794"/>
+                      <a:ext cx="5274310" cy="2226320"/>
                     </a:xfrm>
                     <a:prstGeom prst="rect">
                       <a:avLst/>
@@ -5277,7 +4614,6 @@
         <w:pStyle w:val="a5"/>
         <w:ind w:left="360" w:firstLineChars="0" w:firstLine="0"/>
         <w:rPr>
-          <w:rFonts w:hint="eastAsia"/>
           <w:sz w:val="22"/>
         </w:rPr>
       </w:pPr>
@@ -5287,7 +4623,6 @@
         <w:pStyle w:val="a5"/>
         <w:ind w:left="360" w:firstLineChars="0" w:firstLine="0"/>
         <w:rPr>
-          <w:rFonts w:hint="eastAsia"/>
           <w:sz w:val="22"/>
         </w:rPr>
       </w:pPr>
@@ -5296,10 +4631,10 @@
           <w:noProof/>
         </w:rPr>
         <w:drawing>
-          <wp:inline distT="0" distB="0" distL="0" distR="0" wp14:anchorId="584EEF70" wp14:editId="48C5090F">
-            <wp:extent cx="4248150" cy="676275"/>
-            <wp:effectExtent l="0" t="0" r="0" b="9525"/>
-            <wp:docPr id="2" name="图片 2"/>
+          <wp:inline distT="0" distB="0" distL="0" distR="0">
+            <wp:extent cx="4986068" cy="1842100"/>
+            <wp:effectExtent l="0" t="0" r="0" b="0"/>
+            <wp:docPr id="4" name="图片 4"/>
             <wp:cNvGraphicFramePr>
               <a:graphicFrameLocks xmlns:a="http://schemas.openxmlformats.org/drawingml/2006/main" noChangeAspect="1"/>
             </wp:cNvGraphicFramePr>
@@ -5319,7 +4654,7 @@
                   <pic:spPr>
                     <a:xfrm>
                       <a:off x="0" y="0"/>
-                      <a:ext cx="4248150" cy="676275"/>
+                      <a:ext cx="4989445" cy="1843348"/>
                     </a:xfrm>
                     <a:prstGeom prst="rect">
                       <a:avLst/>
@@ -5337,83 +4672,18 @@
         <w:pStyle w:val="a5"/>
         <w:ind w:left="360" w:firstLineChars="0" w:firstLine="0"/>
         <w:rPr>
-          <w:rFonts w:hint="eastAsia"/>
           <w:sz w:val="22"/>
         </w:rPr>
       </w:pPr>
       <w:r>
         <w:rPr>
-          <w:rFonts w:hint="eastAsia"/>
-          <w:sz w:val="22"/>
-        </w:rPr>
-        <w:lastRenderedPageBreak/>
-        <w:t xml:space="preserve">  </w:t>
-      </w:r>
-      <w:r>
-        <w:rPr>
-          <w:rFonts w:hint="eastAsia"/>
-          <w:sz w:val="22"/>
-        </w:rPr>
-        <w:t>上式的后半部分的值是用</w:t>
-      </w:r>
-      <w:proofErr w:type="spellStart"/>
-      <w:r>
-        <w:rPr>
-          <w:sz w:val="22"/>
-        </w:rPr>
-        <w:t>ss</w:t>
-      </w:r>
-      <w:proofErr w:type="spellEnd"/>
-      <w:r>
-        <w:rPr>
-          <w:sz w:val="22"/>
-        </w:rPr>
-        <w:t>-&gt;</w:t>
-      </w:r>
-      <w:proofErr w:type="spellStart"/>
-      <w:r>
-        <w:rPr>
-          <w:sz w:val="22"/>
-        </w:rPr>
-        <w:t>alpha_suffstats</w:t>
-      </w:r>
-      <w:proofErr w:type="spellEnd"/>
-      <w:r>
-        <w:rPr>
-          <w:rFonts w:hint="eastAsia"/>
-          <w:sz w:val="22"/>
-        </w:rPr>
-        <w:t>来存储的。</w:t>
-      </w:r>
-    </w:p>
-    <w:p>
-      <w:pPr>
-        <w:pStyle w:val="a5"/>
-        <w:ind w:left="360" w:firstLineChars="0" w:firstLine="0"/>
-        <w:rPr>
-          <w:rFonts w:hint="eastAsia"/>
-          <w:sz w:val="22"/>
-        </w:rPr>
-      </w:pPr>
-    </w:p>
-    <w:p>
-      <w:pPr>
-        <w:pStyle w:val="a5"/>
-        <w:ind w:left="360" w:firstLineChars="0" w:firstLine="0"/>
-        <w:rPr>
-          <w:rFonts w:hint="eastAsia"/>
-          <w:sz w:val="22"/>
-        </w:rPr>
-      </w:pPr>
-      <w:r>
-        <w:rPr>
           <w:noProof/>
         </w:rPr>
         <w:drawing>
-          <wp:inline distT="0" distB="0" distL="0" distR="0" wp14:anchorId="5F1A89DE" wp14:editId="0E340DB5">
-            <wp:extent cx="5274310" cy="2226320"/>
-            <wp:effectExtent l="0" t="0" r="0" b="0"/>
-            <wp:docPr id="3" name="图片 3"/>
+          <wp:inline distT="0" distB="0" distL="0" distR="0">
+            <wp:extent cx="5257800" cy="523875"/>
+            <wp:effectExtent l="0" t="0" r="0" b="9525"/>
+            <wp:docPr id="5" name="图片 5"/>
             <wp:cNvGraphicFramePr>
               <a:graphicFrameLocks xmlns:a="http://schemas.openxmlformats.org/drawingml/2006/main" noChangeAspect="1"/>
             </wp:cNvGraphicFramePr>
@@ -5433,116 +4703,6 @@
                   <pic:spPr>
                     <a:xfrm>
                       <a:off x="0" y="0"/>
-                      <a:ext cx="5274310" cy="2226320"/>
-                    </a:xfrm>
-                    <a:prstGeom prst="rect">
-                      <a:avLst/>
-                    </a:prstGeom>
-                  </pic:spPr>
-                </pic:pic>
-              </a:graphicData>
-            </a:graphic>
-          </wp:inline>
-        </w:drawing>
-      </w:r>
-    </w:p>
-    <w:p>
-      <w:pPr>
-        <w:pStyle w:val="a5"/>
-        <w:ind w:left="360" w:firstLineChars="0" w:firstLine="0"/>
-        <w:rPr>
-          <w:rFonts w:hint="eastAsia"/>
-          <w:sz w:val="22"/>
-        </w:rPr>
-      </w:pPr>
-    </w:p>
-    <w:p>
-      <w:pPr>
-        <w:pStyle w:val="a5"/>
-        <w:ind w:left="360" w:firstLineChars="0" w:firstLine="0"/>
-        <w:rPr>
-          <w:rFonts w:hint="eastAsia"/>
-          <w:sz w:val="22"/>
-        </w:rPr>
-      </w:pPr>
-      <w:r>
-        <w:rPr>
-          <w:noProof/>
-        </w:rPr>
-        <w:drawing>
-          <wp:inline distT="0" distB="0" distL="0" distR="0" wp14:anchorId="0C45CD0C" wp14:editId="3338A983">
-            <wp:extent cx="4986068" cy="1842100"/>
-            <wp:effectExtent l="0" t="0" r="0" b="0"/>
-            <wp:docPr id="4" name="图片 4"/>
-            <wp:cNvGraphicFramePr>
-              <a:graphicFrameLocks xmlns:a="http://schemas.openxmlformats.org/drawingml/2006/main" noChangeAspect="1"/>
-            </wp:cNvGraphicFramePr>
-            <a:graphic xmlns:a="http://schemas.openxmlformats.org/drawingml/2006/main">
-              <a:graphicData uri="http://schemas.openxmlformats.org/drawingml/2006/picture">
-                <pic:pic xmlns:pic="http://schemas.openxmlformats.org/drawingml/2006/picture">
-                  <pic:nvPicPr>
-                    <pic:cNvPr id="0" name=""/>
-                    <pic:cNvPicPr/>
-                  </pic:nvPicPr>
-                  <pic:blipFill>
-                    <a:blip r:embed="rId46"/>
-                    <a:stretch>
-                      <a:fillRect/>
-                    </a:stretch>
-                  </pic:blipFill>
-                  <pic:spPr>
-                    <a:xfrm>
-                      <a:off x="0" y="0"/>
-                      <a:ext cx="4989445" cy="1843348"/>
-                    </a:xfrm>
-                    <a:prstGeom prst="rect">
-                      <a:avLst/>
-                    </a:prstGeom>
-                  </pic:spPr>
-                </pic:pic>
-              </a:graphicData>
-            </a:graphic>
-          </wp:inline>
-        </w:drawing>
-      </w:r>
-    </w:p>
-    <w:p>
-      <w:pPr>
-        <w:pStyle w:val="a5"/>
-        <w:ind w:left="360" w:firstLineChars="0" w:firstLine="0"/>
-        <w:rPr>
-          <w:rFonts w:hint="eastAsia"/>
-          <w:sz w:val="22"/>
-        </w:rPr>
-      </w:pPr>
-      <w:r>
-        <w:rPr>
-          <w:noProof/>
-        </w:rPr>
-        <w:drawing>
-          <wp:inline distT="0" distB="0" distL="0" distR="0" wp14:anchorId="3E7741AC" wp14:editId="4B7D33EF">
-            <wp:extent cx="5257800" cy="523875"/>
-            <wp:effectExtent l="0" t="0" r="0" b="9525"/>
-            <wp:docPr id="5" name="图片 5"/>
-            <wp:cNvGraphicFramePr>
-              <a:graphicFrameLocks xmlns:a="http://schemas.openxmlformats.org/drawingml/2006/main" noChangeAspect="1"/>
-            </wp:cNvGraphicFramePr>
-            <a:graphic xmlns:a="http://schemas.openxmlformats.org/drawingml/2006/main">
-              <a:graphicData uri="http://schemas.openxmlformats.org/drawingml/2006/picture">
-                <pic:pic xmlns:pic="http://schemas.openxmlformats.org/drawingml/2006/picture">
-                  <pic:nvPicPr>
-                    <pic:cNvPr id="0" name=""/>
-                    <pic:cNvPicPr/>
-                  </pic:nvPicPr>
-                  <pic:blipFill>
-                    <a:blip r:embed="rId47"/>
-                    <a:stretch>
-                      <a:fillRect/>
-                    </a:stretch>
-                  </pic:blipFill>
-                  <pic:spPr>
-                    <a:xfrm>
-                      <a:off x="0" y="0"/>
                       <a:ext cx="5257800" cy="523875"/>
                     </a:xfrm>
                     <a:prstGeom prst="rect">
@@ -5576,15 +4736,15 @@
 </file>
 
 <file path=word/endnotes.xml><?xml version="1.0" encoding="utf-8"?>
-<w:endnotes xmlns:wpc="http://schemas.microsoft.com/office/word/2010/wordprocessingCanvas" xmlns:mc="http://schemas.openxmlformats.org/markup-compatibility/2006" xmlns:o="urn:schemas-microsoft-com:office:office" xmlns:r="http://schemas.openxmlformats.org/officeDocument/2006/relationships" xmlns:m="http://schemas.openxmlformats.org/officeDocument/2006/math" xmlns:v="urn:schemas-microsoft-com:vml" xmlns:wp14="http://schemas.microsoft.com/office/word/2010/wordprocessingDrawing" xmlns:wp="http://schemas.openxmlformats.org/drawingml/2006/wordprocessingDrawing" xmlns:w10="urn:schemas-microsoft-com:office:word" xmlns:w="http://schemas.openxmlformats.org/wordprocessingml/2006/main" xmlns:w14="http://schemas.microsoft.com/office/word/2010/wordml" xmlns:wpg="http://schemas.microsoft.com/office/word/2010/wordprocessingGroup" xmlns:wpi="http://schemas.microsoft.com/office/word/2010/wordprocessingInk" xmlns:wne="http://schemas.microsoft.com/office/word/2006/wordml" xmlns:wps="http://schemas.microsoft.com/office/word/2010/wordprocessingShape" mc:Ignorable="w14 wp14">
-  <w:endnote w:type="separator" w:id="-1">
+<w:endnotes xmlns:ve="http://schemas.openxmlformats.org/markup-compatibility/2006" xmlns:o="urn:schemas-microsoft-com:office:office" xmlns:r="http://schemas.openxmlformats.org/officeDocument/2006/relationships" xmlns:m="http://schemas.openxmlformats.org/officeDocument/2006/math" xmlns:v="urn:schemas-microsoft-com:vml" xmlns:wp="http://schemas.openxmlformats.org/drawingml/2006/wordprocessingDrawing" xmlns:w10="urn:schemas-microsoft-com:office:word" xmlns:w="http://schemas.openxmlformats.org/wordprocessingml/2006/main" xmlns:wne="http://schemas.microsoft.com/office/word/2006/wordml">
+  <w:endnote w:type="separator" w:id="0">
     <w:p>
       <w:r>
         <w:separator/>
       </w:r>
     </w:p>
   </w:endnote>
-  <w:endnote w:type="continuationSeparator" w:id="0">
+  <w:endnote w:type="continuationSeparator" w:id="1">
     <w:p>
       <w:r>
         <w:continuationSeparator/>
@@ -5595,15 +4755,15 @@
 </file>
 
 <file path=word/footnotes.xml><?xml version="1.0" encoding="utf-8"?>
-<w:footnotes xmlns:wpc="http://schemas.microsoft.com/office/word/2010/wordprocessingCanvas" xmlns:mc="http://schemas.openxmlformats.org/markup-compatibility/2006" xmlns:o="urn:schemas-microsoft-com:office:office" xmlns:r="http://schemas.openxmlformats.org/officeDocument/2006/relationships" xmlns:m="http://schemas.openxmlformats.org/officeDocument/2006/math" xmlns:v="urn:schemas-microsoft-com:vml" xmlns:wp14="http://schemas.microsoft.com/office/word/2010/wordprocessingDrawing" xmlns:wp="http://schemas.openxmlformats.org/drawingml/2006/wordprocessingDrawing" xmlns:w10="urn:schemas-microsoft-com:office:word" xmlns:w="http://schemas.openxmlformats.org/wordprocessingml/2006/main" xmlns:w14="http://schemas.microsoft.com/office/word/2010/wordml" xmlns:wpg="http://schemas.microsoft.com/office/word/2010/wordprocessingGroup" xmlns:wpi="http://schemas.microsoft.com/office/word/2010/wordprocessingInk" xmlns:wne="http://schemas.microsoft.com/office/word/2006/wordml" xmlns:wps="http://schemas.microsoft.com/office/word/2010/wordprocessingShape" mc:Ignorable="w14 wp14">
-  <w:footnote w:type="separator" w:id="-1">
+<w:footnotes xmlns:ve="http://schemas.openxmlformats.org/markup-compatibility/2006" xmlns:o="urn:schemas-microsoft-com:office:office" xmlns:r="http://schemas.openxmlformats.org/officeDocument/2006/relationships" xmlns:m="http://schemas.openxmlformats.org/officeDocument/2006/math" xmlns:v="urn:schemas-microsoft-com:vml" xmlns:wp="http://schemas.openxmlformats.org/drawingml/2006/wordprocessingDrawing" xmlns:w10="urn:schemas-microsoft-com:office:word" xmlns:w="http://schemas.openxmlformats.org/wordprocessingml/2006/main" xmlns:wne="http://schemas.microsoft.com/office/word/2006/wordml">
+  <w:footnote w:type="separator" w:id="0">
     <w:p>
       <w:r>
         <w:separator/>
       </w:r>
     </w:p>
   </w:footnote>
-  <w:footnote w:type="continuationSeparator" w:id="0">
+  <w:footnote w:type="continuationSeparator" w:id="1">
     <w:p>
       <w:r>
         <w:continuationSeparator/>
@@ -5614,7 +4774,7 @@
 </file>
 
 <file path=word/numbering.xml><?xml version="1.0" encoding="utf-8"?>
-<w:numbering xmlns:wpc="http://schemas.microsoft.com/office/word/2010/wordprocessingCanvas" xmlns:mc="http://schemas.openxmlformats.org/markup-compatibility/2006" xmlns:o="urn:schemas-microsoft-com:office:office" xmlns:r="http://schemas.openxmlformats.org/officeDocument/2006/relationships" xmlns:m="http://schemas.openxmlformats.org/officeDocument/2006/math" xmlns:v="urn:schemas-microsoft-com:vml" xmlns:wp14="http://schemas.microsoft.com/office/word/2010/wordprocessingDrawing" xmlns:wp="http://schemas.openxmlformats.org/drawingml/2006/wordprocessingDrawing" xmlns:w10="urn:schemas-microsoft-com:office:word" xmlns:w="http://schemas.openxmlformats.org/wordprocessingml/2006/main" xmlns:w14="http://schemas.microsoft.com/office/word/2010/wordml" xmlns:wpg="http://schemas.microsoft.com/office/word/2010/wordprocessingGroup" xmlns:wpi="http://schemas.microsoft.com/office/word/2010/wordprocessingInk" xmlns:wne="http://schemas.microsoft.com/office/word/2006/wordml" xmlns:wps="http://schemas.microsoft.com/office/word/2010/wordprocessingShape" mc:Ignorable="w14 wp14">
+<w:numbering xmlns:ve="http://schemas.openxmlformats.org/markup-compatibility/2006" xmlns:o="urn:schemas-microsoft-com:office:office" xmlns:r="http://schemas.openxmlformats.org/officeDocument/2006/relationships" xmlns:m="http://schemas.openxmlformats.org/officeDocument/2006/math" xmlns:v="urn:schemas-microsoft-com:vml" xmlns:wp="http://schemas.openxmlformats.org/drawingml/2006/wordprocessingDrawing" xmlns:w10="urn:schemas-microsoft-com:office:word" xmlns:w="http://schemas.openxmlformats.org/wordprocessingml/2006/main" xmlns:wne="http://schemas.microsoft.com/office/word/2006/wordml">
   <w:abstractNum w:abstractNumId="0">
     <w:nsid w:val="1A707328"/>
     <w:multiLevelType w:val="hybridMultilevel"/>
@@ -5921,7 +5081,7 @@
 </file>
 
 <file path=word/styles.xml><?xml version="1.0" encoding="utf-8"?>
-<w:styles xmlns:mc="http://schemas.openxmlformats.org/markup-compatibility/2006" xmlns:r="http://schemas.openxmlformats.org/officeDocument/2006/relationships" xmlns:w="http://schemas.openxmlformats.org/wordprocessingml/2006/main" xmlns:w14="http://schemas.microsoft.com/office/word/2010/wordml" mc:Ignorable="w14">
+<w:styles xmlns:r="http://schemas.openxmlformats.org/officeDocument/2006/relationships" xmlns:w="http://schemas.openxmlformats.org/wordprocessingml/2006/main">
   <w:docDefaults>
     <w:rPrDefault>
       <w:rPr>
@@ -6076,6 +5236,7 @@
   <w:style w:type="paragraph" w:default="1" w:styleId="a">
     <w:name w:val="Normal"/>
     <w:qFormat/>
+    <w:rsid w:val="00AF0335"/>
     <w:pPr>
       <w:widowControl w:val="0"/>
       <w:jc w:val="both"/>
@@ -6114,6 +5275,7 @@
     <w:uiPriority w:val="99"/>
     <w:semiHidden/>
     <w:unhideWhenUsed/>
+    <w:qFormat/>
     <w:tblPr>
       <w:tblInd w:w="0" w:type="dxa"/>
       <w:tblCellMar>

--- a/docs/Classificational MedLDA模型.docx
+++ b/docs/Classificational MedLDA模型.docx
@@ -15,6 +15,51 @@
           <w:sz w:val="22"/>
         </w:rPr>
       </w:pPr>
+      <w:r>
+        <w:rPr>
+          <w:b/>
+          <w:position w:val="-14"/>
+          <w:sz w:val="22"/>
+        </w:rPr>
+        <w:object w:dxaOrig="320" w:dyaOrig="380">
+          <v:shapetype id="_x0000_t75" coordsize="21600,21600" o:spt="75" o:preferrelative="t" path="m@4@5l@4@11@9@11@9@5xe" filled="f" stroked="f">
+            <v:stroke joinstyle="miter"/>
+            <v:formulas>
+              <v:f eqn="if lineDrawn pixelLineWidth 0"/>
+              <v:f eqn="sum @0 1 0"/>
+              <v:f eqn="sum 0 0 @1"/>
+              <v:f eqn="prod @2 1 2"/>
+              <v:f eqn="prod @3 21600 pixelWidth"/>
+              <v:f eqn="prod @3 21600 pixelHeight"/>
+              <v:f eqn="sum @0 0 1"/>
+              <v:f eqn="prod @6 1 2"/>
+              <v:f eqn="prod @7 21600 pixelWidth"/>
+              <v:f eqn="sum @8 21600 0"/>
+              <v:f eqn="prod @7 21600 pixelHeight"/>
+              <v:f eqn="sum @10 21600 0"/>
+            </v:formulas>
+            <v:path o:extrusionok="f" gradientshapeok="t" o:connecttype="rect"/>
+            <o:lock v:ext="edit" aspectratio="t"/>
+          </v:shapetype>
+          <v:shape id="_x0000_i1029" type="#_x0000_t75" style="width:16.3pt;height:19pt" o:ole="">
+            <v:imagedata r:id="rId7" o:title=""/>
+          </v:shape>
+          <o:OLEObject Type="Embed" ProgID="Equation.3" ShapeID="_x0000_i1029" DrawAspect="Content" ObjectID="_1478554485" r:id="rId8"/>
+        </w:object>
+      </w:r>
+      <w:r>
+        <w:rPr>
+          <w:b/>
+          <w:position w:val="-10"/>
+          <w:sz w:val="22"/>
+        </w:rPr>
+        <w:object w:dxaOrig="180" w:dyaOrig="340">
+          <v:shape id="_x0000_i1030" type="#_x0000_t75" style="width:8.85pt;height:17pt" o:ole="">
+            <v:imagedata r:id="rId9" o:title=""/>
+          </v:shape>
+          <o:OLEObject Type="Embed" ProgID="Equation.3" ShapeID="_x0000_i1030" DrawAspect="Content" ObjectID="_1478554486" r:id="rId10"/>
+        </w:object>
+      </w:r>
       <w:r>
         <w:rPr>
           <w:rFonts w:hint="eastAsia"/>
@@ -55,7 +100,7 @@
                     </pic:cNvPicPr>
                   </pic:nvPicPr>
                   <pic:blipFill>
-                    <a:blip r:embed="rId7"/>
+                    <a:blip r:embed="rId11"/>
                     <a:srcRect/>
                     <a:stretch>
                       <a:fillRect/>
@@ -577,7 +622,7 @@
                     </pic:cNvPicPr>
                   </pic:nvPicPr>
                   <pic:blipFill>
-                    <a:blip r:embed="rId8"/>
+                    <a:blip r:embed="rId12"/>
                     <a:srcRect/>
                     <a:stretch>
                       <a:fillRect/>
@@ -719,29 +764,10 @@
           <w:position w:val="-6"/>
         </w:rPr>
         <w:object w:dxaOrig="220" w:dyaOrig="279">
-          <v:shapetype id="_x0000_t75" coordsize="21600,21600" o:spt="75" o:preferrelative="t" path="m@4@5l@4@11@9@11@9@5xe" filled="f" stroked="f">
-            <v:stroke joinstyle="miter"/>
-            <v:formulas>
-              <v:f eqn="if lineDrawn pixelLineWidth 0"/>
-              <v:f eqn="sum @0 1 0"/>
-              <v:f eqn="sum 0 0 @1"/>
-              <v:f eqn="prod @2 1 2"/>
-              <v:f eqn="prod @3 21600 pixelWidth"/>
-              <v:f eqn="prod @3 21600 pixelHeight"/>
-              <v:f eqn="sum @0 0 1"/>
-              <v:f eqn="prod @6 1 2"/>
-              <v:f eqn="prod @7 21600 pixelWidth"/>
-              <v:f eqn="sum @8 21600 0"/>
-              <v:f eqn="prod @7 21600 pixelHeight"/>
-              <v:f eqn="sum @10 21600 0"/>
-            </v:formulas>
-            <v:path o:extrusionok="f" gradientshapeok="t" o:connecttype="rect"/>
-            <o:lock v:ext="edit" aspectratio="t"/>
-          </v:shapetype>
           <v:shape id="_x0000_i1025" type="#_x0000_t75" style="width:10.85pt;height:14.25pt" o:ole="">
-            <v:imagedata r:id="rId9" o:title=""/>
+            <v:imagedata r:id="rId13" o:title=""/>
           </v:shape>
-          <o:OLEObject Type="Embed" ProgID="Equation.3" ShapeID="_x0000_i1025" DrawAspect="Content" ObjectID="_1478456067" r:id="rId10"/>
+          <o:OLEObject Type="Embed" ProgID="Equation.3" ShapeID="_x0000_i1025" DrawAspect="Content" ObjectID="_1478554487" r:id="rId14"/>
         </w:object>
       </w:r>
       <w:r>
@@ -826,9 +852,9 @@
         </w:rPr>
         <w:object w:dxaOrig="220" w:dyaOrig="279">
           <v:shape id="_x0000_i1026" type="#_x0000_t75" style="width:10.85pt;height:14.25pt" o:ole="">
-            <v:imagedata r:id="rId11" o:title=""/>
+            <v:imagedata r:id="rId15" o:title=""/>
           </v:shape>
-          <o:OLEObject Type="Embed" ProgID="Equation.3" ShapeID="_x0000_i1026" DrawAspect="Content" ObjectID="_1478456068" r:id="rId12"/>
+          <o:OLEObject Type="Embed" ProgID="Equation.3" ShapeID="_x0000_i1026" DrawAspect="Content" ObjectID="_1478554488" r:id="rId16"/>
         </w:object>
       </w:r>
       <w:r>
@@ -1004,7 +1030,7 @@
                     </pic:cNvPicPr>
                   </pic:nvPicPr>
                   <pic:blipFill>
-                    <a:blip r:embed="rId13"/>
+                    <a:blip r:embed="rId17"/>
                     <a:srcRect/>
                     <a:stretch>
                       <a:fillRect/>
@@ -1216,7 +1242,7 @@
                     </pic:cNvPicPr>
                   </pic:nvPicPr>
                   <pic:blipFill>
-                    <a:blip r:embed="rId14"/>
+                    <a:blip r:embed="rId18"/>
                     <a:srcRect/>
                     <a:stretch>
                       <a:fillRect/>
@@ -1299,7 +1325,7 @@
                     </pic:cNvPicPr>
                   </pic:nvPicPr>
                   <pic:blipFill>
-                    <a:blip r:embed="rId15"/>
+                    <a:blip r:embed="rId19"/>
                     <a:srcRect/>
                     <a:stretch>
                       <a:fillRect/>
@@ -1371,7 +1397,7 @@
                     </pic:cNvPicPr>
                   </pic:nvPicPr>
                   <pic:blipFill>
-                    <a:blip r:embed="rId16"/>
+                    <a:blip r:embed="rId20"/>
                     <a:srcRect/>
                     <a:stretch>
                       <a:fillRect/>
@@ -1435,7 +1461,7 @@
                     </pic:cNvPicPr>
                   </pic:nvPicPr>
                   <pic:blipFill>
-                    <a:blip r:embed="rId17"/>
+                    <a:blip r:embed="rId21"/>
                     <a:srcRect/>
                     <a:stretch>
                       <a:fillRect/>
@@ -1492,7 +1518,7 @@
                     </pic:cNvPicPr>
                   </pic:nvPicPr>
                   <pic:blipFill>
-                    <a:blip r:embed="rId18"/>
+                    <a:blip r:embed="rId22"/>
                     <a:srcRect/>
                     <a:stretch>
                       <a:fillRect/>
@@ -1556,7 +1582,7 @@
                     </pic:cNvPicPr>
                   </pic:nvPicPr>
                   <pic:blipFill>
-                    <a:blip r:embed="rId19"/>
+                    <a:blip r:embed="rId23"/>
                     <a:srcRect/>
                     <a:stretch>
                       <a:fillRect/>
@@ -1627,7 +1653,7 @@
                     </pic:cNvPicPr>
                   </pic:nvPicPr>
                   <pic:blipFill>
-                    <a:blip r:embed="rId20"/>
+                    <a:blip r:embed="rId24"/>
                     <a:srcRect/>
                     <a:stretch>
                       <a:fillRect/>
@@ -1852,7 +1878,7 @@
                     </pic:cNvPicPr>
                   </pic:nvPicPr>
                   <pic:blipFill>
-                    <a:blip r:embed="rId21"/>
+                    <a:blip r:embed="rId25"/>
                     <a:srcRect/>
                     <a:stretch>
                       <a:fillRect/>
@@ -1965,7 +1991,7 @@
                     <pic:cNvPicPr/>
                   </pic:nvPicPr>
                   <pic:blipFill>
-                    <a:blip r:embed="rId22"/>
+                    <a:blip r:embed="rId26"/>
                     <a:stretch>
                       <a:fillRect/>
                     </a:stretch>
@@ -2032,7 +2058,7 @@
                     </pic:cNvPicPr>
                   </pic:nvPicPr>
                   <pic:blipFill>
-                    <a:blip r:embed="rId21"/>
+                    <a:blip r:embed="rId25"/>
                     <a:srcRect/>
                     <a:stretch>
                       <a:fillRect/>
@@ -2098,7 +2124,7 @@
                     </pic:cNvPicPr>
                   </pic:nvPicPr>
                   <pic:blipFill>
-                    <a:blip r:embed="rId23"/>
+                    <a:blip r:embed="rId27"/>
                     <a:srcRect/>
                     <a:stretch>
                       <a:fillRect/>
@@ -2158,7 +2184,7 @@
                     </pic:cNvPicPr>
                   </pic:nvPicPr>
                   <pic:blipFill>
-                    <a:blip r:embed="rId24"/>
+                    <a:blip r:embed="rId28"/>
                     <a:srcRect/>
                     <a:stretch>
                       <a:fillRect/>
@@ -2236,7 +2262,7 @@
                     </pic:cNvPicPr>
                   </pic:nvPicPr>
                   <pic:blipFill>
-                    <a:blip r:embed="rId25"/>
+                    <a:blip r:embed="rId29"/>
                     <a:srcRect/>
                     <a:stretch>
                       <a:fillRect/>
@@ -2296,7 +2322,7 @@
                     </pic:cNvPicPr>
                   </pic:nvPicPr>
                   <pic:blipFill>
-                    <a:blip r:embed="rId26"/>
+                    <a:blip r:embed="rId30"/>
                     <a:srcRect/>
                     <a:stretch>
                       <a:fillRect/>
@@ -2356,7 +2382,7 @@
                     </pic:cNvPicPr>
                   </pic:nvPicPr>
                   <pic:blipFill>
-                    <a:blip r:embed="rId27"/>
+                    <a:blip r:embed="rId31"/>
                     <a:srcRect/>
                     <a:stretch>
                       <a:fillRect/>
@@ -2416,7 +2442,7 @@
                     </pic:cNvPicPr>
                   </pic:nvPicPr>
                   <pic:blipFill>
-                    <a:blip r:embed="rId28"/>
+                    <a:blip r:embed="rId32"/>
                     <a:srcRect/>
                     <a:stretch>
                       <a:fillRect/>
@@ -2491,7 +2517,7 @@
                     </pic:cNvPicPr>
                   </pic:nvPicPr>
                   <pic:blipFill>
-                    <a:blip r:embed="rId29"/>
+                    <a:blip r:embed="rId33"/>
                     <a:srcRect/>
                     <a:stretch>
                       <a:fillRect/>
@@ -2551,7 +2577,7 @@
                     </pic:cNvPicPr>
                   </pic:nvPicPr>
                   <pic:blipFill>
-                    <a:blip r:embed="rId30"/>
+                    <a:blip r:embed="rId34"/>
                     <a:srcRect/>
                     <a:stretch>
                       <a:fillRect/>
@@ -2647,7 +2673,7 @@
                     </pic:cNvPicPr>
                   </pic:nvPicPr>
                   <pic:blipFill>
-                    <a:blip r:embed="rId21"/>
+                    <a:blip r:embed="rId25"/>
                     <a:srcRect/>
                     <a:stretch>
                       <a:fillRect/>
@@ -2819,7 +2845,7 @@
                     </pic:cNvPicPr>
                   </pic:nvPicPr>
                   <pic:blipFill>
-                    <a:blip r:embed="rId31"/>
+                    <a:blip r:embed="rId35"/>
                     <a:srcRect/>
                     <a:stretch>
                       <a:fillRect/>
@@ -2879,7 +2905,7 @@
                     </pic:cNvPicPr>
                   </pic:nvPicPr>
                   <pic:blipFill>
-                    <a:blip r:embed="rId32"/>
+                    <a:blip r:embed="rId36"/>
                     <a:srcRect/>
                     <a:stretch>
                       <a:fillRect/>
@@ -3152,9 +3178,9 @@
         </w:rPr>
         <w:object w:dxaOrig="340" w:dyaOrig="360">
           <v:shape id="_x0000_i1027" type="#_x0000_t75" style="width:17pt;height:18.35pt" o:ole="">
-            <v:imagedata r:id="rId33" o:title=""/>
+            <v:imagedata r:id="rId37" o:title=""/>
           </v:shape>
-          <o:OLEObject Type="Embed" ProgID="Equation.3" ShapeID="_x0000_i1027" DrawAspect="Content" ObjectID="_1478456069" r:id="rId34"/>
+          <o:OLEObject Type="Embed" ProgID="Equation.3" ShapeID="_x0000_i1027" DrawAspect="Content" ObjectID="_1478554489" r:id="rId38"/>
         </w:object>
       </w:r>
       <w:r>
@@ -3222,1117 +3248,6 @@
             <wp:extent cx="2533650" cy="381000"/>
             <wp:effectExtent l="0" t="0" r="0" b="0"/>
             <wp:docPr id="10" name="图片 10"/>
-            <wp:cNvGraphicFramePr>
-              <a:graphicFrameLocks xmlns:a="http://schemas.openxmlformats.org/drawingml/2006/main" noChangeAspect="1"/>
-            </wp:cNvGraphicFramePr>
-            <a:graphic xmlns:a="http://schemas.openxmlformats.org/drawingml/2006/main">
-              <a:graphicData uri="http://schemas.openxmlformats.org/drawingml/2006/picture">
-                <pic:pic xmlns:pic="http://schemas.openxmlformats.org/drawingml/2006/picture">
-                  <pic:nvPicPr>
-                    <pic:cNvPr id="0" name=""/>
-                    <pic:cNvPicPr/>
-                  </pic:nvPicPr>
-                  <pic:blipFill>
-                    <a:blip r:embed="rId35"/>
-                    <a:stretch>
-                      <a:fillRect/>
-                    </a:stretch>
-                  </pic:blipFill>
-                  <pic:spPr>
-                    <a:xfrm>
-                      <a:off x="0" y="0"/>
-                      <a:ext cx="2533650" cy="381000"/>
-                    </a:xfrm>
-                    <a:prstGeom prst="rect">
-                      <a:avLst/>
-                    </a:prstGeom>
-                  </pic:spPr>
-                </pic:pic>
-              </a:graphicData>
-            </a:graphic>
-          </wp:inline>
-        </w:drawing>
-      </w:r>
-    </w:p>
-    <w:p>
-      <w:pPr>
-        <w:pStyle w:val="a5"/>
-        <w:tabs>
-          <w:tab w:val="left" w:pos="1020"/>
-        </w:tabs>
-        <w:ind w:left="360" w:firstLineChars="0" w:firstLine="0"/>
-        <w:rPr>
-          <w:color w:val="FF0000"/>
-        </w:rPr>
-      </w:pPr>
-    </w:p>
-    <w:p>
-      <w:pPr>
-        <w:tabs>
-          <w:tab w:val="left" w:pos="1020"/>
-        </w:tabs>
-      </w:pPr>
-      <w:r>
-        <w:rPr>
-          <w:rFonts w:hint="eastAsia"/>
-        </w:rPr>
-        <w:t>二．程序实现具体的流程如下图所示：</w:t>
-      </w:r>
-    </w:p>
-    <w:p>
-      <w:pPr>
-        <w:pStyle w:val="a5"/>
-        <w:tabs>
-          <w:tab w:val="left" w:pos="1020"/>
-        </w:tabs>
-        <w:ind w:left="360" w:firstLineChars="0" w:firstLine="0"/>
-      </w:pPr>
-      <w:r>
-        <w:rPr>
-          <w:rFonts w:hint="eastAsia"/>
-        </w:rPr>
-        <w:t>因为</w:t>
-      </w:r>
-      <w:r>
-        <w:rPr>
-          <w:rFonts w:hint="eastAsia"/>
-        </w:rPr>
-        <w:t>stanford</w:t>
-      </w:r>
-      <w:r>
-        <w:rPr>
-          <w:rFonts w:hint="eastAsia"/>
-        </w:rPr>
-        <w:t>分词模块，</w:t>
-      </w:r>
-      <w:r>
-        <w:rPr>
-          <w:rFonts w:hint="eastAsia"/>
-        </w:rPr>
-        <w:t>stanford</w:t>
-      </w:r>
-      <w:r>
-        <w:rPr>
-          <w:rFonts w:hint="eastAsia"/>
-        </w:rPr>
-        <w:t>词性标注模块，</w:t>
-      </w:r>
-      <w:r>
-        <w:rPr>
-          <w:rFonts w:hint="eastAsia"/>
-        </w:rPr>
-        <w:t>MedLDA</w:t>
-      </w:r>
-      <w:r>
-        <w:rPr>
-          <w:rFonts w:hint="eastAsia"/>
-        </w:rPr>
-        <w:t>预测分类模块的模型数据较大，每分类少数几个</w:t>
-      </w:r>
-      <w:r>
-        <w:rPr>
-          <w:rFonts w:hint="eastAsia"/>
-        </w:rPr>
-        <w:t>host</w:t>
-      </w:r>
-      <w:r>
-        <w:rPr>
-          <w:rFonts w:hint="eastAsia"/>
-        </w:rPr>
-        <w:t>就记载一次模型，会浪费很多的时间。所以将三个模块做成了三个服务，通过</w:t>
-      </w:r>
-      <w:r>
-        <w:rPr>
-          <w:rFonts w:hint="eastAsia"/>
-        </w:rPr>
-        <w:t xml:space="preserve">TCP socket </w:t>
-      </w:r>
-      <w:r>
-        <w:rPr>
-          <w:rFonts w:hint="eastAsia"/>
-        </w:rPr>
-        <w:t>调用，</w:t>
-      </w:r>
-    </w:p>
-    <w:p>
-      <w:pPr>
-        <w:pStyle w:val="a5"/>
-        <w:ind w:left="420" w:firstLineChars="0" w:firstLine="0"/>
-      </w:pPr>
-      <w:r>
-        <w:t>echo temp/conv_train_data.txt |phpstanford_sen.php</w:t>
-      </w:r>
-    </w:p>
-    <w:p>
-      <w:pPr>
-        <w:pStyle w:val="a5"/>
-        <w:ind w:left="420" w:firstLineChars="0" w:firstLine="0"/>
-      </w:pPr>
-      <w:r>
-        <w:t>Stanford</w:t>
-      </w:r>
-      <w:r>
-        <w:rPr>
-          <w:rFonts w:hint="eastAsia"/>
-        </w:rPr>
-        <w:t>分词模块，调用</w:t>
-      </w:r>
-      <w:r>
-        <w:rPr>
-          <w:rFonts w:hint="eastAsia"/>
-        </w:rPr>
-        <w:t xml:space="preserve"> localhost:15001</w:t>
-      </w:r>
-      <w:r>
-        <w:rPr>
-          <w:rFonts w:hint="eastAsia"/>
-        </w:rPr>
-        <w:t>的服务</w:t>
-      </w:r>
-    </w:p>
-    <w:p>
-      <w:r>
-        <w:t>phppos_tag.php</w:t>
-      </w:r>
-    </w:p>
-    <w:p>
-      <w:pPr>
-        <w:pStyle w:val="a5"/>
-        <w:ind w:left="420" w:firstLineChars="0" w:firstLine="0"/>
-      </w:pPr>
-      <w:r>
-        <w:rPr>
-          <w:rFonts w:hint="eastAsia"/>
-        </w:rPr>
-        <w:t xml:space="preserve">Stanford </w:t>
-      </w:r>
-      <w:r>
-        <w:rPr>
-          <w:rFonts w:hint="eastAsia"/>
-        </w:rPr>
-        <w:t>词性标注模块，调用</w:t>
-      </w:r>
-      <w:r>
-        <w:rPr>
-          <w:rFonts w:hint="eastAsia"/>
-        </w:rPr>
-        <w:t xml:space="preserve"> localhost:15000</w:t>
-      </w:r>
-      <w:r>
-        <w:rPr>
-          <w:rFonts w:hint="eastAsia"/>
-        </w:rPr>
-        <w:t>的服务</w:t>
-      </w:r>
-    </w:p>
-    <w:p>
-      <w:pPr>
-        <w:pStyle w:val="a5"/>
-        <w:ind w:left="420" w:firstLineChars="0" w:firstLine="0"/>
-      </w:pPr>
-      <w:r>
-        <w:t>./medldainf 28 temp120_*</w:t>
-      </w:r>
-    </w:p>
-    <w:p>
-      <w:pPr>
-        <w:pStyle w:val="a5"/>
-        <w:ind w:left="420" w:firstLineChars="0" w:firstLine="0"/>
-      </w:pPr>
-      <w:r>
-        <w:t>M</w:t>
-      </w:r>
-      <w:r>
-        <w:rPr>
-          <w:rFonts w:hint="eastAsia"/>
-        </w:rPr>
-        <w:t>edlda host</w:t>
-      </w:r>
-      <w:r>
-        <w:rPr>
-          <w:rFonts w:hint="eastAsia"/>
-        </w:rPr>
-        <w:t>分类模块，调用</w:t>
-      </w:r>
-      <w:r>
-        <w:rPr>
-          <w:rFonts w:hint="eastAsia"/>
-        </w:rPr>
-        <w:t>localhost:10001</w:t>
-      </w:r>
-      <w:r>
-        <w:rPr>
-          <w:rFonts w:hint="eastAsia"/>
-        </w:rPr>
-        <w:t>的服务</w:t>
-      </w:r>
-    </w:p>
-    <w:p>
-      <w:pPr>
-        <w:pStyle w:val="a5"/>
-        <w:tabs>
-          <w:tab w:val="left" w:pos="1020"/>
-        </w:tabs>
-        <w:ind w:left="360" w:firstLineChars="0" w:firstLine="0"/>
-      </w:pPr>
-    </w:p>
-    <w:p>
-      <w:pPr>
-        <w:pStyle w:val="a5"/>
-        <w:tabs>
-          <w:tab w:val="left" w:pos="1020"/>
-        </w:tabs>
-        <w:ind w:left="420" w:firstLineChars="0" w:firstLine="0"/>
-        <w:jc w:val="left"/>
-      </w:pPr>
-      <w:r>
-        <w:object w:dxaOrig="9335" w:dyaOrig="12721">
-          <v:shape id="_x0000_i1028" type="#_x0000_t75" style="width:404.85pt;height:550.2pt" o:ole="">
-            <v:imagedata r:id="rId36" o:title=""/>
-          </v:shape>
-          <o:OLEObject Type="Embed" ProgID="Visio.Drawing.11" ShapeID="_x0000_i1028" DrawAspect="Content" ObjectID="_1478456070" r:id="rId37"/>
-        </w:object>
-      </w:r>
-    </w:p>
-    <w:p>
-      <w:pPr>
-        <w:tabs>
-          <w:tab w:val="left" w:pos="1020"/>
-        </w:tabs>
-        <w:jc w:val="left"/>
-      </w:pPr>
-      <w:r>
-        <w:rPr>
-          <w:rFonts w:hint="eastAsia"/>
-        </w:rPr>
-        <w:t>三模型代码实现过程：</w:t>
-      </w:r>
-    </w:p>
-    <w:p>
-      <w:pPr>
-        <w:pStyle w:val="a5"/>
-        <w:numPr>
-          <w:ilvl w:val="0"/>
-          <w:numId w:val="3"/>
-        </w:numPr>
-        <w:ind w:firstLineChars="0"/>
-      </w:pPr>
-      <w:r>
-        <w:rPr>
-          <w:rFonts w:hint="eastAsia"/>
-        </w:rPr>
-        <w:t>训练样本的生成</w:t>
-      </w:r>
-      <w:r>
-        <w:rPr>
-          <w:rFonts w:hint="eastAsia"/>
-        </w:rPr>
-        <w:t xml:space="preserve">: </w:t>
-      </w:r>
-    </w:p>
-    <w:p>
-      <w:r>
-        <w:rPr>
-          <w:rFonts w:hint="eastAsia"/>
-        </w:rPr>
-        <w:t>格式</w:t>
-      </w:r>
-      <w:r>
-        <w:rPr>
-          <w:rFonts w:hint="eastAsia"/>
-        </w:rPr>
-        <w:t>:   line .=. tag host</w:t>
-      </w:r>
-    </w:p>
-    <w:p>
-      <w:pPr>
-        <w:ind w:firstLine="405"/>
-      </w:pPr>
-      <w:r>
-        <w:rPr>
-          <w:rFonts w:hint="eastAsia"/>
-        </w:rPr>
-        <w:t>例如：</w:t>
-      </w:r>
-    </w:p>
-    <w:p>
-      <w:pPr>
-        <w:ind w:firstLine="405"/>
-      </w:pPr>
-      <w:r>
-        <w:rPr>
-          <w:rFonts w:hint="eastAsia"/>
-        </w:rPr>
-        <w:t>交友</w:t>
-      </w:r>
-      <w:r>
-        <w:rPr>
-          <w:rFonts w:hint="eastAsia"/>
-        </w:rPr>
-        <w:t xml:space="preserve"> www.751314.com</w:t>
-      </w:r>
-    </w:p>
-    <w:p>
-      <w:r>
-        <w:rPr>
-          <w:rFonts w:hint="eastAsia"/>
-        </w:rPr>
-        <w:t>交友</w:t>
-      </w:r>
-      <w:hyperlink r:id="rId38" w:history="1">
-        <w:r>
-          <w:rPr>
-            <w:rFonts w:hint="eastAsia"/>
-          </w:rPr>
-          <w:t>www.luobohua.com</w:t>
-        </w:r>
-      </w:hyperlink>
-    </w:p>
-    <w:p>
-      <w:r>
-        <w:rPr>
-          <w:rFonts w:hint="eastAsia"/>
-        </w:rPr>
-        <w:t>团购</w:t>
-      </w:r>
-      <w:r>
-        <w:rPr>
-          <w:rFonts w:hint="eastAsia"/>
-        </w:rPr>
-        <w:t xml:space="preserve"> fushun.lashou.com</w:t>
-      </w:r>
-    </w:p>
-    <w:p>
-      <w:r>
-        <w:rPr>
-          <w:rFonts w:hint="eastAsia"/>
-        </w:rPr>
-        <w:lastRenderedPageBreak/>
-        <w:t>团购</w:t>
-      </w:r>
-      <w:r>
-        <w:rPr>
-          <w:rFonts w:hint="eastAsia"/>
-        </w:rPr>
-        <w:t xml:space="preserve"> tg.fuling.com</w:t>
-      </w:r>
-    </w:p>
-    <w:p>
-      <w:r>
-        <w:rPr>
-          <w:rFonts w:hint="eastAsia"/>
-        </w:rPr>
-        <w:t>团购</w:t>
-      </w:r>
-      <w:r>
-        <w:rPr>
-          <w:rFonts w:hint="eastAsia"/>
-        </w:rPr>
-        <w:t xml:space="preserve"> tuan.bangzhufu.com </w:t>
-      </w:r>
-    </w:p>
-    <w:p>
-      <w:r>
-        <w:t>……</w:t>
-      </w:r>
-    </w:p>
-    <w:p>
-      <w:r>
-        <w:rPr>
-          <w:rFonts w:hint="eastAsia"/>
-        </w:rPr>
-        <w:t>训练样本生成是在</w:t>
-      </w:r>
-      <w:r>
-        <w:rPr>
-          <w:rFonts w:hint="eastAsia"/>
-        </w:rPr>
-        <w:t>host_tag_medlda_bootstrap</w:t>
-      </w:r>
-      <w:r>
-        <w:rPr>
-          <w:rFonts w:hint="eastAsia"/>
-        </w:rPr>
-        <w:t>文件夹中进行：</w:t>
-      </w:r>
-    </w:p>
-    <w:p>
-      <w:r>
-        <w:t>cat ana_data.txt |phpcateMain.php</w:t>
-      </w:r>
-    </w:p>
-    <w:p>
-      <w:r>
-        <w:rPr>
-          <w:rFonts w:hint="eastAsia"/>
-        </w:rPr>
-        <w:t>利用</w:t>
-      </w:r>
-      <w:r>
-        <w:rPr>
-          <w:rFonts w:hint="eastAsia"/>
-        </w:rPr>
-        <w:t xml:space="preserve">cat bootdir/moutput.txt |phpdictGen.php&gt;&gt;dictdir/dict_new.txt </w:t>
-      </w:r>
-      <w:r>
-        <w:rPr>
-          <w:rFonts w:hint="eastAsia"/>
-        </w:rPr>
-        <w:t>生成词典</w:t>
-      </w:r>
-    </w:p>
-    <w:p>
-      <w:r>
-        <w:rPr>
-          <w:rFonts w:hint="eastAsia"/>
-        </w:rPr>
-        <w:t>再利用</w:t>
-      </w:r>
-      <w:r>
-        <w:rPr>
-          <w:rFonts w:hint="eastAsia"/>
-        </w:rPr>
-        <w:t>echo dictdir/dict.txt temp/moutput.txt |phptestSamGen.php&gt;&gt; temp/nntrainSample.txt</w:t>
-      </w:r>
-      <w:r>
-        <w:rPr>
-          <w:rFonts w:hint="eastAsia"/>
-        </w:rPr>
-        <w:t>生成样本</w:t>
-      </w:r>
-    </w:p>
-    <w:p>
-      <w:r>
-        <w:rPr>
-          <w:rFonts w:hint="eastAsia"/>
-        </w:rPr>
-        <w:t>生成的中间文件</w:t>
-      </w:r>
-      <w:r>
-        <w:rPr>
-          <w:rFonts w:hint="eastAsia"/>
-        </w:rPr>
-        <w:t xml:space="preserve"> temp/nntrainSample.txt</w:t>
-      </w:r>
-    </w:p>
-    <w:p>
-      <w:r>
-        <w:rPr>
-          <w:rFonts w:hint="eastAsia"/>
-        </w:rPr>
-        <w:t>再调用</w:t>
-      </w:r>
-      <w:r>
-        <w:rPr>
-          <w:rFonts w:hint="eastAsia"/>
-        </w:rPr>
-        <w:t xml:space="preserve">./tag_host_train_sam_gen.sh </w:t>
-      </w:r>
-      <w:r>
-        <w:rPr>
-          <w:rFonts w:hint="eastAsia"/>
-        </w:rPr>
-        <w:t>生成训练样本</w:t>
-      </w:r>
-    </w:p>
-    <w:p/>
-    <w:p>
-      <w:r>
-        <w:rPr>
-          <w:rFonts w:hint="eastAsia"/>
-        </w:rPr>
-        <w:t>svm</w:t>
-      </w:r>
-      <w:r>
-        <w:rPr>
-          <w:rFonts w:hint="eastAsia"/>
-        </w:rPr>
-        <w:t>训练样本结果：</w:t>
-      </w:r>
-    </w:p>
-    <w:p>
-      <w:r>
-        <w:rPr>
-          <w:rFonts w:hint="eastAsia"/>
-        </w:rPr>
-        <w:t>temp/ntrainSample.txt</w:t>
-      </w:r>
-    </w:p>
-    <w:p>
-      <w:r>
-        <w:rPr>
-          <w:rFonts w:hint="eastAsia"/>
-        </w:rPr>
-        <w:t>temp/hosts.txt</w:t>
-      </w:r>
-    </w:p>
-    <w:p/>
-    <w:p>
-      <w:r>
-        <w:rPr>
-          <w:rFonts w:hint="eastAsia"/>
-        </w:rPr>
-        <w:t>转换为</w:t>
-      </w:r>
-      <w:r>
-        <w:rPr>
-          <w:rFonts w:hint="eastAsia"/>
-        </w:rPr>
-        <w:t>medlda</w:t>
-      </w:r>
-      <w:r>
-        <w:rPr>
-          <w:rFonts w:hint="eastAsia"/>
-        </w:rPr>
-        <w:t>训练样本：</w:t>
-      </w:r>
-    </w:p>
-    <w:p>
-      <w:r>
-        <w:rPr>
-          <w:rFonts w:hint="eastAsia"/>
-        </w:rPr>
-        <w:t>cat  temp/ntrainSample.txt |phpsvm_to_med.php&gt;&gt; temp/mtrainSample.txt</w:t>
-      </w:r>
-    </w:p>
-    <w:p>
-      <w:pPr>
-        <w:pStyle w:val="a5"/>
-        <w:numPr>
-          <w:ilvl w:val="0"/>
-          <w:numId w:val="3"/>
-        </w:numPr>
-        <w:ind w:firstLineChars="0"/>
-      </w:pPr>
-      <w:r>
-        <w:rPr>
-          <w:rFonts w:hint="eastAsia"/>
-        </w:rPr>
-        <w:t>medlda</w:t>
-      </w:r>
-      <w:r>
-        <w:rPr>
-          <w:rFonts w:hint="eastAsia"/>
-        </w:rPr>
-        <w:t>模型的生成</w:t>
-      </w:r>
-      <w:r>
-        <w:rPr>
-          <w:rFonts w:hint="eastAsia"/>
-        </w:rPr>
-        <w:t xml:space="preserve">: </w:t>
-      </w:r>
-    </w:p>
-    <w:p>
-      <w:pPr>
-        <w:ind w:left="420"/>
-      </w:pPr>
-      <w:r>
-        <w:rPr>
-          <w:rFonts w:hint="eastAsia"/>
-        </w:rPr>
-        <w:t>此工作在</w:t>
-      </w:r>
-      <w:r>
-        <w:rPr>
-          <w:rFonts w:hint="eastAsia"/>
-        </w:rPr>
-        <w:t>medlda</w:t>
-      </w:r>
-      <w:r>
-        <w:rPr>
-          <w:rFonts w:hint="eastAsia"/>
-        </w:rPr>
-        <w:t>文件夹下进行</w:t>
-      </w:r>
-    </w:p>
-    <w:p>
-      <w:pPr>
-        <w:ind w:left="420"/>
-      </w:pPr>
-      <w:r>
-        <w:rPr>
-          <w:rFonts w:hint="eastAsia"/>
-        </w:rPr>
-        <w:t>cd data</w:t>
-      </w:r>
-    </w:p>
-    <w:p>
-      <w:pPr>
-        <w:ind w:left="420"/>
-      </w:pPr>
-      <w:r>
-        <w:rPr>
-          <w:rFonts w:hint="eastAsia"/>
-        </w:rPr>
-        <w:t>cp ../../host_tag_medlda_bootstrap/temp/mtrainSample.txt .</w:t>
-      </w:r>
-    </w:p>
-    <w:p>
-      <w:pPr>
-        <w:ind w:left="420"/>
-      </w:pPr>
-      <w:r>
-        <w:rPr>
-          <w:rFonts w:hint="eastAsia"/>
-        </w:rPr>
-        <w:t>cp ../../host_tag_medlda_bootstrap/temp/hosts.txt .</w:t>
-      </w:r>
-    </w:p>
-    <w:p>
-      <w:pPr>
-        <w:ind w:left="420"/>
-      </w:pPr>
-      <w:r>
-        <w:rPr>
-          <w:rFonts w:hint="eastAsia"/>
-        </w:rPr>
-        <w:t>mv mtrainSample.txt mmtrainSample.txt</w:t>
-      </w:r>
-    </w:p>
-    <w:p>
-      <w:pPr>
-        <w:ind w:left="420"/>
-      </w:pPr>
-      <w:r>
-        <w:rPr>
-          <w:rFonts w:hint="eastAsia"/>
-        </w:rPr>
-        <w:t>程序运行前</w:t>
-      </w:r>
-      <w:r>
-        <w:rPr>
-          <w:rFonts w:hint="eastAsia"/>
-        </w:rPr>
-        <w:t>data</w:t>
-      </w:r>
-      <w:r>
-        <w:rPr>
-          <w:rFonts w:hint="eastAsia"/>
-        </w:rPr>
-        <w:t>文件夹下应该有下面三个文件</w:t>
-      </w:r>
-    </w:p>
-    <w:p>
-      <w:pPr>
-        <w:ind w:left="420"/>
-      </w:pPr>
-      <w:r>
-        <w:rPr>
-          <w:rFonts w:hint="eastAsia"/>
-        </w:rPr>
-        <w:t xml:space="preserve"> hosts.txt   mmtrainSample.txt  m_tag_index.txt</w:t>
-      </w:r>
-    </w:p>
-    <w:p>
-      <w:pPr>
-        <w:ind w:left="420"/>
-      </w:pPr>
-      <w:r>
-        <w:rPr>
-          <w:rFonts w:hint="eastAsia"/>
-        </w:rPr>
-        <w:t>运行</w:t>
-      </w:r>
-      <w:r>
-        <w:rPr>
-          <w:rFonts w:hint="eastAsia"/>
-        </w:rPr>
-        <w:t xml:space="preserve"> ./auto_train.sh </w:t>
-      </w:r>
-    </w:p>
-    <w:p>
-      <w:pPr>
-        <w:ind w:left="420"/>
-      </w:pPr>
-      <w:r>
-        <w:rPr>
-          <w:rFonts w:hint="eastAsia"/>
-        </w:rPr>
-        <w:t>脚本里面参数设置：类别个数一般设置为</w:t>
-      </w:r>
-      <w:r>
-        <w:rPr>
-          <w:rFonts w:hint="eastAsia"/>
-        </w:rPr>
-        <w:t xml:space="preserve"> m_tag_index.txt </w:t>
-      </w:r>
-      <w:r>
-        <w:rPr>
-          <w:rFonts w:hint="eastAsia"/>
-        </w:rPr>
-        <w:t>不同标记个数</w:t>
-      </w:r>
-      <w:r>
-        <w:rPr>
-          <w:rFonts w:hint="eastAsia"/>
-        </w:rPr>
-        <w:t xml:space="preserve"> +2,</w:t>
-      </w:r>
-      <w:r>
-        <w:rPr>
-          <w:rFonts w:hint="eastAsia"/>
-        </w:rPr>
-        <w:t>如果有</w:t>
-      </w:r>
-      <w:r>
-        <w:rPr>
-          <w:rFonts w:hint="eastAsia"/>
-        </w:rPr>
-        <w:t>26</w:t>
-      </w:r>
-      <w:r>
-        <w:rPr>
-          <w:rFonts w:hint="eastAsia"/>
-        </w:rPr>
-        <w:t>个分类则设置为</w:t>
-      </w:r>
-      <w:r>
-        <w:rPr>
-          <w:rFonts w:hint="eastAsia"/>
-        </w:rPr>
-        <w:t xml:space="preserve">28 (27 </w:t>
-      </w:r>
-      <w:r>
-        <w:rPr>
-          <w:rFonts w:hint="eastAsia"/>
-        </w:rPr>
-        <w:t>亦可</w:t>
-      </w:r>
-      <w:r>
-        <w:rPr>
-          <w:rFonts w:hint="eastAsia"/>
-        </w:rPr>
-        <w:t>)</w:t>
-      </w:r>
-    </w:p>
-    <w:p>
-      <w:pPr>
-        <w:ind w:left="420"/>
-      </w:pPr>
-      <w:r>
-        <w:t>./medldaest 120 28 10 16 64 temp random &gt;&gt; log.txt</w:t>
-      </w:r>
-    </w:p>
-    <w:p>
-      <w:pPr>
-        <w:ind w:left="420"/>
-      </w:pPr>
-      <w:r>
-        <w:t>./medldainf 28 temp120_*</w:t>
-      </w:r>
-      <w:r>
-        <w:rPr>
-          <w:rFonts w:hint="eastAsia"/>
-        </w:rPr>
-        <w:t>里类别作同样的设置</w:t>
-      </w:r>
-    </w:p>
-    <w:p>
-      <w:pPr>
-        <w:ind w:left="420"/>
-      </w:pPr>
-      <w:r>
-        <w:rPr>
-          <w:rFonts w:hint="eastAsia"/>
-        </w:rPr>
-        <w:t>注：在用该模型进行实际的分类时，在</w:t>
-      </w:r>
-      <w:r>
-        <w:rPr>
-          <w:rFonts w:hint="eastAsia"/>
-        </w:rPr>
-        <w:t>htmb</w:t>
-      </w:r>
-      <w:r>
-        <w:rPr>
-          <w:rFonts w:hint="eastAsia"/>
-        </w:rPr>
-        <w:t>文件夹下的</w:t>
-      </w:r>
-      <w:r>
-        <w:rPr>
-          <w:rFonts w:hint="eastAsia"/>
-        </w:rPr>
-        <w:t xml:space="preserve"> auto_train.sh</w:t>
-      </w:r>
-      <w:r>
-        <w:rPr>
-          <w:rFonts w:hint="eastAsia"/>
-        </w:rPr>
-        <w:t>设置为相同的值。</w:t>
-      </w:r>
-    </w:p>
-    <w:p>
-      <w:pPr>
-        <w:ind w:left="420"/>
-      </w:pPr>
-    </w:p>
-    <w:p>
-      <w:pPr>
-        <w:ind w:left="420"/>
-      </w:pPr>
-      <w:r>
-        <w:rPr>
-          <w:rFonts w:hint="eastAsia"/>
-        </w:rPr>
-        <w:t>生成模型参数存储在类似</w:t>
-      </w:r>
-      <w:r>
-        <w:t>temp120_c10_f519149632</w:t>
-      </w:r>
-      <w:r>
-        <w:rPr>
-          <w:rFonts w:hint="eastAsia"/>
-        </w:rPr>
-        <w:t>的文件下</w:t>
-      </w:r>
-    </w:p>
-    <w:p>
-      <w:pPr>
-        <w:ind w:left="420"/>
-      </w:pPr>
-    </w:p>
-    <w:p>
-      <w:pPr>
-        <w:pStyle w:val="a5"/>
-        <w:numPr>
-          <w:ilvl w:val="0"/>
-          <w:numId w:val="3"/>
-        </w:numPr>
-        <w:ind w:firstLineChars="0"/>
-      </w:pPr>
-      <w:r>
-        <w:rPr>
-          <w:rFonts w:hint="eastAsia"/>
-        </w:rPr>
-        <w:t>使用模型进行实际的分类</w:t>
-      </w:r>
-      <w:r>
-        <w:rPr>
-          <w:rFonts w:hint="eastAsia"/>
-        </w:rPr>
-        <w:t xml:space="preserve">: </w:t>
-      </w:r>
-    </w:p>
-    <w:p>
-      <w:pPr>
-        <w:ind w:left="420"/>
-      </w:pPr>
-      <w:r>
-        <w:rPr>
-          <w:rFonts w:hint="eastAsia"/>
-        </w:rPr>
-        <w:t>此工作在</w:t>
-      </w:r>
-      <w:r>
-        <w:rPr>
-          <w:rFonts w:hint="eastAsia"/>
-        </w:rPr>
-        <w:t>htmb</w:t>
-      </w:r>
-      <w:r>
-        <w:rPr>
-          <w:rFonts w:hint="eastAsia"/>
-        </w:rPr>
-        <w:t>文件夹下进行</w:t>
-      </w:r>
-    </w:p>
-    <w:p>
-      <w:pPr>
-        <w:ind w:left="420"/>
-      </w:pPr>
-      <w:r>
-        <w:rPr>
-          <w:rFonts w:hint="eastAsia"/>
-        </w:rPr>
-        <w:t>模型的拷贝</w:t>
-      </w:r>
-    </w:p>
-    <w:p>
-      <w:pPr>
-        <w:ind w:left="420"/>
-      </w:pPr>
-      <w:r>
-        <w:rPr>
-          <w:rFonts w:hint="eastAsia"/>
-        </w:rPr>
-        <w:t xml:space="preserve">cp  -r  ../medlda/ </w:t>
-      </w:r>
-      <w:r>
-        <w:t>temp120_c10_f519149632</w:t>
-      </w:r>
-      <w:r>
-        <w:rPr>
-          <w:rFonts w:hint="eastAsia"/>
-        </w:rPr>
-        <w:t xml:space="preserve"> .</w:t>
-      </w:r>
-    </w:p>
-    <w:p>
-      <w:pPr>
-        <w:ind w:left="420"/>
-      </w:pPr>
-      <w:r>
-        <w:t>cat ana_data.txt |phpcateMain.php</w:t>
-      </w:r>
-    </w:p>
-    <w:p>
-      <w:r>
-        <w:rPr>
-          <w:rFonts w:hint="eastAsia"/>
-        </w:rPr>
-        <w:t>或者</w:t>
-      </w:r>
-    </w:p>
-    <w:p>
-      <w:pPr>
-        <w:ind w:left="420"/>
-      </w:pPr>
-      <w:r>
-        <w:t>./crawl_and_cate.sh crawl_src/test_url.txt</w:t>
-      </w:r>
-    </w:p>
-    <w:p>
-      <w:pPr>
-        <w:ind w:left="420"/>
-      </w:pPr>
-    </w:p>
-    <w:p>
-      <w:pPr>
-        <w:ind w:left="420"/>
-      </w:pPr>
-      <w:r>
-        <w:rPr>
-          <w:rFonts w:hint="eastAsia"/>
-        </w:rPr>
-        <w:t>从分光点数据到最终分类结果</w:t>
-      </w:r>
-      <w:r>
-        <w:rPr>
-          <w:rFonts w:hint="eastAsia"/>
-        </w:rPr>
-        <w:t>:</w:t>
-      </w:r>
-    </w:p>
-    <w:p>
-      <w:pPr>
-        <w:ind w:left="420"/>
-      </w:pPr>
-      <w:r>
-        <w:rPr>
-          <w:rFonts w:hint="eastAsia"/>
-        </w:rPr>
-        <w:t>./</w:t>
-      </w:r>
-      <w:r>
-        <w:t>flow_cate.sh</w:t>
-      </w:r>
-    </w:p>
-    <w:p>
-      <w:pPr>
-        <w:ind w:left="420"/>
-      </w:pPr>
-    </w:p>
-    <w:p>
-      <w:pPr>
-        <w:ind w:left="420"/>
-      </w:pPr>
-      <w:r>
-        <w:rPr>
-          <w:rFonts w:hint="eastAsia"/>
-        </w:rPr>
-        <w:t>生成统计结果：</w:t>
-      </w:r>
-    </w:p>
-    <w:p>
-      <w:pPr>
-        <w:jc w:val="left"/>
-      </w:pPr>
-      <w:r>
-        <w:rPr>
-          <w:rFonts w:hint="eastAsia"/>
-        </w:rPr>
-        <w:t xml:space="preserve">   cat dictdir/</w:t>
-      </w:r>
-      <w:r>
-        <w:t>m_tag_index.txt</w:t>
-      </w:r>
-      <w:r>
-        <w:rPr>
-          <w:rFonts w:hint="eastAsia"/>
-        </w:rPr>
-        <w:t>scnode/</w:t>
-      </w:r>
-      <w:r>
-        <w:t>1_ChangChun_CNC_S1_2013041911.txt</w:t>
-      </w:r>
-      <w:r>
-        <w:rPr>
-          <w:rFonts w:hint="eastAsia"/>
-        </w:rPr>
-        <w:t>scnode/</w:t>
-      </w:r>
-      <w:r>
-        <w:t>sc_label.txt</w:t>
-      </w:r>
-      <w:r>
-        <w:rPr>
-          <w:rFonts w:hint="eastAsia"/>
-        </w:rPr>
-        <w:t xml:space="preserve"> |php</w:t>
-      </w:r>
-      <w:r>
-        <w:t>flowStatis.php</w:t>
-      </w:r>
-      <w:r>
-        <w:rPr>
-          <w:rFonts w:hint="eastAsia"/>
-        </w:rPr>
-        <w:t>&gt;&gt;</w:t>
-      </w:r>
-      <w:r>
-        <w:rPr>
-          <w:rFonts w:hint="eastAsia"/>
-        </w:rPr>
-        <w:t>结果文件</w:t>
-      </w:r>
-    </w:p>
-    <w:p>
-      <w:pPr>
-        <w:pStyle w:val="a5"/>
-        <w:ind w:left="360" w:firstLineChars="0" w:firstLine="0"/>
-        <w:rPr>
-          <w:sz w:val="22"/>
-        </w:rPr>
-      </w:pPr>
-    </w:p>
-    <w:p>
-      <w:pPr>
-        <w:pStyle w:val="a5"/>
-        <w:ind w:left="360" w:firstLineChars="0" w:firstLine="0"/>
-        <w:rPr>
-          <w:sz w:val="22"/>
-        </w:rPr>
-      </w:pPr>
-    </w:p>
-    <w:p>
-      <w:pPr>
-        <w:pStyle w:val="a5"/>
-        <w:ind w:left="360" w:firstLineChars="0" w:firstLine="0"/>
-        <w:rPr>
-          <w:sz w:val="22"/>
-        </w:rPr>
-      </w:pPr>
-      <w:r>
-        <w:rPr>
-          <w:noProof/>
-        </w:rPr>
-        <w:drawing>
-          <wp:inline distT="0" distB="0" distL="0" distR="0">
-            <wp:extent cx="5274310" cy="3818381"/>
-            <wp:effectExtent l="0" t="0" r="0" b="0"/>
-            <wp:docPr id="12" name="图片 12"/>
             <wp:cNvGraphicFramePr>
               <a:graphicFrameLocks xmlns:a="http://schemas.openxmlformats.org/drawingml/2006/main" noChangeAspect="1"/>
             </wp:cNvGraphicFramePr>
@@ -4352,7 +3267,7 @@
                   <pic:spPr>
                     <a:xfrm>
                       <a:off x="0" y="0"/>
-                      <a:ext cx="5274310" cy="3818381"/>
+                      <a:ext cx="2533650" cy="381000"/>
                     </a:xfrm>
                     <a:prstGeom prst="rect">
                       <a:avLst/>
@@ -4368,6 +3283,1068 @@
     <w:p>
       <w:pPr>
         <w:pStyle w:val="a5"/>
+        <w:tabs>
+          <w:tab w:val="left" w:pos="1020"/>
+        </w:tabs>
+        <w:ind w:left="360" w:firstLineChars="0" w:firstLine="0"/>
+        <w:rPr>
+          <w:color w:val="FF0000"/>
+        </w:rPr>
+      </w:pPr>
+    </w:p>
+    <w:p>
+      <w:pPr>
+        <w:tabs>
+          <w:tab w:val="left" w:pos="1020"/>
+        </w:tabs>
+      </w:pPr>
+      <w:r>
+        <w:rPr>
+          <w:rFonts w:hint="eastAsia"/>
+        </w:rPr>
+        <w:t>二．程序实现具体的流程如下图所示：</w:t>
+      </w:r>
+    </w:p>
+    <w:p>
+      <w:pPr>
+        <w:pStyle w:val="a5"/>
+        <w:tabs>
+          <w:tab w:val="left" w:pos="1020"/>
+        </w:tabs>
+        <w:ind w:left="360" w:firstLineChars="0" w:firstLine="0"/>
+      </w:pPr>
+      <w:r>
+        <w:rPr>
+          <w:rFonts w:hint="eastAsia"/>
+        </w:rPr>
+        <w:t>因为</w:t>
+      </w:r>
+      <w:r>
+        <w:rPr>
+          <w:rFonts w:hint="eastAsia"/>
+        </w:rPr>
+        <w:t>stanford</w:t>
+      </w:r>
+      <w:r>
+        <w:rPr>
+          <w:rFonts w:hint="eastAsia"/>
+        </w:rPr>
+        <w:t>分词模块，</w:t>
+      </w:r>
+      <w:r>
+        <w:rPr>
+          <w:rFonts w:hint="eastAsia"/>
+        </w:rPr>
+        <w:t>stanford</w:t>
+      </w:r>
+      <w:r>
+        <w:rPr>
+          <w:rFonts w:hint="eastAsia"/>
+        </w:rPr>
+        <w:t>词性标注模块，</w:t>
+      </w:r>
+      <w:r>
+        <w:rPr>
+          <w:rFonts w:hint="eastAsia"/>
+        </w:rPr>
+        <w:t>MedLDA</w:t>
+      </w:r>
+      <w:r>
+        <w:rPr>
+          <w:rFonts w:hint="eastAsia"/>
+        </w:rPr>
+        <w:t>预测分类模块的模型数据较大，每分类少数几个</w:t>
+      </w:r>
+      <w:r>
+        <w:rPr>
+          <w:rFonts w:hint="eastAsia"/>
+        </w:rPr>
+        <w:t>host</w:t>
+      </w:r>
+      <w:r>
+        <w:rPr>
+          <w:rFonts w:hint="eastAsia"/>
+        </w:rPr>
+        <w:t>就记载一次模型，会浪费很多的时间。所以将三个模块做成了三个服务，通过</w:t>
+      </w:r>
+      <w:r>
+        <w:rPr>
+          <w:rFonts w:hint="eastAsia"/>
+        </w:rPr>
+        <w:t xml:space="preserve">TCP socket </w:t>
+      </w:r>
+      <w:r>
+        <w:rPr>
+          <w:rFonts w:hint="eastAsia"/>
+        </w:rPr>
+        <w:t>调用，</w:t>
+      </w:r>
+    </w:p>
+    <w:p>
+      <w:pPr>
+        <w:pStyle w:val="a5"/>
+        <w:ind w:left="420" w:firstLineChars="0" w:firstLine="0"/>
+      </w:pPr>
+      <w:r>
+        <w:t>echo temp/conv_train_data.txt |phpstanford_sen.php</w:t>
+      </w:r>
+    </w:p>
+    <w:p>
+      <w:pPr>
+        <w:pStyle w:val="a5"/>
+        <w:ind w:left="420" w:firstLineChars="0" w:firstLine="0"/>
+      </w:pPr>
+      <w:r>
+        <w:t>Stanford</w:t>
+      </w:r>
+      <w:r>
+        <w:rPr>
+          <w:rFonts w:hint="eastAsia"/>
+        </w:rPr>
+        <w:t>分词模块，调用</w:t>
+      </w:r>
+      <w:r>
+        <w:rPr>
+          <w:rFonts w:hint="eastAsia"/>
+        </w:rPr>
+        <w:t xml:space="preserve"> localhost:15001</w:t>
+      </w:r>
+      <w:r>
+        <w:rPr>
+          <w:rFonts w:hint="eastAsia"/>
+        </w:rPr>
+        <w:t>的服务</w:t>
+      </w:r>
+    </w:p>
+    <w:p>
+      <w:r>
+        <w:t>phppos_tag.php</w:t>
+      </w:r>
+    </w:p>
+    <w:p>
+      <w:pPr>
+        <w:pStyle w:val="a5"/>
+        <w:ind w:left="420" w:firstLineChars="0" w:firstLine="0"/>
+      </w:pPr>
+      <w:r>
+        <w:rPr>
+          <w:rFonts w:hint="eastAsia"/>
+        </w:rPr>
+        <w:t xml:space="preserve">Stanford </w:t>
+      </w:r>
+      <w:r>
+        <w:rPr>
+          <w:rFonts w:hint="eastAsia"/>
+        </w:rPr>
+        <w:t>词性标注模块，调用</w:t>
+      </w:r>
+      <w:r>
+        <w:rPr>
+          <w:rFonts w:hint="eastAsia"/>
+        </w:rPr>
+        <w:t xml:space="preserve"> localhost:15000</w:t>
+      </w:r>
+      <w:r>
+        <w:rPr>
+          <w:rFonts w:hint="eastAsia"/>
+        </w:rPr>
+        <w:t>的服务</w:t>
+      </w:r>
+    </w:p>
+    <w:p>
+      <w:pPr>
+        <w:pStyle w:val="a5"/>
+        <w:ind w:left="420" w:firstLineChars="0" w:firstLine="0"/>
+      </w:pPr>
+      <w:r>
+        <w:t>./medldainf 28 temp120_*</w:t>
+      </w:r>
+    </w:p>
+    <w:p>
+      <w:pPr>
+        <w:pStyle w:val="a5"/>
+        <w:ind w:left="420" w:firstLineChars="0" w:firstLine="0"/>
+      </w:pPr>
+      <w:r>
+        <w:t>M</w:t>
+      </w:r>
+      <w:r>
+        <w:rPr>
+          <w:rFonts w:hint="eastAsia"/>
+        </w:rPr>
+        <w:t>edlda host</w:t>
+      </w:r>
+      <w:r>
+        <w:rPr>
+          <w:rFonts w:hint="eastAsia"/>
+        </w:rPr>
+        <w:t>分类模块，调用</w:t>
+      </w:r>
+      <w:r>
+        <w:rPr>
+          <w:rFonts w:hint="eastAsia"/>
+        </w:rPr>
+        <w:t>localhost:10001</w:t>
+      </w:r>
+      <w:r>
+        <w:rPr>
+          <w:rFonts w:hint="eastAsia"/>
+        </w:rPr>
+        <w:t>的服务</w:t>
+      </w:r>
+    </w:p>
+    <w:p>
+      <w:pPr>
+        <w:pStyle w:val="a5"/>
+        <w:tabs>
+          <w:tab w:val="left" w:pos="1020"/>
+        </w:tabs>
+        <w:ind w:left="360" w:firstLineChars="0" w:firstLine="0"/>
+      </w:pPr>
+    </w:p>
+    <w:p>
+      <w:pPr>
+        <w:pStyle w:val="a5"/>
+        <w:tabs>
+          <w:tab w:val="left" w:pos="1020"/>
+        </w:tabs>
+        <w:ind w:left="420" w:firstLineChars="0" w:firstLine="0"/>
+        <w:jc w:val="left"/>
+      </w:pPr>
+      <w:r>
+        <w:object w:dxaOrig="9335" w:dyaOrig="12721">
+          <v:shape id="_x0000_i1028" type="#_x0000_t75" style="width:404.85pt;height:550.2pt" o:ole="">
+            <v:imagedata r:id="rId40" o:title=""/>
+          </v:shape>
+          <o:OLEObject Type="Embed" ProgID="Visio.Drawing.11" ShapeID="_x0000_i1028" DrawAspect="Content" ObjectID="_1478554490" r:id="rId41"/>
+        </w:object>
+      </w:r>
+    </w:p>
+    <w:p>
+      <w:pPr>
+        <w:tabs>
+          <w:tab w:val="left" w:pos="1020"/>
+        </w:tabs>
+        <w:jc w:val="left"/>
+      </w:pPr>
+      <w:r>
+        <w:rPr>
+          <w:rFonts w:hint="eastAsia"/>
+        </w:rPr>
+        <w:t>三模型代码实现过程：</w:t>
+      </w:r>
+    </w:p>
+    <w:p>
+      <w:pPr>
+        <w:pStyle w:val="a5"/>
+        <w:numPr>
+          <w:ilvl w:val="0"/>
+          <w:numId w:val="3"/>
+        </w:numPr>
+        <w:ind w:firstLineChars="0"/>
+      </w:pPr>
+      <w:r>
+        <w:rPr>
+          <w:rFonts w:hint="eastAsia"/>
+        </w:rPr>
+        <w:t>训练样本的生成</w:t>
+      </w:r>
+      <w:r>
+        <w:rPr>
+          <w:rFonts w:hint="eastAsia"/>
+        </w:rPr>
+        <w:t xml:space="preserve">: </w:t>
+      </w:r>
+    </w:p>
+    <w:p>
+      <w:r>
+        <w:rPr>
+          <w:rFonts w:hint="eastAsia"/>
+        </w:rPr>
+        <w:t>格式</w:t>
+      </w:r>
+      <w:r>
+        <w:rPr>
+          <w:rFonts w:hint="eastAsia"/>
+        </w:rPr>
+        <w:t>:   line .=. tag host</w:t>
+      </w:r>
+    </w:p>
+    <w:p>
+      <w:pPr>
+        <w:ind w:firstLine="405"/>
+      </w:pPr>
+      <w:r>
+        <w:rPr>
+          <w:rFonts w:hint="eastAsia"/>
+        </w:rPr>
+        <w:t>例如：</w:t>
+      </w:r>
+    </w:p>
+    <w:p>
+      <w:pPr>
+        <w:ind w:firstLine="405"/>
+      </w:pPr>
+      <w:r>
+        <w:rPr>
+          <w:rFonts w:hint="eastAsia"/>
+        </w:rPr>
+        <w:t>交友</w:t>
+      </w:r>
+      <w:r>
+        <w:rPr>
+          <w:rFonts w:hint="eastAsia"/>
+        </w:rPr>
+        <w:t xml:space="preserve"> www.751314.com</w:t>
+      </w:r>
+    </w:p>
+    <w:p>
+      <w:r>
+        <w:rPr>
+          <w:rFonts w:hint="eastAsia"/>
+        </w:rPr>
+        <w:t>交友</w:t>
+      </w:r>
+      <w:hyperlink r:id="rId42" w:history="1">
+        <w:r>
+          <w:rPr>
+            <w:rFonts w:hint="eastAsia"/>
+          </w:rPr>
+          <w:t>www.luobohua.com</w:t>
+        </w:r>
+      </w:hyperlink>
+    </w:p>
+    <w:p>
+      <w:r>
+        <w:rPr>
+          <w:rFonts w:hint="eastAsia"/>
+        </w:rPr>
+        <w:t>团购</w:t>
+      </w:r>
+      <w:r>
+        <w:rPr>
+          <w:rFonts w:hint="eastAsia"/>
+        </w:rPr>
+        <w:t xml:space="preserve"> fushun.lashou.com</w:t>
+      </w:r>
+    </w:p>
+    <w:p>
+      <w:r>
+        <w:rPr>
+          <w:rFonts w:hint="eastAsia"/>
+        </w:rPr>
+        <w:lastRenderedPageBreak/>
+        <w:t>团购</w:t>
+      </w:r>
+      <w:r>
+        <w:rPr>
+          <w:rFonts w:hint="eastAsia"/>
+        </w:rPr>
+        <w:t xml:space="preserve"> tg.fuling.com</w:t>
+      </w:r>
+    </w:p>
+    <w:p>
+      <w:r>
+        <w:rPr>
+          <w:rFonts w:hint="eastAsia"/>
+        </w:rPr>
+        <w:t>团购</w:t>
+      </w:r>
+      <w:r>
+        <w:rPr>
+          <w:rFonts w:hint="eastAsia"/>
+        </w:rPr>
+        <w:t xml:space="preserve"> tuan.bangzhufu.com </w:t>
+      </w:r>
+    </w:p>
+    <w:p>
+      <w:r>
+        <w:t>……</w:t>
+      </w:r>
+    </w:p>
+    <w:p>
+      <w:r>
+        <w:rPr>
+          <w:rFonts w:hint="eastAsia"/>
+        </w:rPr>
+        <w:t>训练样本生成是在</w:t>
+      </w:r>
+      <w:r>
+        <w:rPr>
+          <w:rFonts w:hint="eastAsia"/>
+        </w:rPr>
+        <w:t>host_tag_medlda_bootstrap</w:t>
+      </w:r>
+      <w:r>
+        <w:rPr>
+          <w:rFonts w:hint="eastAsia"/>
+        </w:rPr>
+        <w:t>文件夹中进行：</w:t>
+      </w:r>
+    </w:p>
+    <w:p>
+      <w:r>
+        <w:t>cat ana_data.txt |phpcateMain.php</w:t>
+      </w:r>
+    </w:p>
+    <w:p>
+      <w:r>
+        <w:rPr>
+          <w:rFonts w:hint="eastAsia"/>
+        </w:rPr>
+        <w:t>利用</w:t>
+      </w:r>
+      <w:r>
+        <w:rPr>
+          <w:rFonts w:hint="eastAsia"/>
+        </w:rPr>
+        <w:t xml:space="preserve">cat bootdir/moutput.txt |phpdictGen.php&gt;&gt;dictdir/dict_new.txt </w:t>
+      </w:r>
+      <w:r>
+        <w:rPr>
+          <w:rFonts w:hint="eastAsia"/>
+        </w:rPr>
+        <w:t>生成词典</w:t>
+      </w:r>
+    </w:p>
+    <w:p>
+      <w:r>
+        <w:rPr>
+          <w:rFonts w:hint="eastAsia"/>
+        </w:rPr>
+        <w:t>再利用</w:t>
+      </w:r>
+      <w:r>
+        <w:rPr>
+          <w:rFonts w:hint="eastAsia"/>
+        </w:rPr>
+        <w:t>echo dictdir/dict.txt temp/moutput.txt |phptestSamGen.php&gt;&gt; temp/nntrainSample.txt</w:t>
+      </w:r>
+      <w:r>
+        <w:rPr>
+          <w:rFonts w:hint="eastAsia"/>
+        </w:rPr>
+        <w:t>生成样本</w:t>
+      </w:r>
+    </w:p>
+    <w:p>
+      <w:r>
+        <w:rPr>
+          <w:rFonts w:hint="eastAsia"/>
+        </w:rPr>
+        <w:t>生成的中间文件</w:t>
+      </w:r>
+      <w:r>
+        <w:rPr>
+          <w:rFonts w:hint="eastAsia"/>
+        </w:rPr>
+        <w:t xml:space="preserve"> temp/nntrainSample.txt</w:t>
+      </w:r>
+    </w:p>
+    <w:p>
+      <w:r>
+        <w:rPr>
+          <w:rFonts w:hint="eastAsia"/>
+        </w:rPr>
+        <w:t>再调用</w:t>
+      </w:r>
+      <w:r>
+        <w:rPr>
+          <w:rFonts w:hint="eastAsia"/>
+        </w:rPr>
+        <w:t xml:space="preserve">./tag_host_train_sam_gen.sh </w:t>
+      </w:r>
+      <w:r>
+        <w:rPr>
+          <w:rFonts w:hint="eastAsia"/>
+        </w:rPr>
+        <w:t>生成训练样本</w:t>
+      </w:r>
+    </w:p>
+    <w:p/>
+    <w:p>
+      <w:r>
+        <w:rPr>
+          <w:rFonts w:hint="eastAsia"/>
+        </w:rPr>
+        <w:t>svm</w:t>
+      </w:r>
+      <w:r>
+        <w:rPr>
+          <w:rFonts w:hint="eastAsia"/>
+        </w:rPr>
+        <w:t>训练样本结果：</w:t>
+      </w:r>
+    </w:p>
+    <w:p>
+      <w:r>
+        <w:rPr>
+          <w:rFonts w:hint="eastAsia"/>
+        </w:rPr>
+        <w:t>temp/ntrainSample.txt</w:t>
+      </w:r>
+    </w:p>
+    <w:p>
+      <w:r>
+        <w:rPr>
+          <w:rFonts w:hint="eastAsia"/>
+        </w:rPr>
+        <w:t>temp/hosts.txt</w:t>
+      </w:r>
+    </w:p>
+    <w:p/>
+    <w:p>
+      <w:r>
+        <w:rPr>
+          <w:rFonts w:hint="eastAsia"/>
+        </w:rPr>
+        <w:t>转换为</w:t>
+      </w:r>
+      <w:r>
+        <w:rPr>
+          <w:rFonts w:hint="eastAsia"/>
+        </w:rPr>
+        <w:t>medlda</w:t>
+      </w:r>
+      <w:r>
+        <w:rPr>
+          <w:rFonts w:hint="eastAsia"/>
+        </w:rPr>
+        <w:t>训练样本：</w:t>
+      </w:r>
+    </w:p>
+    <w:p>
+      <w:r>
+        <w:rPr>
+          <w:rFonts w:hint="eastAsia"/>
+        </w:rPr>
+        <w:t>cat  temp/ntrainSample.txt |phpsvm_to_med.php&gt;&gt; temp/mtrainSample.txt</w:t>
+      </w:r>
+    </w:p>
+    <w:p>
+      <w:pPr>
+        <w:pStyle w:val="a5"/>
+        <w:numPr>
+          <w:ilvl w:val="0"/>
+          <w:numId w:val="3"/>
+        </w:numPr>
+        <w:ind w:firstLineChars="0"/>
+      </w:pPr>
+      <w:r>
+        <w:rPr>
+          <w:rFonts w:hint="eastAsia"/>
+        </w:rPr>
+        <w:t>medlda</w:t>
+      </w:r>
+      <w:r>
+        <w:rPr>
+          <w:rFonts w:hint="eastAsia"/>
+        </w:rPr>
+        <w:t>模型的生成</w:t>
+      </w:r>
+      <w:r>
+        <w:rPr>
+          <w:rFonts w:hint="eastAsia"/>
+        </w:rPr>
+        <w:t xml:space="preserve">: </w:t>
+      </w:r>
+    </w:p>
+    <w:p>
+      <w:pPr>
+        <w:ind w:left="420"/>
+      </w:pPr>
+      <w:r>
+        <w:rPr>
+          <w:rFonts w:hint="eastAsia"/>
+        </w:rPr>
+        <w:t>此工作在</w:t>
+      </w:r>
+      <w:r>
+        <w:rPr>
+          <w:rFonts w:hint="eastAsia"/>
+        </w:rPr>
+        <w:t>medlda</w:t>
+      </w:r>
+      <w:r>
+        <w:rPr>
+          <w:rFonts w:hint="eastAsia"/>
+        </w:rPr>
+        <w:t>文件夹下进行</w:t>
+      </w:r>
+    </w:p>
+    <w:p>
+      <w:pPr>
+        <w:ind w:left="420"/>
+      </w:pPr>
+      <w:r>
+        <w:rPr>
+          <w:rFonts w:hint="eastAsia"/>
+        </w:rPr>
+        <w:t>cd data</w:t>
+      </w:r>
+    </w:p>
+    <w:p>
+      <w:pPr>
+        <w:ind w:left="420"/>
+      </w:pPr>
+      <w:r>
+        <w:rPr>
+          <w:rFonts w:hint="eastAsia"/>
+        </w:rPr>
+        <w:t>cp ../../host_tag_medlda_bootstrap/temp/mtrainSample.txt .</w:t>
+      </w:r>
+    </w:p>
+    <w:p>
+      <w:pPr>
+        <w:ind w:left="420"/>
+      </w:pPr>
+      <w:r>
+        <w:rPr>
+          <w:rFonts w:hint="eastAsia"/>
+        </w:rPr>
+        <w:t>cp ../../host_tag_medlda_bootstrap/temp/hosts.txt .</w:t>
+      </w:r>
+    </w:p>
+    <w:p>
+      <w:pPr>
+        <w:ind w:left="420"/>
+      </w:pPr>
+      <w:r>
+        <w:rPr>
+          <w:rFonts w:hint="eastAsia"/>
+        </w:rPr>
+        <w:t>mv mtrainSample.txt mmtrainSample.txt</w:t>
+      </w:r>
+    </w:p>
+    <w:p>
+      <w:pPr>
+        <w:ind w:left="420"/>
+      </w:pPr>
+      <w:r>
+        <w:rPr>
+          <w:rFonts w:hint="eastAsia"/>
+        </w:rPr>
+        <w:t>程序运行前</w:t>
+      </w:r>
+      <w:r>
+        <w:rPr>
+          <w:rFonts w:hint="eastAsia"/>
+        </w:rPr>
+        <w:t>data</w:t>
+      </w:r>
+      <w:r>
+        <w:rPr>
+          <w:rFonts w:hint="eastAsia"/>
+        </w:rPr>
+        <w:t>文件夹下应该有下面三个文件</w:t>
+      </w:r>
+    </w:p>
+    <w:p>
+      <w:pPr>
+        <w:ind w:left="420"/>
+      </w:pPr>
+      <w:r>
+        <w:rPr>
+          <w:rFonts w:hint="eastAsia"/>
+        </w:rPr>
+        <w:t xml:space="preserve"> hosts.txt   mmtrainSample.txt  m_tag_index.txt</w:t>
+      </w:r>
+    </w:p>
+    <w:p>
+      <w:pPr>
+        <w:ind w:left="420"/>
+      </w:pPr>
+      <w:r>
+        <w:rPr>
+          <w:rFonts w:hint="eastAsia"/>
+        </w:rPr>
+        <w:t>运行</w:t>
+      </w:r>
+      <w:r>
+        <w:rPr>
+          <w:rFonts w:hint="eastAsia"/>
+        </w:rPr>
+        <w:t xml:space="preserve"> ./auto_train.sh </w:t>
+      </w:r>
+    </w:p>
+    <w:p>
+      <w:pPr>
+        <w:ind w:left="420"/>
+      </w:pPr>
+      <w:r>
+        <w:rPr>
+          <w:rFonts w:hint="eastAsia"/>
+        </w:rPr>
+        <w:t>脚本里面参数设置：类别个数一般设置为</w:t>
+      </w:r>
+      <w:r>
+        <w:rPr>
+          <w:rFonts w:hint="eastAsia"/>
+        </w:rPr>
+        <w:t xml:space="preserve"> m_tag_index.txt </w:t>
+      </w:r>
+      <w:r>
+        <w:rPr>
+          <w:rFonts w:hint="eastAsia"/>
+        </w:rPr>
+        <w:t>不同标记个数</w:t>
+      </w:r>
+      <w:r>
+        <w:rPr>
+          <w:rFonts w:hint="eastAsia"/>
+        </w:rPr>
+        <w:t xml:space="preserve"> +2,</w:t>
+      </w:r>
+      <w:r>
+        <w:rPr>
+          <w:rFonts w:hint="eastAsia"/>
+        </w:rPr>
+        <w:t>如果有</w:t>
+      </w:r>
+      <w:r>
+        <w:rPr>
+          <w:rFonts w:hint="eastAsia"/>
+        </w:rPr>
+        <w:t>26</w:t>
+      </w:r>
+      <w:r>
+        <w:rPr>
+          <w:rFonts w:hint="eastAsia"/>
+        </w:rPr>
+        <w:t>个分类则设置为</w:t>
+      </w:r>
+      <w:r>
+        <w:rPr>
+          <w:rFonts w:hint="eastAsia"/>
+        </w:rPr>
+        <w:t xml:space="preserve">28 (27 </w:t>
+      </w:r>
+      <w:r>
+        <w:rPr>
+          <w:rFonts w:hint="eastAsia"/>
+        </w:rPr>
+        <w:t>亦可</w:t>
+      </w:r>
+      <w:r>
+        <w:rPr>
+          <w:rFonts w:hint="eastAsia"/>
+        </w:rPr>
+        <w:t>)</w:t>
+      </w:r>
+    </w:p>
+    <w:p>
+      <w:pPr>
+        <w:ind w:left="420"/>
+      </w:pPr>
+      <w:r>
+        <w:t>./medldaest 120 28 10 16 64 temp random &gt;&gt; log.txt</w:t>
+      </w:r>
+    </w:p>
+    <w:p>
+      <w:pPr>
+        <w:ind w:left="420"/>
+      </w:pPr>
+      <w:r>
+        <w:t>./medldainf 28 temp120_*</w:t>
+      </w:r>
+      <w:r>
+        <w:rPr>
+          <w:rFonts w:hint="eastAsia"/>
+        </w:rPr>
+        <w:t>里类别作同样的设置</w:t>
+      </w:r>
+    </w:p>
+    <w:p>
+      <w:pPr>
+        <w:ind w:left="420"/>
+      </w:pPr>
+      <w:r>
+        <w:rPr>
+          <w:rFonts w:hint="eastAsia"/>
+        </w:rPr>
+        <w:t>注：在用该模型进行实际的分类时，在</w:t>
+      </w:r>
+      <w:r>
+        <w:rPr>
+          <w:rFonts w:hint="eastAsia"/>
+        </w:rPr>
+        <w:t>htmb</w:t>
+      </w:r>
+      <w:r>
+        <w:rPr>
+          <w:rFonts w:hint="eastAsia"/>
+        </w:rPr>
+        <w:t>文件夹下的</w:t>
+      </w:r>
+      <w:r>
+        <w:rPr>
+          <w:rFonts w:hint="eastAsia"/>
+        </w:rPr>
+        <w:t xml:space="preserve"> auto_train.sh</w:t>
+      </w:r>
+      <w:r>
+        <w:rPr>
+          <w:rFonts w:hint="eastAsia"/>
+        </w:rPr>
+        <w:t>设置为相同的值。</w:t>
+      </w:r>
+    </w:p>
+    <w:p>
+      <w:pPr>
+        <w:ind w:left="420"/>
+      </w:pPr>
+    </w:p>
+    <w:p>
+      <w:pPr>
+        <w:ind w:left="420"/>
+      </w:pPr>
+      <w:r>
+        <w:rPr>
+          <w:rFonts w:hint="eastAsia"/>
+        </w:rPr>
+        <w:t>生成模型参数存储在类似</w:t>
+      </w:r>
+      <w:r>
+        <w:t>temp120_c10_f519149632</w:t>
+      </w:r>
+      <w:r>
+        <w:rPr>
+          <w:rFonts w:hint="eastAsia"/>
+        </w:rPr>
+        <w:t>的文件下</w:t>
+      </w:r>
+    </w:p>
+    <w:p>
+      <w:pPr>
+        <w:ind w:left="420"/>
+      </w:pPr>
+    </w:p>
+    <w:p>
+      <w:pPr>
+        <w:pStyle w:val="a5"/>
+        <w:numPr>
+          <w:ilvl w:val="0"/>
+          <w:numId w:val="3"/>
+        </w:numPr>
+        <w:ind w:firstLineChars="0"/>
+      </w:pPr>
+      <w:r>
+        <w:rPr>
+          <w:rFonts w:hint="eastAsia"/>
+        </w:rPr>
+        <w:t>使用模型进行实际的分类</w:t>
+      </w:r>
+      <w:r>
+        <w:rPr>
+          <w:rFonts w:hint="eastAsia"/>
+        </w:rPr>
+        <w:t xml:space="preserve">: </w:t>
+      </w:r>
+    </w:p>
+    <w:p>
+      <w:pPr>
+        <w:ind w:left="420"/>
+      </w:pPr>
+      <w:r>
+        <w:rPr>
+          <w:rFonts w:hint="eastAsia"/>
+        </w:rPr>
+        <w:t>此工作在</w:t>
+      </w:r>
+      <w:r>
+        <w:rPr>
+          <w:rFonts w:hint="eastAsia"/>
+        </w:rPr>
+        <w:t>htmb</w:t>
+      </w:r>
+      <w:r>
+        <w:rPr>
+          <w:rFonts w:hint="eastAsia"/>
+        </w:rPr>
+        <w:t>文件夹下进行</w:t>
+      </w:r>
+    </w:p>
+    <w:p>
+      <w:pPr>
+        <w:ind w:left="420"/>
+      </w:pPr>
+      <w:r>
+        <w:rPr>
+          <w:rFonts w:hint="eastAsia"/>
+        </w:rPr>
+        <w:t>模型的拷贝</w:t>
+      </w:r>
+    </w:p>
+    <w:p>
+      <w:pPr>
+        <w:ind w:left="420"/>
+      </w:pPr>
+      <w:r>
+        <w:rPr>
+          <w:rFonts w:hint="eastAsia"/>
+        </w:rPr>
+        <w:t xml:space="preserve">cp  -r  ../medlda/ </w:t>
+      </w:r>
+      <w:r>
+        <w:t>temp120_c10_f519149632</w:t>
+      </w:r>
+      <w:r>
+        <w:rPr>
+          <w:rFonts w:hint="eastAsia"/>
+        </w:rPr>
+        <w:t xml:space="preserve"> .</w:t>
+      </w:r>
+    </w:p>
+    <w:p>
+      <w:pPr>
+        <w:ind w:left="420"/>
+      </w:pPr>
+      <w:r>
+        <w:t>cat ana_data.txt |phpcateMain.php</w:t>
+      </w:r>
+    </w:p>
+    <w:p>
+      <w:r>
+        <w:rPr>
+          <w:rFonts w:hint="eastAsia"/>
+        </w:rPr>
+        <w:t>或者</w:t>
+      </w:r>
+    </w:p>
+    <w:p>
+      <w:pPr>
+        <w:ind w:left="420"/>
+      </w:pPr>
+      <w:r>
+        <w:t>./crawl_and_cate.sh crawl_src/test_url.txt</w:t>
+      </w:r>
+    </w:p>
+    <w:p>
+      <w:pPr>
+        <w:ind w:left="420"/>
+      </w:pPr>
+    </w:p>
+    <w:p>
+      <w:pPr>
+        <w:ind w:left="420"/>
+      </w:pPr>
+      <w:r>
+        <w:rPr>
+          <w:rFonts w:hint="eastAsia"/>
+        </w:rPr>
+        <w:t>从分光点数据到最终分类结果</w:t>
+      </w:r>
+      <w:r>
+        <w:rPr>
+          <w:rFonts w:hint="eastAsia"/>
+        </w:rPr>
+        <w:t>:</w:t>
+      </w:r>
+    </w:p>
+    <w:p>
+      <w:pPr>
+        <w:ind w:left="420"/>
+      </w:pPr>
+      <w:r>
+        <w:rPr>
+          <w:rFonts w:hint="eastAsia"/>
+        </w:rPr>
+        <w:t>./</w:t>
+      </w:r>
+      <w:r>
+        <w:t>flow_cate.sh</w:t>
+      </w:r>
+    </w:p>
+    <w:p>
+      <w:pPr>
+        <w:ind w:left="420"/>
+      </w:pPr>
+    </w:p>
+    <w:p>
+      <w:pPr>
+        <w:ind w:left="420"/>
+      </w:pPr>
+      <w:r>
+        <w:rPr>
+          <w:rFonts w:hint="eastAsia"/>
+        </w:rPr>
+        <w:t>生成统计结果：</w:t>
+      </w:r>
+    </w:p>
+    <w:p>
+      <w:pPr>
+        <w:jc w:val="left"/>
+      </w:pPr>
+      <w:r>
+        <w:rPr>
+          <w:rFonts w:hint="eastAsia"/>
+        </w:rPr>
+        <w:t xml:space="preserve">   cat dictdir/</w:t>
+      </w:r>
+      <w:r>
+        <w:t>m_tag_index.txt</w:t>
+      </w:r>
+      <w:r>
+        <w:rPr>
+          <w:rFonts w:hint="eastAsia"/>
+        </w:rPr>
+        <w:t>scnode/</w:t>
+      </w:r>
+      <w:r>
+        <w:t>1_ChangChun_CNC_S1_2013041911.txt</w:t>
+      </w:r>
+      <w:r>
+        <w:rPr>
+          <w:rFonts w:hint="eastAsia"/>
+        </w:rPr>
+        <w:t>scnode/</w:t>
+      </w:r>
+      <w:r>
+        <w:t>sc_label.txt</w:t>
+      </w:r>
+      <w:r>
+        <w:rPr>
+          <w:rFonts w:hint="eastAsia"/>
+        </w:rPr>
+        <w:t xml:space="preserve"> |php</w:t>
+      </w:r>
+      <w:r>
+        <w:t>flowStatis.php</w:t>
+      </w:r>
+      <w:r>
+        <w:rPr>
+          <w:rFonts w:hint="eastAsia"/>
+        </w:rPr>
+        <w:t>&gt;&gt;</w:t>
+      </w:r>
+      <w:r>
+        <w:rPr>
+          <w:rFonts w:hint="eastAsia"/>
+        </w:rPr>
+        <w:t>结果文件</w:t>
+      </w:r>
+    </w:p>
+    <w:p>
+      <w:pPr>
+        <w:pStyle w:val="a5"/>
+        <w:ind w:left="360" w:firstLineChars="0" w:firstLine="0"/>
+        <w:rPr>
+          <w:sz w:val="22"/>
+        </w:rPr>
+      </w:pPr>
+    </w:p>
+    <w:p>
+      <w:pPr>
+        <w:pStyle w:val="a5"/>
+        <w:ind w:left="360" w:firstLineChars="0" w:firstLine="0"/>
+        <w:rPr>
+          <w:sz w:val="22"/>
+        </w:rPr>
+      </w:pPr>
+    </w:p>
+    <w:p>
+      <w:pPr>
+        <w:pStyle w:val="a5"/>
         <w:ind w:left="360" w:firstLineChars="0" w:firstLine="0"/>
         <w:rPr>
           <w:sz w:val="22"/>
@@ -4379,204 +4356,9 @@
         </w:rPr>
         <w:drawing>
           <wp:inline distT="0" distB="0" distL="0" distR="0">
-            <wp:extent cx="5274310" cy="703852"/>
+            <wp:extent cx="5274310" cy="3818381"/>
             <wp:effectExtent l="0" t="0" r="0" b="0"/>
-            <wp:docPr id="13" name="图片 13"/>
-            <wp:cNvGraphicFramePr>
-              <a:graphicFrameLocks xmlns:a="http://schemas.openxmlformats.org/drawingml/2006/main" noChangeAspect="1"/>
-            </wp:cNvGraphicFramePr>
-            <a:graphic xmlns:a="http://schemas.openxmlformats.org/drawingml/2006/main">
-              <a:graphicData uri="http://schemas.openxmlformats.org/drawingml/2006/picture">
-                <pic:pic xmlns:pic="http://schemas.openxmlformats.org/drawingml/2006/picture">
-                  <pic:nvPicPr>
-                    <pic:cNvPr id="0" name=""/>
-                    <pic:cNvPicPr/>
-                  </pic:nvPicPr>
-                  <pic:blipFill>
-                    <a:blip r:embed="rId40"/>
-                    <a:stretch>
-                      <a:fillRect/>
-                    </a:stretch>
-                  </pic:blipFill>
-                  <pic:spPr>
-                    <a:xfrm>
-                      <a:off x="0" y="0"/>
-                      <a:ext cx="5274310" cy="703852"/>
-                    </a:xfrm>
-                    <a:prstGeom prst="rect">
-                      <a:avLst/>
-                    </a:prstGeom>
-                  </pic:spPr>
-                </pic:pic>
-              </a:graphicData>
-            </a:graphic>
-          </wp:inline>
-        </w:drawing>
-      </w:r>
-    </w:p>
-    <w:p>
-      <w:pPr>
-        <w:pStyle w:val="a5"/>
-        <w:ind w:left="360" w:firstLineChars="0" w:firstLine="0"/>
-        <w:rPr>
-          <w:sz w:val="22"/>
-        </w:rPr>
-      </w:pPr>
-      <w:r>
-        <w:rPr>
-          <w:noProof/>
-        </w:rPr>
-        <w:drawing>
-          <wp:inline distT="0" distB="0" distL="0" distR="0">
-            <wp:extent cx="5274310" cy="1529794"/>
-            <wp:effectExtent l="0" t="0" r="0" b="0"/>
-            <wp:docPr id="14" name="图片 14"/>
-            <wp:cNvGraphicFramePr>
-              <a:graphicFrameLocks xmlns:a="http://schemas.openxmlformats.org/drawingml/2006/main" noChangeAspect="1"/>
-            </wp:cNvGraphicFramePr>
-            <a:graphic xmlns:a="http://schemas.openxmlformats.org/drawingml/2006/main">
-              <a:graphicData uri="http://schemas.openxmlformats.org/drawingml/2006/picture">
-                <pic:pic xmlns:pic="http://schemas.openxmlformats.org/drawingml/2006/picture">
-                  <pic:nvPicPr>
-                    <pic:cNvPr id="0" name=""/>
-                    <pic:cNvPicPr/>
-                  </pic:nvPicPr>
-                  <pic:blipFill>
-                    <a:blip r:embed="rId41"/>
-                    <a:stretch>
-                      <a:fillRect/>
-                    </a:stretch>
-                  </pic:blipFill>
-                  <pic:spPr>
-                    <a:xfrm>
-                      <a:off x="0" y="0"/>
-                      <a:ext cx="5274310" cy="1529794"/>
-                    </a:xfrm>
-                    <a:prstGeom prst="rect">
-                      <a:avLst/>
-                    </a:prstGeom>
-                  </pic:spPr>
-                </pic:pic>
-              </a:graphicData>
-            </a:graphic>
-          </wp:inline>
-        </w:drawing>
-      </w:r>
-    </w:p>
-    <w:p>
-      <w:pPr>
-        <w:pStyle w:val="a5"/>
-        <w:ind w:left="360" w:firstLineChars="0" w:firstLine="0"/>
-        <w:rPr>
-          <w:sz w:val="22"/>
-        </w:rPr>
-      </w:pPr>
-    </w:p>
-    <w:p>
-      <w:pPr>
-        <w:pStyle w:val="a5"/>
-        <w:ind w:left="360" w:firstLineChars="0" w:firstLine="0"/>
-        <w:rPr>
-          <w:sz w:val="22"/>
-        </w:rPr>
-      </w:pPr>
-      <w:r>
-        <w:rPr>
-          <w:noProof/>
-        </w:rPr>
-        <w:drawing>
-          <wp:inline distT="0" distB="0" distL="0" distR="0">
-            <wp:extent cx="4248150" cy="676275"/>
-            <wp:effectExtent l="0" t="0" r="0" b="9525"/>
-            <wp:docPr id="2" name="图片 2"/>
-            <wp:cNvGraphicFramePr>
-              <a:graphicFrameLocks xmlns:a="http://schemas.openxmlformats.org/drawingml/2006/main" noChangeAspect="1"/>
-            </wp:cNvGraphicFramePr>
-            <a:graphic xmlns:a="http://schemas.openxmlformats.org/drawingml/2006/main">
-              <a:graphicData uri="http://schemas.openxmlformats.org/drawingml/2006/picture">
-                <pic:pic xmlns:pic="http://schemas.openxmlformats.org/drawingml/2006/picture">
-                  <pic:nvPicPr>
-                    <pic:cNvPr id="0" name=""/>
-                    <pic:cNvPicPr/>
-                  </pic:nvPicPr>
-                  <pic:blipFill>
-                    <a:blip r:embed="rId42"/>
-                    <a:stretch>
-                      <a:fillRect/>
-                    </a:stretch>
-                  </pic:blipFill>
-                  <pic:spPr>
-                    <a:xfrm>
-                      <a:off x="0" y="0"/>
-                      <a:ext cx="4248150" cy="676275"/>
-                    </a:xfrm>
-                    <a:prstGeom prst="rect">
-                      <a:avLst/>
-                    </a:prstGeom>
-                  </pic:spPr>
-                </pic:pic>
-              </a:graphicData>
-            </a:graphic>
-          </wp:inline>
-        </w:drawing>
-      </w:r>
-    </w:p>
-    <w:p>
-      <w:pPr>
-        <w:pStyle w:val="a5"/>
-        <w:ind w:left="360" w:firstLineChars="0" w:firstLine="0"/>
-        <w:rPr>
-          <w:sz w:val="22"/>
-        </w:rPr>
-      </w:pPr>
-      <w:r>
-        <w:rPr>
-          <w:rFonts w:hint="eastAsia"/>
-          <w:sz w:val="22"/>
-        </w:rPr>
-        <w:lastRenderedPageBreak/>
-        <w:t>上式的后半部分的值是用</w:t>
-      </w:r>
-      <w:r>
-        <w:rPr>
-          <w:sz w:val="22"/>
-        </w:rPr>
-        <w:t>ss-&gt;alpha_suffstats</w:t>
-      </w:r>
-      <w:r>
-        <w:rPr>
-          <w:rFonts w:hint="eastAsia"/>
-          <w:sz w:val="22"/>
-        </w:rPr>
-        <w:t>来存储的。</w:t>
-      </w:r>
-    </w:p>
-    <w:p>
-      <w:pPr>
-        <w:pStyle w:val="a5"/>
-        <w:ind w:left="360" w:firstLineChars="0" w:firstLine="0"/>
-        <w:rPr>
-          <w:sz w:val="22"/>
-        </w:rPr>
-      </w:pPr>
-    </w:p>
-    <w:p>
-      <w:pPr>
-        <w:pStyle w:val="a5"/>
-        <w:ind w:left="360" w:firstLineChars="0" w:firstLine="0"/>
-        <w:rPr>
-          <w:sz w:val="22"/>
-        </w:rPr>
-      </w:pPr>
-      <w:r>
-        <w:rPr>
-          <w:noProof/>
-        </w:rPr>
-        <w:drawing>
-          <wp:inline distT="0" distB="0" distL="0" distR="0">
-            <wp:extent cx="5274310" cy="2226320"/>
-            <wp:effectExtent l="0" t="0" r="0" b="0"/>
-            <wp:docPr id="3" name="图片 3"/>
+            <wp:docPr id="12" name="图片 12"/>
             <wp:cNvGraphicFramePr>
               <a:graphicFrameLocks xmlns:a="http://schemas.openxmlformats.org/drawingml/2006/main" noChangeAspect="1"/>
             </wp:cNvGraphicFramePr>
@@ -4596,7 +4378,7 @@
                   <pic:spPr>
                     <a:xfrm>
                       <a:off x="0" y="0"/>
-                      <a:ext cx="5274310" cy="2226320"/>
+                      <a:ext cx="5274310" cy="3818381"/>
                     </a:xfrm>
                     <a:prstGeom prst="rect">
                       <a:avLst/>
@@ -4617,24 +4399,15 @@
           <w:sz w:val="22"/>
         </w:rPr>
       </w:pPr>
-    </w:p>
-    <w:p>
-      <w:pPr>
-        <w:pStyle w:val="a5"/>
-        <w:ind w:left="360" w:firstLineChars="0" w:firstLine="0"/>
-        <w:rPr>
-          <w:sz w:val="22"/>
-        </w:rPr>
-      </w:pPr>
       <w:r>
         <w:rPr>
           <w:noProof/>
         </w:rPr>
         <w:drawing>
           <wp:inline distT="0" distB="0" distL="0" distR="0">
-            <wp:extent cx="4986068" cy="1842100"/>
+            <wp:extent cx="5274310" cy="703852"/>
             <wp:effectExtent l="0" t="0" r="0" b="0"/>
-            <wp:docPr id="4" name="图片 4"/>
+            <wp:docPr id="13" name="图片 13"/>
             <wp:cNvGraphicFramePr>
               <a:graphicFrameLocks xmlns:a="http://schemas.openxmlformats.org/drawingml/2006/main" noChangeAspect="1"/>
             </wp:cNvGraphicFramePr>
@@ -4654,6 +4427,259 @@
                   <pic:spPr>
                     <a:xfrm>
                       <a:off x="0" y="0"/>
+                      <a:ext cx="5274310" cy="703852"/>
+                    </a:xfrm>
+                    <a:prstGeom prst="rect">
+                      <a:avLst/>
+                    </a:prstGeom>
+                  </pic:spPr>
+                </pic:pic>
+              </a:graphicData>
+            </a:graphic>
+          </wp:inline>
+        </w:drawing>
+      </w:r>
+    </w:p>
+    <w:p>
+      <w:pPr>
+        <w:pStyle w:val="a5"/>
+        <w:ind w:left="360" w:firstLineChars="0" w:firstLine="0"/>
+        <w:rPr>
+          <w:sz w:val="22"/>
+        </w:rPr>
+      </w:pPr>
+      <w:r>
+        <w:rPr>
+          <w:noProof/>
+        </w:rPr>
+        <w:drawing>
+          <wp:inline distT="0" distB="0" distL="0" distR="0">
+            <wp:extent cx="5274310" cy="1529794"/>
+            <wp:effectExtent l="0" t="0" r="0" b="0"/>
+            <wp:docPr id="14" name="图片 14"/>
+            <wp:cNvGraphicFramePr>
+              <a:graphicFrameLocks xmlns:a="http://schemas.openxmlformats.org/drawingml/2006/main" noChangeAspect="1"/>
+            </wp:cNvGraphicFramePr>
+            <a:graphic xmlns:a="http://schemas.openxmlformats.org/drawingml/2006/main">
+              <a:graphicData uri="http://schemas.openxmlformats.org/drawingml/2006/picture">
+                <pic:pic xmlns:pic="http://schemas.openxmlformats.org/drawingml/2006/picture">
+                  <pic:nvPicPr>
+                    <pic:cNvPr id="0" name=""/>
+                    <pic:cNvPicPr/>
+                  </pic:nvPicPr>
+                  <pic:blipFill>
+                    <a:blip r:embed="rId45"/>
+                    <a:stretch>
+                      <a:fillRect/>
+                    </a:stretch>
+                  </pic:blipFill>
+                  <pic:spPr>
+                    <a:xfrm>
+                      <a:off x="0" y="0"/>
+                      <a:ext cx="5274310" cy="1529794"/>
+                    </a:xfrm>
+                    <a:prstGeom prst="rect">
+                      <a:avLst/>
+                    </a:prstGeom>
+                  </pic:spPr>
+                </pic:pic>
+              </a:graphicData>
+            </a:graphic>
+          </wp:inline>
+        </w:drawing>
+      </w:r>
+    </w:p>
+    <w:p>
+      <w:pPr>
+        <w:pStyle w:val="a5"/>
+        <w:ind w:left="360" w:firstLineChars="0" w:firstLine="0"/>
+        <w:rPr>
+          <w:sz w:val="22"/>
+        </w:rPr>
+      </w:pPr>
+    </w:p>
+    <w:p>
+      <w:pPr>
+        <w:pStyle w:val="a5"/>
+        <w:ind w:left="360" w:firstLineChars="0" w:firstLine="0"/>
+        <w:rPr>
+          <w:sz w:val="22"/>
+        </w:rPr>
+      </w:pPr>
+      <w:r>
+        <w:rPr>
+          <w:noProof/>
+        </w:rPr>
+        <w:drawing>
+          <wp:inline distT="0" distB="0" distL="0" distR="0">
+            <wp:extent cx="4248150" cy="676275"/>
+            <wp:effectExtent l="0" t="0" r="0" b="9525"/>
+            <wp:docPr id="2" name="图片 2"/>
+            <wp:cNvGraphicFramePr>
+              <a:graphicFrameLocks xmlns:a="http://schemas.openxmlformats.org/drawingml/2006/main" noChangeAspect="1"/>
+            </wp:cNvGraphicFramePr>
+            <a:graphic xmlns:a="http://schemas.openxmlformats.org/drawingml/2006/main">
+              <a:graphicData uri="http://schemas.openxmlformats.org/drawingml/2006/picture">
+                <pic:pic xmlns:pic="http://schemas.openxmlformats.org/drawingml/2006/picture">
+                  <pic:nvPicPr>
+                    <pic:cNvPr id="0" name=""/>
+                    <pic:cNvPicPr/>
+                  </pic:nvPicPr>
+                  <pic:blipFill>
+                    <a:blip r:embed="rId46"/>
+                    <a:stretch>
+                      <a:fillRect/>
+                    </a:stretch>
+                  </pic:blipFill>
+                  <pic:spPr>
+                    <a:xfrm>
+                      <a:off x="0" y="0"/>
+                      <a:ext cx="4248150" cy="676275"/>
+                    </a:xfrm>
+                    <a:prstGeom prst="rect">
+                      <a:avLst/>
+                    </a:prstGeom>
+                  </pic:spPr>
+                </pic:pic>
+              </a:graphicData>
+            </a:graphic>
+          </wp:inline>
+        </w:drawing>
+      </w:r>
+    </w:p>
+    <w:p>
+      <w:pPr>
+        <w:pStyle w:val="a5"/>
+        <w:ind w:left="360" w:firstLineChars="0" w:firstLine="0"/>
+        <w:rPr>
+          <w:sz w:val="22"/>
+        </w:rPr>
+      </w:pPr>
+      <w:r>
+        <w:rPr>
+          <w:rFonts w:hint="eastAsia"/>
+          <w:sz w:val="22"/>
+        </w:rPr>
+        <w:lastRenderedPageBreak/>
+        <w:t>上式的后半部分的值是用</w:t>
+      </w:r>
+      <w:r>
+        <w:rPr>
+          <w:sz w:val="22"/>
+        </w:rPr>
+        <w:t>ss-&gt;alpha_suffstats</w:t>
+      </w:r>
+      <w:r>
+        <w:rPr>
+          <w:rFonts w:hint="eastAsia"/>
+          <w:sz w:val="22"/>
+        </w:rPr>
+        <w:t>来存储的。</w:t>
+      </w:r>
+    </w:p>
+    <w:p>
+      <w:pPr>
+        <w:pStyle w:val="a5"/>
+        <w:ind w:left="360" w:firstLineChars="0" w:firstLine="0"/>
+        <w:rPr>
+          <w:sz w:val="22"/>
+        </w:rPr>
+      </w:pPr>
+    </w:p>
+    <w:p>
+      <w:pPr>
+        <w:pStyle w:val="a5"/>
+        <w:ind w:left="360" w:firstLineChars="0" w:firstLine="0"/>
+        <w:rPr>
+          <w:sz w:val="22"/>
+        </w:rPr>
+      </w:pPr>
+      <w:r>
+        <w:rPr>
+          <w:noProof/>
+        </w:rPr>
+        <w:drawing>
+          <wp:inline distT="0" distB="0" distL="0" distR="0">
+            <wp:extent cx="5274310" cy="2226320"/>
+            <wp:effectExtent l="0" t="0" r="0" b="0"/>
+            <wp:docPr id="3" name="图片 3"/>
+            <wp:cNvGraphicFramePr>
+              <a:graphicFrameLocks xmlns:a="http://schemas.openxmlformats.org/drawingml/2006/main" noChangeAspect="1"/>
+            </wp:cNvGraphicFramePr>
+            <a:graphic xmlns:a="http://schemas.openxmlformats.org/drawingml/2006/main">
+              <a:graphicData uri="http://schemas.openxmlformats.org/drawingml/2006/picture">
+                <pic:pic xmlns:pic="http://schemas.openxmlformats.org/drawingml/2006/picture">
+                  <pic:nvPicPr>
+                    <pic:cNvPr id="0" name=""/>
+                    <pic:cNvPicPr/>
+                  </pic:nvPicPr>
+                  <pic:blipFill>
+                    <a:blip r:embed="rId47"/>
+                    <a:stretch>
+                      <a:fillRect/>
+                    </a:stretch>
+                  </pic:blipFill>
+                  <pic:spPr>
+                    <a:xfrm>
+                      <a:off x="0" y="0"/>
+                      <a:ext cx="5274310" cy="2226320"/>
+                    </a:xfrm>
+                    <a:prstGeom prst="rect">
+                      <a:avLst/>
+                    </a:prstGeom>
+                  </pic:spPr>
+                </pic:pic>
+              </a:graphicData>
+            </a:graphic>
+          </wp:inline>
+        </w:drawing>
+      </w:r>
+    </w:p>
+    <w:p>
+      <w:pPr>
+        <w:pStyle w:val="a5"/>
+        <w:ind w:left="360" w:firstLineChars="0" w:firstLine="0"/>
+        <w:rPr>
+          <w:sz w:val="22"/>
+        </w:rPr>
+      </w:pPr>
+    </w:p>
+    <w:p>
+      <w:pPr>
+        <w:pStyle w:val="a5"/>
+        <w:ind w:left="360" w:firstLineChars="0" w:firstLine="0"/>
+        <w:rPr>
+          <w:sz w:val="22"/>
+        </w:rPr>
+      </w:pPr>
+      <w:r>
+        <w:rPr>
+          <w:noProof/>
+        </w:rPr>
+        <w:drawing>
+          <wp:inline distT="0" distB="0" distL="0" distR="0">
+            <wp:extent cx="4986068" cy="1842100"/>
+            <wp:effectExtent l="0" t="0" r="0" b="0"/>
+            <wp:docPr id="4" name="图片 4"/>
+            <wp:cNvGraphicFramePr>
+              <a:graphicFrameLocks xmlns:a="http://schemas.openxmlformats.org/drawingml/2006/main" noChangeAspect="1"/>
+            </wp:cNvGraphicFramePr>
+            <a:graphic xmlns:a="http://schemas.openxmlformats.org/drawingml/2006/main">
+              <a:graphicData uri="http://schemas.openxmlformats.org/drawingml/2006/picture">
+                <pic:pic xmlns:pic="http://schemas.openxmlformats.org/drawingml/2006/picture">
+                  <pic:nvPicPr>
+                    <pic:cNvPr id="0" name=""/>
+                    <pic:cNvPicPr/>
+                  </pic:nvPicPr>
+                  <pic:blipFill>
+                    <a:blip r:embed="rId48"/>
+                    <a:stretch>
+                      <a:fillRect/>
+                    </a:stretch>
+                  </pic:blipFill>
+                  <pic:spPr>
+                    <a:xfrm>
+                      <a:off x="0" y="0"/>
                       <a:ext cx="4989445" cy="1843348"/>
                     </a:xfrm>
                     <a:prstGeom prst="rect">
@@ -4695,7 +4721,7 @@
                     <pic:cNvPicPr/>
                   </pic:nvPicPr>
                   <pic:blipFill>
-                    <a:blip r:embed="rId45"/>
+                    <a:blip r:embed="rId49"/>
                     <a:stretch>
                       <a:fillRect/>
                     </a:stretch>

--- a/docs/Classificational MedLDA模型.docx
+++ b/docs/Classificational MedLDA模型.docx
@@ -1,6 +1,6 @@
 
 <file path=word/document.xml><?xml version="1.0" encoding="utf-8"?>
-<w:document xmlns:ve="http://schemas.openxmlformats.org/markup-compatibility/2006" xmlns:o="urn:schemas-microsoft-com:office:office" xmlns:r="http://schemas.openxmlformats.org/officeDocument/2006/relationships" xmlns:m="http://schemas.openxmlformats.org/officeDocument/2006/math" xmlns:v="urn:schemas-microsoft-com:vml" xmlns:wp="http://schemas.openxmlformats.org/drawingml/2006/wordprocessingDrawing" xmlns:w10="urn:schemas-microsoft-com:office:word" xmlns:w="http://schemas.openxmlformats.org/wordprocessingml/2006/main" xmlns:wne="http://schemas.microsoft.com/office/word/2006/wordml">
+<w:document xmlns:wpc="http://schemas.microsoft.com/office/word/2010/wordprocessingCanvas" xmlns:mc="http://schemas.openxmlformats.org/markup-compatibility/2006" xmlns:o="urn:schemas-microsoft-com:office:office" xmlns:r="http://schemas.openxmlformats.org/officeDocument/2006/relationships" xmlns:m="http://schemas.openxmlformats.org/officeDocument/2006/math" xmlns:v="urn:schemas-microsoft-com:vml" xmlns:wp14="http://schemas.microsoft.com/office/word/2010/wordprocessingDrawing" xmlns:wp="http://schemas.openxmlformats.org/drawingml/2006/wordprocessingDrawing" xmlns:w10="urn:schemas-microsoft-com:office:word" xmlns:w="http://schemas.openxmlformats.org/wordprocessingml/2006/main" xmlns:w14="http://schemas.microsoft.com/office/word/2010/wordml" xmlns:wpg="http://schemas.microsoft.com/office/word/2010/wordprocessingGroup" xmlns:wpi="http://schemas.microsoft.com/office/word/2010/wordprocessingInk" xmlns:wne="http://schemas.microsoft.com/office/word/2006/wordml" xmlns:wps="http://schemas.microsoft.com/office/word/2010/wordprocessingShape" mc:Ignorable="w14 wp14">
   <w:body>
     <w:p>
       <w:pPr>
@@ -41,10 +41,10 @@
             <v:path o:extrusionok="f" gradientshapeok="t" o:connecttype="rect"/>
             <o:lock v:ext="edit" aspectratio="t"/>
           </v:shapetype>
-          <v:shape id="_x0000_i1029" type="#_x0000_t75" style="width:16.3pt;height:19pt" o:ole="">
-            <v:imagedata r:id="rId7" o:title=""/>
+          <v:shape id="_x0000_i1025" type="#_x0000_t75" style="width:16.3pt;height:19pt" o:ole="">
+            <v:imagedata r:id="rId8" o:title=""/>
           </v:shape>
-          <o:OLEObject Type="Embed" ProgID="Equation.3" ShapeID="_x0000_i1029" DrawAspect="Content" ObjectID="_1478554485" r:id="rId8"/>
+          <o:OLEObject Type="Embed" ProgID="Equation.3" ShapeID="_x0000_i1025" DrawAspect="Content" ObjectID="_1478601514" r:id="rId9"/>
         </w:object>
       </w:r>
       <w:r>
@@ -54,10 +54,10 @@
           <w:sz w:val="22"/>
         </w:rPr>
         <w:object w:dxaOrig="180" w:dyaOrig="340">
-          <v:shape id="_x0000_i1030" type="#_x0000_t75" style="width:8.85pt;height:17pt" o:ole="">
-            <v:imagedata r:id="rId9" o:title=""/>
+          <v:shape id="_x0000_i1026" type="#_x0000_t75" style="width:8.85pt;height:17pt" o:ole="">
+            <v:imagedata r:id="rId10" o:title=""/>
           </v:shape>
-          <o:OLEObject Type="Embed" ProgID="Equation.3" ShapeID="_x0000_i1030" DrawAspect="Content" ObjectID="_1478554486" r:id="rId10"/>
+          <o:OLEObject Type="Embed" ProgID="Equation.3" ShapeID="_x0000_i1026" DrawAspect="Content" ObjectID="_1478601515" r:id="rId11"/>
         </w:object>
       </w:r>
       <w:r>
@@ -100,7 +100,7 @@
                     </pic:cNvPicPr>
                   </pic:nvPicPr>
                   <pic:blipFill>
-                    <a:blip r:embed="rId11"/>
+                    <a:blip r:embed="rId12"/>
                     <a:srcRect/>
                     <a:stretch>
                       <a:fillRect/>
@@ -195,6 +195,7 @@
         </w:rPr>
         <w:t>第</w:t>
       </w:r>
+      <w:proofErr w:type="spellStart"/>
       <w:r>
         <w:rPr>
           <w:rFonts w:asciiTheme="minorEastAsia" w:hAnsiTheme="minorEastAsia" w:hint="eastAsia"/>
@@ -202,6 +203,7 @@
         </w:rPr>
         <w:t>i</w:t>
       </w:r>
+      <w:proofErr w:type="spellEnd"/>
       <w:r>
         <w:rPr>
           <w:rFonts w:hint="eastAsia"/>
@@ -209,12 +211,21 @@
         </w:rPr>
         <w:t>是表示标记</w:t>
       </w:r>
+      <w:proofErr w:type="spellStart"/>
       <w:r>
         <w:rPr>
           <w:rFonts w:asciiTheme="minorEastAsia" w:hAnsiTheme="minorEastAsia" w:hint="eastAsia"/>
           <w:sz w:val="22"/>
         </w:rPr>
-        <w:t>i在不同主题上的分布，</w:t>
+        <w:t>i</w:t>
+      </w:r>
+      <w:proofErr w:type="spellEnd"/>
+      <w:r>
+        <w:rPr>
+          <w:rFonts w:asciiTheme="minorEastAsia" w:hAnsiTheme="minorEastAsia" w:hint="eastAsia"/>
+          <w:sz w:val="22"/>
+        </w:rPr>
+        <w:t>在不同主题上的分布，</w:t>
       </w:r>
       <m:oMath>
         <m:sSub>
@@ -333,6 +344,7 @@
           <m:t>β</m:t>
         </m:r>
       </m:oMath>
+      <w:proofErr w:type="gramStart"/>
       <w:r>
         <w:rPr>
           <w:rFonts w:asciiTheme="minorEastAsia" w:hAnsiTheme="minorEastAsia" w:hint="eastAsia"/>
@@ -345,7 +357,15 @@
           <w:rFonts w:asciiTheme="minorEastAsia" w:hAnsiTheme="minorEastAsia" w:hint="eastAsia"/>
           <w:sz w:val="22"/>
         </w:rPr>
-        <w:t>和无监督主题模型中的相同。</w:t>
+        <w:t>和</w:t>
+      </w:r>
+      <w:proofErr w:type="gramEnd"/>
+      <w:r>
+        <w:rPr>
+          <w:rFonts w:asciiTheme="minorEastAsia" w:hAnsiTheme="minorEastAsia" w:hint="eastAsia"/>
+          <w:sz w:val="22"/>
+        </w:rPr>
+        <w:t>无监督主题模型中的相同。</w:t>
       </w:r>
     </w:p>
     <w:p>
@@ -489,12 +509,14 @@
         </w:rPr>
         <w:t>在</w:t>
       </w:r>
+      <w:proofErr w:type="spellStart"/>
       <w:r>
         <w:rPr>
           <w:rFonts w:hint="eastAsia"/>
         </w:rPr>
         <w:t>Svn</w:t>
       </w:r>
+      <w:proofErr w:type="spellEnd"/>
       <w:r>
         <w:rPr>
           <w:rFonts w:hint="eastAsia"/>
@@ -513,11 +535,16 @@
         </w:rPr>
         <w:t>最新版本在</w:t>
       </w:r>
+      <w:proofErr w:type="spellStart"/>
       <w:r>
         <w:t>host</w:t>
       </w:r>
       <w:r>
-        <w:t>_tag\trunk\</w:t>
+        <w:t>_tag</w:t>
+      </w:r>
+      <w:proofErr w:type="spellEnd"/>
+      <w:r>
+        <w:t>\trunk\</w:t>
       </w:r>
       <w:r>
         <w:rPr>
@@ -544,11 +571,21 @@
       </w:r>
     </w:p>
     <w:p>
-      <w:r>
-        <w:rPr>
-          <w:rFonts w:hint="eastAsia"/>
-        </w:rPr>
-        <w:t>shdir/</w:t>
+      <w:proofErr w:type="spellStart"/>
+      <w:proofErr w:type="gramStart"/>
+      <w:r>
+        <w:rPr>
+          <w:rFonts w:hint="eastAsia"/>
+        </w:rPr>
+        <w:t>shdir</w:t>
+      </w:r>
+      <w:proofErr w:type="spellEnd"/>
+      <w:proofErr w:type="gramEnd"/>
+      <w:r>
+        <w:rPr>
+          <w:rFonts w:hint="eastAsia"/>
+        </w:rPr>
+        <w:t>/</w:t>
       </w:r>
       <w:r>
         <w:t xml:space="preserve"> host_label.sh</w:t>
@@ -566,12 +603,14 @@
       </w:r>
     </w:p>
     <w:p>
+      <w:proofErr w:type="gramStart"/>
       <w:r>
         <w:rPr>
           <w:rFonts w:hint="eastAsia"/>
         </w:rPr>
         <w:t>一</w:t>
       </w:r>
+      <w:proofErr w:type="gramEnd"/>
       <w:r>
         <w:rPr>
           <w:rFonts w:hint="eastAsia"/>
@@ -586,12 +625,14 @@
       </w:r>
     </w:p>
     <w:p>
+      <w:proofErr w:type="spellStart"/>
       <w:r>
         <w:rPr>
           <w:rFonts w:hint="eastAsia"/>
         </w:rPr>
         <w:t>MedLDA</w:t>
       </w:r>
+      <w:proofErr w:type="spellEnd"/>
       <w:r>
         <w:rPr>
           <w:rFonts w:hint="eastAsia"/>
@@ -622,7 +663,7 @@
                     </pic:cNvPicPr>
                   </pic:nvPicPr>
                   <pic:blipFill>
-                    <a:blip r:embed="rId12"/>
+                    <a:blip r:embed="rId13"/>
                     <a:srcRect/>
                     <a:stretch>
                       <a:fillRect/>
@@ -764,10 +805,10 @@
           <w:position w:val="-6"/>
         </w:rPr>
         <w:object w:dxaOrig="220" w:dyaOrig="279">
-          <v:shape id="_x0000_i1025" type="#_x0000_t75" style="width:10.85pt;height:14.25pt" o:ole="">
-            <v:imagedata r:id="rId13" o:title=""/>
+          <v:shape id="_x0000_i1027" type="#_x0000_t75" style="width:10.85pt;height:14.25pt" o:ole="">
+            <v:imagedata r:id="rId14" o:title=""/>
           </v:shape>
-          <o:OLEObject Type="Embed" ProgID="Equation.3" ShapeID="_x0000_i1025" DrawAspect="Content" ObjectID="_1478554487" r:id="rId14"/>
+          <o:OLEObject Type="Embed" ProgID="Equation.3" ShapeID="_x0000_i1027" DrawAspect="Content" ObjectID="_1478601516" r:id="rId15"/>
         </w:object>
       </w:r>
       <w:r>
@@ -851,10 +892,10 @@
           <w:position w:val="-6"/>
         </w:rPr>
         <w:object w:dxaOrig="220" w:dyaOrig="279">
-          <v:shape id="_x0000_i1026" type="#_x0000_t75" style="width:10.85pt;height:14.25pt" o:ole="">
-            <v:imagedata r:id="rId15" o:title=""/>
+          <v:shape id="_x0000_i1028" type="#_x0000_t75" style="width:10.85pt;height:14.25pt" o:ole="">
+            <v:imagedata r:id="rId16" o:title=""/>
           </v:shape>
-          <o:OLEObject Type="Embed" ProgID="Equation.3" ShapeID="_x0000_i1026" DrawAspect="Content" ObjectID="_1478554488" r:id="rId16"/>
+          <o:OLEObject Type="Embed" ProgID="Equation.3" ShapeID="_x0000_i1028" DrawAspect="Content" ObjectID="_1478601517" r:id="rId17"/>
         </w:object>
       </w:r>
       <w:r>
@@ -1030,7 +1071,7 @@
                     </pic:cNvPicPr>
                   </pic:nvPicPr>
                   <pic:blipFill>
-                    <a:blip r:embed="rId17"/>
+                    <a:blip r:embed="rId18"/>
                     <a:srcRect/>
                     <a:stretch>
                       <a:fillRect/>
@@ -1242,7 +1283,7 @@
                     </pic:cNvPicPr>
                   </pic:nvPicPr>
                   <pic:blipFill>
-                    <a:blip r:embed="rId18"/>
+                    <a:blip r:embed="rId19"/>
                     <a:srcRect/>
                     <a:stretch>
                       <a:fillRect/>
@@ -1277,8 +1318,6 @@
           <w:tab w:val="left" w:pos="1020"/>
         </w:tabs>
       </w:pPr>
-      <w:bookmarkStart w:id="0" w:name="_GoBack"/>
-      <w:bookmarkEnd w:id="0"/>
     </w:p>
     <w:p>
       <w:pPr>
@@ -1325,7 +1364,7 @@
                     </pic:cNvPicPr>
                   </pic:nvPicPr>
                   <pic:blipFill>
-                    <a:blip r:embed="rId19"/>
+                    <a:blip r:embed="rId20"/>
                     <a:srcRect/>
                     <a:stretch>
                       <a:fillRect/>
@@ -1372,7 +1411,10 @@
         <w:tabs>
           <w:tab w:val="left" w:pos="1020"/>
         </w:tabs>
-      </w:pPr>
+        <w:ind w:firstLineChars="300" w:firstLine="630"/>
+      </w:pPr>
+      <w:bookmarkStart w:id="0" w:name="_GoBack"/>
+      <w:bookmarkEnd w:id="0"/>
       <w:r>
         <w:rPr>
           <w:rFonts w:hint="eastAsia"/>
@@ -1397,7 +1439,7 @@
                     </pic:cNvPicPr>
                   </pic:nvPicPr>
                   <pic:blipFill>
-                    <a:blip r:embed="rId20"/>
+                    <a:blip r:embed="rId21"/>
                     <a:srcRect/>
                     <a:stretch>
                       <a:fillRect/>
@@ -1461,7 +1503,7 @@
                     </pic:cNvPicPr>
                   </pic:nvPicPr>
                   <pic:blipFill>
-                    <a:blip r:embed="rId21"/>
+                    <a:blip r:embed="rId22"/>
                     <a:srcRect/>
                     <a:stretch>
                       <a:fillRect/>
@@ -1518,7 +1560,7 @@
                     </pic:cNvPicPr>
                   </pic:nvPicPr>
                   <pic:blipFill>
-                    <a:blip r:embed="rId22"/>
+                    <a:blip r:embed="rId23"/>
                     <a:srcRect/>
                     <a:stretch>
                       <a:fillRect/>
@@ -1582,7 +1624,7 @@
                     </pic:cNvPicPr>
                   </pic:nvPicPr>
                   <pic:blipFill>
-                    <a:blip r:embed="rId23"/>
+                    <a:blip r:embed="rId24"/>
                     <a:srcRect/>
                     <a:stretch>
                       <a:fillRect/>
@@ -1653,7 +1695,7 @@
                     </pic:cNvPicPr>
                   </pic:nvPicPr>
                   <pic:blipFill>
-                    <a:blip r:embed="rId24"/>
+                    <a:blip r:embed="rId25"/>
                     <a:srcRect/>
                     <a:stretch>
                       <a:fillRect/>
@@ -1878,7 +1920,7 @@
                     </pic:cNvPicPr>
                   </pic:nvPicPr>
                   <pic:blipFill>
-                    <a:blip r:embed="rId25"/>
+                    <a:blip r:embed="rId26"/>
                     <a:srcRect/>
                     <a:stretch>
                       <a:fillRect/>
@@ -1950,12 +1992,14 @@
         </w:rPr>
         <w:t>及</w:t>
       </w:r>
+      <w:proofErr w:type="spellStart"/>
       <w:r>
         <w:rPr>
           <w:rFonts w:hint="eastAsia"/>
         </w:rPr>
         <w:t>sLDA</w:t>
       </w:r>
+      <w:proofErr w:type="spellEnd"/>
       <w:r>
         <w:rPr>
           <w:rFonts w:hint="eastAsia"/>
@@ -1991,7 +2035,7 @@
                     <pic:cNvPicPr/>
                   </pic:nvPicPr>
                   <pic:blipFill>
-                    <a:blip r:embed="rId26"/>
+                    <a:blip r:embed="rId27"/>
                     <a:stretch>
                       <a:fillRect/>
                     </a:stretch>
@@ -2058,7 +2102,7 @@
                     </pic:cNvPicPr>
                   </pic:nvPicPr>
                   <pic:blipFill>
-                    <a:blip r:embed="rId25"/>
+                    <a:blip r:embed="rId26"/>
                     <a:srcRect/>
                     <a:stretch>
                       <a:fillRect/>
@@ -2124,7 +2168,7 @@
                     </pic:cNvPicPr>
                   </pic:nvPicPr>
                   <pic:blipFill>
-                    <a:blip r:embed="rId27"/>
+                    <a:blip r:embed="rId28"/>
                     <a:srcRect/>
                     <a:stretch>
                       <a:fillRect/>
@@ -2184,7 +2228,7 @@
                     </pic:cNvPicPr>
                   </pic:nvPicPr>
                   <pic:blipFill>
-                    <a:blip r:embed="rId28"/>
+                    <a:blip r:embed="rId29"/>
                     <a:srcRect/>
                     <a:stretch>
                       <a:fillRect/>
@@ -2262,7 +2306,7 @@
                     </pic:cNvPicPr>
                   </pic:nvPicPr>
                   <pic:blipFill>
-                    <a:blip r:embed="rId29"/>
+                    <a:blip r:embed="rId30"/>
                     <a:srcRect/>
                     <a:stretch>
                       <a:fillRect/>
@@ -2322,7 +2366,7 @@
                     </pic:cNvPicPr>
                   </pic:nvPicPr>
                   <pic:blipFill>
-                    <a:blip r:embed="rId30"/>
+                    <a:blip r:embed="rId31"/>
                     <a:srcRect/>
                     <a:stretch>
                       <a:fillRect/>
@@ -2382,7 +2426,7 @@
                     </pic:cNvPicPr>
                   </pic:nvPicPr>
                   <pic:blipFill>
-                    <a:blip r:embed="rId31"/>
+                    <a:blip r:embed="rId32"/>
                     <a:srcRect/>
                     <a:stretch>
                       <a:fillRect/>
@@ -2442,7 +2486,7 @@
                     </pic:cNvPicPr>
                   </pic:nvPicPr>
                   <pic:blipFill>
-                    <a:blip r:embed="rId32"/>
+                    <a:blip r:embed="rId33"/>
                     <a:srcRect/>
                     <a:stretch>
                       <a:fillRect/>
@@ -2517,7 +2561,7 @@
                     </pic:cNvPicPr>
                   </pic:nvPicPr>
                   <pic:blipFill>
-                    <a:blip r:embed="rId33"/>
+                    <a:blip r:embed="rId34"/>
                     <a:srcRect/>
                     <a:stretch>
                       <a:fillRect/>
@@ -2577,7 +2621,7 @@
                     </pic:cNvPicPr>
                   </pic:nvPicPr>
                   <pic:blipFill>
-                    <a:blip r:embed="rId34"/>
+                    <a:blip r:embed="rId35"/>
                     <a:srcRect/>
                     <a:stretch>
                       <a:fillRect/>
@@ -2673,7 +2717,7 @@
                     </pic:cNvPicPr>
                   </pic:nvPicPr>
                   <pic:blipFill>
-                    <a:blip r:embed="rId25"/>
+                    <a:blip r:embed="rId26"/>
                     <a:srcRect/>
                     <a:stretch>
                       <a:fillRect/>
@@ -2845,7 +2889,7 @@
                     </pic:cNvPicPr>
                   </pic:nvPicPr>
                   <pic:blipFill>
-                    <a:blip r:embed="rId35"/>
+                    <a:blip r:embed="rId36"/>
                     <a:srcRect/>
                     <a:stretch>
                       <a:fillRect/>
@@ -2905,7 +2949,7 @@
                     </pic:cNvPicPr>
                   </pic:nvPicPr>
                   <pic:blipFill>
-                    <a:blip r:embed="rId36"/>
+                    <a:blip r:embed="rId37"/>
                     <a:srcRect/>
                     <a:stretch>
                       <a:fillRect/>
@@ -3177,10 +3221,10 @@
           <w:position w:val="-10"/>
         </w:rPr>
         <w:object w:dxaOrig="340" w:dyaOrig="360">
-          <v:shape id="_x0000_i1027" type="#_x0000_t75" style="width:17pt;height:18.35pt" o:ole="">
-            <v:imagedata r:id="rId37" o:title=""/>
+          <v:shape id="_x0000_i1029" type="#_x0000_t75" style="width:17pt;height:18.35pt" o:ole="">
+            <v:imagedata r:id="rId38" o:title=""/>
           </v:shape>
-          <o:OLEObject Type="Embed" ProgID="Equation.3" ShapeID="_x0000_i1027" DrawAspect="Content" ObjectID="_1478554489" r:id="rId38"/>
+          <o:OLEObject Type="Embed" ProgID="Equation.3" ShapeID="_x0000_i1029" DrawAspect="Content" ObjectID="_1478601518" r:id="rId39"/>
         </w:object>
       </w:r>
       <w:r>
@@ -3259,7 +3303,7 @@
                     <pic:cNvPicPr/>
                   </pic:nvPicPr>
                   <pic:blipFill>
-                    <a:blip r:embed="rId39"/>
+                    <a:blip r:embed="rId40"/>
                     <a:stretch>
                       <a:fillRect/>
                     </a:stretch>
@@ -3319,36 +3363,42 @@
         </w:rPr>
         <w:t>因为</w:t>
       </w:r>
+      <w:proofErr w:type="spellStart"/>
       <w:r>
         <w:rPr>
           <w:rFonts w:hint="eastAsia"/>
         </w:rPr>
         <w:t>stanford</w:t>
       </w:r>
+      <w:proofErr w:type="spellEnd"/>
       <w:r>
         <w:rPr>
           <w:rFonts w:hint="eastAsia"/>
         </w:rPr>
         <w:t>分词模块，</w:t>
       </w:r>
+      <w:proofErr w:type="spellStart"/>
       <w:r>
         <w:rPr>
           <w:rFonts w:hint="eastAsia"/>
         </w:rPr>
         <w:t>stanford</w:t>
       </w:r>
+      <w:proofErr w:type="spellEnd"/>
       <w:r>
         <w:rPr>
           <w:rFonts w:hint="eastAsia"/>
         </w:rPr>
         <w:t>词性标注模块，</w:t>
       </w:r>
+      <w:proofErr w:type="spellStart"/>
       <w:r>
         <w:rPr>
           <w:rFonts w:hint="eastAsia"/>
         </w:rPr>
         <w:t>MedLDA</w:t>
       </w:r>
+      <w:proofErr w:type="spellEnd"/>
       <w:r>
         <w:rPr>
           <w:rFonts w:hint="eastAsia"/>
@@ -3385,9 +3435,19 @@
         <w:pStyle w:val="a5"/>
         <w:ind w:left="420" w:firstLineChars="0" w:firstLine="0"/>
       </w:pPr>
-      <w:r>
-        <w:t>echo temp/conv_train_data.txt |phpstanford_sen.php</w:t>
-      </w:r>
+      <w:proofErr w:type="gramStart"/>
+      <w:r>
+        <w:t>echo</w:t>
+      </w:r>
+      <w:proofErr w:type="gramEnd"/>
+      <w:r>
+        <w:t xml:space="preserve"> temp/conv_train_data.txt |</w:t>
+      </w:r>
+      <w:proofErr w:type="spellStart"/>
+      <w:r>
+        <w:t>phpstanford_sen.php</w:t>
+      </w:r>
+      <w:proofErr w:type="spellEnd"/>
     </w:p>
     <w:p>
       <w:pPr>
@@ -3417,9 +3477,25 @@
       </w:r>
     </w:p>
     <w:p>
-      <w:r>
-        <w:t>phppos_tag.php</w:t>
-      </w:r>
+      <w:proofErr w:type="spellStart"/>
+      <w:r>
+        <w:t>P</w:t>
+      </w:r>
+      <w:r>
+        <w:t>hp</w:t>
+      </w:r>
+      <w:proofErr w:type="spellEnd"/>
+      <w:r>
+        <w:rPr>
+          <w:rFonts w:hint="eastAsia"/>
+        </w:rPr>
+        <w:t xml:space="preserve"> </w:t>
+      </w:r>
+      <w:proofErr w:type="spellStart"/>
+      <w:r>
+        <w:t>pos_tag.php</w:t>
+      </w:r>
+      <w:proofErr w:type="spellEnd"/>
     </w:p>
     <w:p>
       <w:pPr>
@@ -3456,8 +3532,18 @@
         <w:pStyle w:val="a5"/>
         <w:ind w:left="420" w:firstLineChars="0" w:firstLine="0"/>
       </w:pPr>
-      <w:r>
-        <w:t>./medldainf 28 temp120_*</w:t>
+      <w:proofErr w:type="gramStart"/>
+      <w:r>
+        <w:t>./</w:t>
+      </w:r>
+      <w:proofErr w:type="spellStart"/>
+      <w:proofErr w:type="gramEnd"/>
+      <w:r>
+        <w:t>medldainf</w:t>
+      </w:r>
+      <w:proofErr w:type="spellEnd"/>
+      <w:r>
+        <w:t xml:space="preserve"> 28 temp120_*</w:t>
       </w:r>
     </w:p>
     <w:p>
@@ -3465,6 +3551,7 @@
         <w:pStyle w:val="a5"/>
         <w:ind w:left="420" w:firstLineChars="0" w:firstLine="0"/>
       </w:pPr>
+      <w:proofErr w:type="spellStart"/>
       <w:r>
         <w:t>M</w:t>
       </w:r>
@@ -3472,7 +3559,14 @@
         <w:rPr>
           <w:rFonts w:hint="eastAsia"/>
         </w:rPr>
-        <w:t>edlda host</w:t>
+        <w:t>edlda</w:t>
+      </w:r>
+      <w:proofErr w:type="spellEnd"/>
+      <w:r>
+        <w:rPr>
+          <w:rFonts w:hint="eastAsia"/>
+        </w:rPr>
+        <w:t xml:space="preserve"> host</w:t>
       </w:r>
       <w:r>
         <w:rPr>
@@ -3513,10 +3607,10 @@
       </w:pPr>
       <w:r>
         <w:object w:dxaOrig="9335" w:dyaOrig="12721">
-          <v:shape id="_x0000_i1028" type="#_x0000_t75" style="width:404.85pt;height:550.2pt" o:ole="">
-            <v:imagedata r:id="rId40" o:title=""/>
+          <v:shape id="_x0000_i1030" type="#_x0000_t75" style="width:404.85pt;height:550.2pt" o:ole="">
+            <v:imagedata r:id="rId41" o:title=""/>
           </v:shape>
-          <o:OLEObject Type="Embed" ProgID="Visio.Drawing.11" ShapeID="_x0000_i1028" DrawAspect="Content" ObjectID="_1478554490" r:id="rId41"/>
+          <o:OLEObject Type="Embed" ProgID="Visio.Drawing.11" ShapeID="_x0000_i1030" DrawAspect="Content" ObjectID="_1478601519" r:id="rId42"/>
         </w:object>
       </w:r>
     </w:p>
@@ -3567,7 +3661,35 @@
         <w:rPr>
           <w:rFonts w:hint="eastAsia"/>
         </w:rPr>
-        <w:t>:   line .=. tag host</w:t>
+        <w:t xml:space="preserve">:   </w:t>
+      </w:r>
+      <w:proofErr w:type="gramStart"/>
+      <w:r>
+        <w:rPr>
+          <w:rFonts w:hint="eastAsia"/>
+        </w:rPr>
+        <w:t>line</w:t>
+      </w:r>
+      <w:proofErr w:type="gramEnd"/>
+      <w:r>
+        <w:rPr>
+          <w:rFonts w:hint="eastAsia"/>
+        </w:rPr>
+        <w:t xml:space="preserve"> .=. </w:t>
+      </w:r>
+      <w:proofErr w:type="gramStart"/>
+      <w:r>
+        <w:rPr>
+          <w:rFonts w:hint="eastAsia"/>
+        </w:rPr>
+        <w:t>tag</w:t>
+      </w:r>
+      <w:proofErr w:type="gramEnd"/>
+      <w:r>
+        <w:rPr>
+          <w:rFonts w:hint="eastAsia"/>
+        </w:rPr>
+        <w:t xml:space="preserve"> host</w:t>
       </w:r>
     </w:p>
     <w:p>
@@ -3595,8 +3717,16 @@
         <w:rPr>
           <w:rFonts w:hint="eastAsia"/>
         </w:rPr>
-        <w:t xml:space="preserve"> www.751314.com</w:t>
-      </w:r>
+        <w:t xml:space="preserve"> www.751314</w:t>
+      </w:r>
+      <w:proofErr w:type="gramStart"/>
+      <w:r>
+        <w:rPr>
+          <w:rFonts w:hint="eastAsia"/>
+        </w:rPr>
+        <w:t>.com</w:t>
+      </w:r>
+      <w:proofErr w:type="gramEnd"/>
     </w:p>
     <w:p>
       <w:r>
@@ -3605,14 +3735,24 @@
         </w:rPr>
         <w:t>交友</w:t>
       </w:r>
-      <w:hyperlink r:id="rId42" w:history="1">
-        <w:r>
-          <w:rPr>
-            <w:rFonts w:hint="eastAsia"/>
-          </w:rPr>
-          <w:t>www.luobohua.com</w:t>
-        </w:r>
-      </w:hyperlink>
+      <w:r>
+        <w:fldChar w:fldCharType="begin"/>
+      </w:r>
+      <w:r>
+        <w:instrText xml:space="preserve"> HYPERLINK "http://www.luobohua.com" </w:instrText>
+      </w:r>
+      <w:r>
+        <w:fldChar w:fldCharType="separate"/>
+      </w:r>
+      <w:r>
+        <w:rPr>
+          <w:rFonts w:hint="eastAsia"/>
+        </w:rPr>
+        <w:t>www.luobohua.com</w:t>
+      </w:r>
+      <w:r>
+        <w:fldChar w:fldCharType="end"/>
+      </w:r>
     </w:p>
     <w:p>
       <w:r>
@@ -3669,12 +3809,14 @@
         </w:rPr>
         <w:t>训练样本生成是在</w:t>
       </w:r>
+      <w:proofErr w:type="spellStart"/>
       <w:r>
         <w:rPr>
           <w:rFonts w:hint="eastAsia"/>
         </w:rPr>
         <w:t>host_tag_medlda_bootstrap</w:t>
       </w:r>
+      <w:proofErr w:type="spellEnd"/>
       <w:r>
         <w:rPr>
           <w:rFonts w:hint="eastAsia"/>
@@ -3683,9 +3825,19 @@
       </w:r>
     </w:p>
     <w:p>
-      <w:r>
-        <w:t>cat ana_data.txt |phpcateMain.php</w:t>
-      </w:r>
+      <w:proofErr w:type="gramStart"/>
+      <w:r>
+        <w:t>cat</w:t>
+      </w:r>
+      <w:proofErr w:type="gramEnd"/>
+      <w:r>
+        <w:t xml:space="preserve"> ana_data.txt |</w:t>
+      </w:r>
+      <w:proofErr w:type="spellStart"/>
+      <w:r>
+        <w:t>phpcateMain.php</w:t>
+      </w:r>
+      <w:proofErr w:type="spellEnd"/>
     </w:p>
     <w:p>
       <w:r>
@@ -3698,7 +3850,49 @@
         <w:rPr>
           <w:rFonts w:hint="eastAsia"/>
         </w:rPr>
-        <w:t xml:space="preserve">cat bootdir/moutput.txt |phpdictGen.php&gt;&gt;dictdir/dict_new.txt </w:t>
+        <w:t xml:space="preserve">cat </w:t>
+      </w:r>
+      <w:proofErr w:type="spellStart"/>
+      <w:r>
+        <w:rPr>
+          <w:rFonts w:hint="eastAsia"/>
+        </w:rPr>
+        <w:t>bootdir</w:t>
+      </w:r>
+      <w:proofErr w:type="spellEnd"/>
+      <w:r>
+        <w:rPr>
+          <w:rFonts w:hint="eastAsia"/>
+        </w:rPr>
+        <w:t>/moutput.txt |</w:t>
+      </w:r>
+      <w:proofErr w:type="spellStart"/>
+      <w:r>
+        <w:rPr>
+          <w:rFonts w:hint="eastAsia"/>
+        </w:rPr>
+        <w:t>phpdictGen.php</w:t>
+      </w:r>
+      <w:proofErr w:type="spellEnd"/>
+      <w:r>
+        <w:rPr>
+          <w:rFonts w:hint="eastAsia"/>
+        </w:rPr>
+        <w:t>&gt;&gt;</w:t>
+      </w:r>
+      <w:proofErr w:type="spellStart"/>
+      <w:r>
+        <w:rPr>
+          <w:rFonts w:hint="eastAsia"/>
+        </w:rPr>
+        <w:t>dictdir</w:t>
+      </w:r>
+      <w:proofErr w:type="spellEnd"/>
+      <w:r>
+        <w:rPr>
+          <w:rFonts w:hint="eastAsia"/>
+        </w:rPr>
+        <w:t xml:space="preserve">/dict_new.txt </w:t>
       </w:r>
       <w:r>
         <w:rPr>
@@ -3718,7 +3912,35 @@
         <w:rPr>
           <w:rFonts w:hint="eastAsia"/>
         </w:rPr>
-        <w:t>echo dictdir/dict.txt temp/moutput.txt |phptestSamGen.php&gt;&gt; temp/nntrainSample.txt</w:t>
+        <w:t xml:space="preserve">echo </w:t>
+      </w:r>
+      <w:proofErr w:type="spellStart"/>
+      <w:r>
+        <w:rPr>
+          <w:rFonts w:hint="eastAsia"/>
+        </w:rPr>
+        <w:t>dictdir</w:t>
+      </w:r>
+      <w:proofErr w:type="spellEnd"/>
+      <w:r>
+        <w:rPr>
+          <w:rFonts w:hint="eastAsia"/>
+        </w:rPr>
+        <w:t>/dict.txt temp/moutput.txt |</w:t>
+      </w:r>
+      <w:proofErr w:type="spellStart"/>
+      <w:r>
+        <w:rPr>
+          <w:rFonts w:hint="eastAsia"/>
+        </w:rPr>
+        <w:t>phptestSamGen.php</w:t>
+      </w:r>
+      <w:proofErr w:type="spellEnd"/>
+      <w:r>
+        <w:rPr>
+          <w:rFonts w:hint="eastAsia"/>
+        </w:rPr>
+        <w:t>&gt;&gt; temp/nntrainSample.txt</w:t>
       </w:r>
       <w:r>
         <w:rPr>
@@ -3738,8 +3960,16 @@
         <w:rPr>
           <w:rFonts w:hint="eastAsia"/>
         </w:rPr>
-        <w:t xml:space="preserve"> temp/nntrainSample.txt</w:t>
-      </w:r>
+        <w:t xml:space="preserve"> temp/nntrainSample.</w:t>
+      </w:r>
+      <w:proofErr w:type="gramStart"/>
+      <w:r>
+        <w:rPr>
+          <w:rFonts w:hint="eastAsia"/>
+        </w:rPr>
+        <w:t>txt</w:t>
+      </w:r>
+      <w:proofErr w:type="gramEnd"/>
     </w:p>
     <w:p>
       <w:r>
@@ -3763,12 +3993,14 @@
     </w:p>
     <w:p/>
     <w:p>
+      <w:proofErr w:type="spellStart"/>
       <w:r>
         <w:rPr>
           <w:rFonts w:hint="eastAsia"/>
         </w:rPr>
         <w:t>svm</w:t>
       </w:r>
+      <w:proofErr w:type="spellEnd"/>
       <w:r>
         <w:rPr>
           <w:rFonts w:hint="eastAsia"/>
@@ -3777,20 +4009,24 @@
       </w:r>
     </w:p>
     <w:p>
+      <w:proofErr w:type="gramStart"/>
       <w:r>
         <w:rPr>
           <w:rFonts w:hint="eastAsia"/>
         </w:rPr>
         <w:t>temp/ntrainSample.txt</w:t>
       </w:r>
-    </w:p>
-    <w:p>
+      <w:proofErr w:type="gramEnd"/>
+    </w:p>
+    <w:p>
+      <w:proofErr w:type="gramStart"/>
       <w:r>
         <w:rPr>
           <w:rFonts w:hint="eastAsia"/>
         </w:rPr>
         <w:t>temp/hosts.txt</w:t>
       </w:r>
+      <w:proofErr w:type="gramEnd"/>
     </w:p>
     <w:p/>
     <w:p>
@@ -3800,12 +4036,14 @@
         </w:rPr>
         <w:t>转换为</w:t>
       </w:r>
+      <w:proofErr w:type="spellStart"/>
       <w:r>
         <w:rPr>
           <w:rFonts w:hint="eastAsia"/>
         </w:rPr>
         <w:t>medlda</w:t>
       </w:r>
+      <w:proofErr w:type="spellEnd"/>
       <w:r>
         <w:rPr>
           <w:rFonts w:hint="eastAsia"/>
@@ -3814,11 +4052,33 @@
       </w:r>
     </w:p>
     <w:p>
-      <w:r>
-        <w:rPr>
-          <w:rFonts w:hint="eastAsia"/>
-        </w:rPr>
-        <w:t>cat  temp/ntrainSample.txt |phpsvm_to_med.php&gt;&gt; temp/mtrainSample.txt</w:t>
+      <w:proofErr w:type="gramStart"/>
+      <w:r>
+        <w:rPr>
+          <w:rFonts w:hint="eastAsia"/>
+        </w:rPr>
+        <w:t>cat  temp</w:t>
+      </w:r>
+      <w:proofErr w:type="gramEnd"/>
+      <w:r>
+        <w:rPr>
+          <w:rFonts w:hint="eastAsia"/>
+        </w:rPr>
+        <w:t>/ntrainSample.txt |</w:t>
+      </w:r>
+      <w:proofErr w:type="spellStart"/>
+      <w:r>
+        <w:rPr>
+          <w:rFonts w:hint="eastAsia"/>
+        </w:rPr>
+        <w:t>phpsvm_to_med.php</w:t>
+      </w:r>
+      <w:proofErr w:type="spellEnd"/>
+      <w:r>
+        <w:rPr>
+          <w:rFonts w:hint="eastAsia"/>
+        </w:rPr>
+        <w:t>&gt;&gt; temp/mtrainSample.txt</w:t>
       </w:r>
     </w:p>
     <w:p>
@@ -3830,12 +4090,14 @@
         </w:numPr>
         <w:ind w:firstLineChars="0"/>
       </w:pPr>
+      <w:proofErr w:type="spellStart"/>
       <w:r>
         <w:rPr>
           <w:rFonts w:hint="eastAsia"/>
         </w:rPr>
         <w:t>medlda</w:t>
       </w:r>
+      <w:proofErr w:type="spellEnd"/>
       <w:r>
         <w:rPr>
           <w:rFonts w:hint="eastAsia"/>
@@ -3859,12 +4121,14 @@
         </w:rPr>
         <w:t>此工作在</w:t>
       </w:r>
+      <w:proofErr w:type="spellStart"/>
       <w:r>
         <w:rPr>
           <w:rFonts w:hint="eastAsia"/>
         </w:rPr>
         <w:t>medlda</w:t>
       </w:r>
+      <w:proofErr w:type="spellEnd"/>
       <w:r>
         <w:rPr>
           <w:rFonts w:hint="eastAsia"/>
@@ -3876,44 +4140,136 @@
       <w:pPr>
         <w:ind w:left="420"/>
       </w:pPr>
-      <w:r>
-        <w:rPr>
-          <w:rFonts w:hint="eastAsia"/>
-        </w:rPr>
-        <w:t>cd data</w:t>
+      <w:proofErr w:type="gramStart"/>
+      <w:r>
+        <w:rPr>
+          <w:rFonts w:hint="eastAsia"/>
+        </w:rPr>
+        <w:t>cd</w:t>
+      </w:r>
+      <w:proofErr w:type="gramEnd"/>
+      <w:r>
+        <w:rPr>
+          <w:rFonts w:hint="eastAsia"/>
+        </w:rPr>
+        <w:t xml:space="preserve"> data</w:t>
       </w:r>
     </w:p>
     <w:p>
       <w:pPr>
         <w:ind w:left="420"/>
       </w:pPr>
-      <w:r>
-        <w:rPr>
-          <w:rFonts w:hint="eastAsia"/>
-        </w:rPr>
-        <w:t>cp ../../host_tag_medlda_bootstrap/temp/mtrainSample.txt .</w:t>
-      </w:r>
+      <w:proofErr w:type="spellStart"/>
+      <w:proofErr w:type="gramStart"/>
+      <w:r>
+        <w:rPr>
+          <w:rFonts w:hint="eastAsia"/>
+        </w:rPr>
+        <w:t>cp</w:t>
+      </w:r>
+      <w:proofErr w:type="spellEnd"/>
+      <w:r>
+        <w:rPr>
+          <w:rFonts w:hint="eastAsia"/>
+        </w:rPr>
+        <w:t xml:space="preserve"> ..</w:t>
+      </w:r>
+      <w:proofErr w:type="gramEnd"/>
+      <w:r>
+        <w:rPr>
+          <w:rFonts w:hint="eastAsia"/>
+        </w:rPr>
+        <w:t>/../</w:t>
+      </w:r>
+      <w:proofErr w:type="spellStart"/>
+      <w:r>
+        <w:rPr>
+          <w:rFonts w:hint="eastAsia"/>
+        </w:rPr>
+        <w:t>host_tag_medlda_bootstrap</w:t>
+      </w:r>
+      <w:proofErr w:type="spellEnd"/>
+      <w:r>
+        <w:rPr>
+          <w:rFonts w:hint="eastAsia"/>
+        </w:rPr>
+        <w:t>/temp/</w:t>
+      </w:r>
+      <w:proofErr w:type="gramStart"/>
+      <w:r>
+        <w:rPr>
+          <w:rFonts w:hint="eastAsia"/>
+        </w:rPr>
+        <w:t>mtrainSample.txt .</w:t>
+      </w:r>
+      <w:proofErr w:type="gramEnd"/>
     </w:p>
     <w:p>
       <w:pPr>
         <w:ind w:left="420"/>
       </w:pPr>
-      <w:r>
-        <w:rPr>
-          <w:rFonts w:hint="eastAsia"/>
-        </w:rPr>
-        <w:t>cp ../../host_tag_medlda_bootstrap/temp/hosts.txt .</w:t>
-      </w:r>
+      <w:proofErr w:type="spellStart"/>
+      <w:proofErr w:type="gramStart"/>
+      <w:r>
+        <w:rPr>
+          <w:rFonts w:hint="eastAsia"/>
+        </w:rPr>
+        <w:t>cp</w:t>
+      </w:r>
+      <w:proofErr w:type="spellEnd"/>
+      <w:r>
+        <w:rPr>
+          <w:rFonts w:hint="eastAsia"/>
+        </w:rPr>
+        <w:t xml:space="preserve"> ..</w:t>
+      </w:r>
+      <w:proofErr w:type="gramEnd"/>
+      <w:r>
+        <w:rPr>
+          <w:rFonts w:hint="eastAsia"/>
+        </w:rPr>
+        <w:t>/../</w:t>
+      </w:r>
+      <w:proofErr w:type="spellStart"/>
+      <w:r>
+        <w:rPr>
+          <w:rFonts w:hint="eastAsia"/>
+        </w:rPr>
+        <w:t>host_tag_medlda_bootstrap</w:t>
+      </w:r>
+      <w:proofErr w:type="spellEnd"/>
+      <w:r>
+        <w:rPr>
+          <w:rFonts w:hint="eastAsia"/>
+        </w:rPr>
+        <w:t>/temp/</w:t>
+      </w:r>
+      <w:proofErr w:type="gramStart"/>
+      <w:r>
+        <w:rPr>
+          <w:rFonts w:hint="eastAsia"/>
+        </w:rPr>
+        <w:t>hosts.txt .</w:t>
+      </w:r>
+      <w:proofErr w:type="gramEnd"/>
     </w:p>
     <w:p>
       <w:pPr>
         <w:ind w:left="420"/>
       </w:pPr>
-      <w:r>
-        <w:rPr>
-          <w:rFonts w:hint="eastAsia"/>
-        </w:rPr>
-        <w:t>mv mtrainSample.txt mmtrainSample.txt</w:t>
+      <w:proofErr w:type="gramStart"/>
+      <w:r>
+        <w:rPr>
+          <w:rFonts w:hint="eastAsia"/>
+        </w:rPr>
+        <w:t>mv</w:t>
+      </w:r>
+      <w:proofErr w:type="gramEnd"/>
+      <w:r>
+        <w:rPr>
+          <w:rFonts w:hint="eastAsia"/>
+        </w:rPr>
+        <w:t xml:space="preserve"> mtrainSample.txt mmtrainSample.txt</w:t>
       </w:r>
     </w:p>
     <w:p>
@@ -3947,7 +4303,21 @@
         <w:rPr>
           <w:rFonts w:hint="eastAsia"/>
         </w:rPr>
-        <w:t xml:space="preserve"> hosts.txt   mmtrainSample.txt  m_tag_index.txt</w:t>
+        <w:t xml:space="preserve"> hosts.txt   </w:t>
+      </w:r>
+      <w:proofErr w:type="gramStart"/>
+      <w:r>
+        <w:rPr>
+          <w:rFonts w:hint="eastAsia"/>
+        </w:rPr>
+        <w:t>mmtrainSample.txt  m</w:t>
+      </w:r>
+      <w:proofErr w:type="gramEnd"/>
+      <w:r>
+        <w:rPr>
+          <w:rFonts w:hint="eastAsia"/>
+        </w:rPr>
+        <w:t>_tag_index.txt</w:t>
       </w:r>
     </w:p>
     <w:p>
@@ -4036,16 +4406,36 @@
       <w:pPr>
         <w:ind w:left="420"/>
       </w:pPr>
-      <w:r>
-        <w:t>./medldaest 120 28 10 16 64 temp random &gt;&gt; log.txt</w:t>
+      <w:proofErr w:type="gramStart"/>
+      <w:r>
+        <w:t>./</w:t>
+      </w:r>
+      <w:proofErr w:type="spellStart"/>
+      <w:proofErr w:type="gramEnd"/>
+      <w:r>
+        <w:t>medldaest</w:t>
+      </w:r>
+      <w:proofErr w:type="spellEnd"/>
+      <w:r>
+        <w:t xml:space="preserve"> 120 28 10 16 64 temp random &gt;&gt; log.txt</w:t>
       </w:r>
     </w:p>
     <w:p>
       <w:pPr>
         <w:ind w:left="420"/>
       </w:pPr>
-      <w:r>
-        <w:t>./medldainf 28 temp120_*</w:t>
+      <w:proofErr w:type="gramStart"/>
+      <w:r>
+        <w:t>./</w:t>
+      </w:r>
+      <w:proofErr w:type="spellStart"/>
+      <w:proofErr w:type="gramEnd"/>
+      <w:r>
+        <w:t>medldainf</w:t>
+      </w:r>
+      <w:proofErr w:type="spellEnd"/>
+      <w:r>
+        <w:t xml:space="preserve"> 28 temp120_*</w:t>
       </w:r>
       <w:r>
         <w:rPr>
@@ -4064,12 +4454,14 @@
         </w:rPr>
         <w:t>注：在用该模型进行实际的分类时，在</w:t>
       </w:r>
+      <w:proofErr w:type="spellStart"/>
       <w:r>
         <w:rPr>
           <w:rFonts w:hint="eastAsia"/>
         </w:rPr>
         <w:t>htmb</w:t>
       </w:r>
+      <w:proofErr w:type="spellEnd"/>
       <w:r>
         <w:rPr>
           <w:rFonts w:hint="eastAsia"/>
@@ -4151,12 +4543,14 @@
         </w:rPr>
         <w:t>此工作在</w:t>
       </w:r>
+      <w:proofErr w:type="spellStart"/>
       <w:r>
         <w:rPr>
           <w:rFonts w:hint="eastAsia"/>
         </w:rPr>
         <w:t>htmb</w:t>
       </w:r>
+      <w:proofErr w:type="spellEnd"/>
       <w:r>
         <w:rPr>
           <w:rFonts w:hint="eastAsia"/>
@@ -4179,14 +4573,48 @@
       <w:pPr>
         <w:ind w:left="420"/>
       </w:pPr>
-      <w:r>
-        <w:rPr>
-          <w:rFonts w:hint="eastAsia"/>
-        </w:rPr>
-        <w:t xml:space="preserve">cp  -r  ../medlda/ </w:t>
-      </w:r>
-      <w:r>
-        <w:t>temp120_c10_f519149632</w:t>
+      <w:proofErr w:type="spellStart"/>
+      <w:proofErr w:type="gramStart"/>
+      <w:r>
+        <w:rPr>
+          <w:rFonts w:hint="eastAsia"/>
+        </w:rPr>
+        <w:t>cp</w:t>
+      </w:r>
+      <w:proofErr w:type="spellEnd"/>
+      <w:r>
+        <w:rPr>
+          <w:rFonts w:hint="eastAsia"/>
+        </w:rPr>
+        <w:t xml:space="preserve">  -</w:t>
+      </w:r>
+      <w:proofErr w:type="gramEnd"/>
+      <w:r>
+        <w:rPr>
+          <w:rFonts w:hint="eastAsia"/>
+        </w:rPr>
+        <w:t>r  ../</w:t>
+      </w:r>
+      <w:proofErr w:type="spellStart"/>
+      <w:r>
+        <w:rPr>
+          <w:rFonts w:hint="eastAsia"/>
+        </w:rPr>
+        <w:t>medlda</w:t>
+      </w:r>
+      <w:proofErr w:type="spellEnd"/>
+      <w:r>
+        <w:rPr>
+          <w:rFonts w:hint="eastAsia"/>
+        </w:rPr>
+        <w:t xml:space="preserve">/ </w:t>
+      </w:r>
+      <w:r>
+        <w:t>temp120_c10_</w:t>
+      </w:r>
+      <w:proofErr w:type="gramStart"/>
+      <w:r>
+        <w:t>f519149632</w:t>
       </w:r>
       <w:r>
         <w:rPr>
@@ -4194,14 +4622,25 @@
         </w:rPr>
         <w:t xml:space="preserve"> .</w:t>
       </w:r>
+      <w:proofErr w:type="gramEnd"/>
     </w:p>
     <w:p>
       <w:pPr>
         <w:ind w:left="420"/>
       </w:pPr>
-      <w:r>
-        <w:t>cat ana_data.txt |phpcateMain.php</w:t>
-      </w:r>
+      <w:proofErr w:type="gramStart"/>
+      <w:r>
+        <w:t>cat</w:t>
+      </w:r>
+      <w:proofErr w:type="gramEnd"/>
+      <w:r>
+        <w:t xml:space="preserve"> ana_data.txt |</w:t>
+      </w:r>
+      <w:proofErr w:type="spellStart"/>
+      <w:r>
+        <w:t>phpcateMain.php</w:t>
+      </w:r>
+      <w:proofErr w:type="spellEnd"/>
     </w:p>
     <w:p>
       <w:r>
@@ -4216,7 +4655,15 @@
         <w:ind w:left="420"/>
       </w:pPr>
       <w:r>
-        <w:t>./crawl_and_cate.sh crawl_src/test_url.txt</w:t>
+        <w:t xml:space="preserve">./crawl_and_cate.sh </w:t>
+      </w:r>
+      <w:proofErr w:type="spellStart"/>
+      <w:r>
+        <w:t>crawl_src</w:t>
+      </w:r>
+      <w:proofErr w:type="spellEnd"/>
+      <w:r>
+        <w:t>/test_url.txt</w:t>
       </w:r>
     </w:p>
     <w:p>
@@ -4306,11 +4753,19 @@
         <w:rPr>
           <w:rFonts w:hint="eastAsia"/>
         </w:rPr>
-        <w:t xml:space="preserve"> |php</w:t>
+        <w:t xml:space="preserve"> |</w:t>
+      </w:r>
+      <w:proofErr w:type="spellStart"/>
+      <w:r>
+        <w:rPr>
+          <w:rFonts w:hint="eastAsia"/>
+        </w:rPr>
+        <w:t>php</w:t>
       </w:r>
       <w:r>
         <w:t>flowStatis.php</w:t>
       </w:r>
+      <w:proofErr w:type="spellEnd"/>
       <w:r>
         <w:rPr>
           <w:rFonts w:hint="eastAsia"/>
@@ -4563,12 +5018,28 @@
         <w:lastRenderedPageBreak/>
         <w:t>上式的后半部分的值是用</w:t>
       </w:r>
+      <w:proofErr w:type="spellStart"/>
       <w:r>
         <w:rPr>
           <w:sz w:val="22"/>
         </w:rPr>
-        <w:t>ss-&gt;alpha_suffstats</w:t>
-      </w:r>
+        <w:t>ss</w:t>
+      </w:r>
+      <w:proofErr w:type="spellEnd"/>
+      <w:r>
+        <w:rPr>
+          <w:sz w:val="22"/>
+        </w:rPr>
+        <w:t>-&gt;</w:t>
+      </w:r>
+      <w:proofErr w:type="spellStart"/>
+      <w:r>
+        <w:rPr>
+          <w:sz w:val="22"/>
+        </w:rPr>
+        <w:t>alpha_suffstats</w:t>
+      </w:r>
+      <w:proofErr w:type="spellEnd"/>
       <w:r>
         <w:rPr>
           <w:rFonts w:hint="eastAsia"/>
@@ -4762,15 +5233,15 @@
 </file>
 
 <file path=word/endnotes.xml><?xml version="1.0" encoding="utf-8"?>
-<w:endnotes xmlns:ve="http://schemas.openxmlformats.org/markup-compatibility/2006" xmlns:o="urn:schemas-microsoft-com:office:office" xmlns:r="http://schemas.openxmlformats.org/officeDocument/2006/relationships" xmlns:m="http://schemas.openxmlformats.org/officeDocument/2006/math" xmlns:v="urn:schemas-microsoft-com:vml" xmlns:wp="http://schemas.openxmlformats.org/drawingml/2006/wordprocessingDrawing" xmlns:w10="urn:schemas-microsoft-com:office:word" xmlns:w="http://schemas.openxmlformats.org/wordprocessingml/2006/main" xmlns:wne="http://schemas.microsoft.com/office/word/2006/wordml">
-  <w:endnote w:type="separator" w:id="0">
+<w:endnotes xmlns:wpc="http://schemas.microsoft.com/office/word/2010/wordprocessingCanvas" xmlns:mc="http://schemas.openxmlformats.org/markup-compatibility/2006" xmlns:o="urn:schemas-microsoft-com:office:office" xmlns:r="http://schemas.openxmlformats.org/officeDocument/2006/relationships" xmlns:m="http://schemas.openxmlformats.org/officeDocument/2006/math" xmlns:v="urn:schemas-microsoft-com:vml" xmlns:wp14="http://schemas.microsoft.com/office/word/2010/wordprocessingDrawing" xmlns:wp="http://schemas.openxmlformats.org/drawingml/2006/wordprocessingDrawing" xmlns:w10="urn:schemas-microsoft-com:office:word" xmlns:w="http://schemas.openxmlformats.org/wordprocessingml/2006/main" xmlns:w14="http://schemas.microsoft.com/office/word/2010/wordml" xmlns:wpg="http://schemas.microsoft.com/office/word/2010/wordprocessingGroup" xmlns:wpi="http://schemas.microsoft.com/office/word/2010/wordprocessingInk" xmlns:wne="http://schemas.microsoft.com/office/word/2006/wordml" xmlns:wps="http://schemas.microsoft.com/office/word/2010/wordprocessingShape" mc:Ignorable="w14 wp14">
+  <w:endnote w:type="separator" w:id="-1">
     <w:p>
       <w:r>
         <w:separator/>
       </w:r>
     </w:p>
   </w:endnote>
-  <w:endnote w:type="continuationSeparator" w:id="1">
+  <w:endnote w:type="continuationSeparator" w:id="0">
     <w:p>
       <w:r>
         <w:continuationSeparator/>
@@ -4781,15 +5252,15 @@
 </file>
 
 <file path=word/footnotes.xml><?xml version="1.0" encoding="utf-8"?>
-<w:footnotes xmlns:ve="http://schemas.openxmlformats.org/markup-compatibility/2006" xmlns:o="urn:schemas-microsoft-com:office:office" xmlns:r="http://schemas.openxmlformats.org/officeDocument/2006/relationships" xmlns:m="http://schemas.openxmlformats.org/officeDocument/2006/math" xmlns:v="urn:schemas-microsoft-com:vml" xmlns:wp="http://schemas.openxmlformats.org/drawingml/2006/wordprocessingDrawing" xmlns:w10="urn:schemas-microsoft-com:office:word" xmlns:w="http://schemas.openxmlformats.org/wordprocessingml/2006/main" xmlns:wne="http://schemas.microsoft.com/office/word/2006/wordml">
-  <w:footnote w:type="separator" w:id="0">
+<w:footnotes xmlns:wpc="http://schemas.microsoft.com/office/word/2010/wordprocessingCanvas" xmlns:mc="http://schemas.openxmlformats.org/markup-compatibility/2006" xmlns:o="urn:schemas-microsoft-com:office:office" xmlns:r="http://schemas.openxmlformats.org/officeDocument/2006/relationships" xmlns:m="http://schemas.openxmlformats.org/officeDocument/2006/math" xmlns:v="urn:schemas-microsoft-com:vml" xmlns:wp14="http://schemas.microsoft.com/office/word/2010/wordprocessingDrawing" xmlns:wp="http://schemas.openxmlformats.org/drawingml/2006/wordprocessingDrawing" xmlns:w10="urn:schemas-microsoft-com:office:word" xmlns:w="http://schemas.openxmlformats.org/wordprocessingml/2006/main" xmlns:w14="http://schemas.microsoft.com/office/word/2010/wordml" xmlns:wpg="http://schemas.microsoft.com/office/word/2010/wordprocessingGroup" xmlns:wpi="http://schemas.microsoft.com/office/word/2010/wordprocessingInk" xmlns:wne="http://schemas.microsoft.com/office/word/2006/wordml" xmlns:wps="http://schemas.microsoft.com/office/word/2010/wordprocessingShape" mc:Ignorable="w14 wp14">
+  <w:footnote w:type="separator" w:id="-1">
     <w:p>
       <w:r>
         <w:separator/>
       </w:r>
     </w:p>
   </w:footnote>
-  <w:footnote w:type="continuationSeparator" w:id="1">
+  <w:footnote w:type="continuationSeparator" w:id="0">
     <w:p>
       <w:r>
         <w:continuationSeparator/>
@@ -4800,7 +5271,7 @@
 </file>
 
 <file path=word/numbering.xml><?xml version="1.0" encoding="utf-8"?>
-<w:numbering xmlns:ve="http://schemas.openxmlformats.org/markup-compatibility/2006" xmlns:o="urn:schemas-microsoft-com:office:office" xmlns:r="http://schemas.openxmlformats.org/officeDocument/2006/relationships" xmlns:m="http://schemas.openxmlformats.org/officeDocument/2006/math" xmlns:v="urn:schemas-microsoft-com:vml" xmlns:wp="http://schemas.openxmlformats.org/drawingml/2006/wordprocessingDrawing" xmlns:w10="urn:schemas-microsoft-com:office:word" xmlns:w="http://schemas.openxmlformats.org/wordprocessingml/2006/main" xmlns:wne="http://schemas.microsoft.com/office/word/2006/wordml">
+<w:numbering xmlns:wpc="http://schemas.microsoft.com/office/word/2010/wordprocessingCanvas" xmlns:mc="http://schemas.openxmlformats.org/markup-compatibility/2006" xmlns:o="urn:schemas-microsoft-com:office:office" xmlns:r="http://schemas.openxmlformats.org/officeDocument/2006/relationships" xmlns:m="http://schemas.openxmlformats.org/officeDocument/2006/math" xmlns:v="urn:schemas-microsoft-com:vml" xmlns:wp14="http://schemas.microsoft.com/office/word/2010/wordprocessingDrawing" xmlns:wp="http://schemas.openxmlformats.org/drawingml/2006/wordprocessingDrawing" xmlns:w10="urn:schemas-microsoft-com:office:word" xmlns:w="http://schemas.openxmlformats.org/wordprocessingml/2006/main" xmlns:w14="http://schemas.microsoft.com/office/word/2010/wordml" xmlns:wpg="http://schemas.microsoft.com/office/word/2010/wordprocessingGroup" xmlns:wpi="http://schemas.microsoft.com/office/word/2010/wordprocessingInk" xmlns:wne="http://schemas.microsoft.com/office/word/2006/wordml" xmlns:wps="http://schemas.microsoft.com/office/word/2010/wordprocessingShape" mc:Ignorable="w14 wp14">
   <w:abstractNum w:abstractNumId="0">
     <w:nsid w:val="1A707328"/>
     <w:multiLevelType w:val="hybridMultilevel"/>
@@ -5107,7 +5578,7 @@
 </file>
 
 <file path=word/styles.xml><?xml version="1.0" encoding="utf-8"?>
-<w:styles xmlns:r="http://schemas.openxmlformats.org/officeDocument/2006/relationships" xmlns:w="http://schemas.openxmlformats.org/wordprocessingml/2006/main">
+<w:styles xmlns:mc="http://schemas.openxmlformats.org/markup-compatibility/2006" xmlns:r="http://schemas.openxmlformats.org/officeDocument/2006/relationships" xmlns:w="http://schemas.openxmlformats.org/wordprocessingml/2006/main" xmlns:w14="http://schemas.microsoft.com/office/word/2010/wordml" mc:Ignorable="w14">
   <w:docDefaults>
     <w:rPrDefault>
       <w:rPr>
@@ -5301,7 +5772,6 @@
     <w:uiPriority w:val="99"/>
     <w:semiHidden/>
     <w:unhideWhenUsed/>
-    <w:qFormat/>
     <w:tblPr>
       <w:tblInd w:w="0" w:type="dxa"/>
       <w:tblCellMar>
